--- a/毕设.docx
+++ b/毕设.docx
@@ -1004,9 +1004,6 @@
       <w:pPr>
         <w:spacing w:before="312" w:after="312"/>
         <w:ind w:firstLine="480"/>
-        <w:rPr>
-          <w:rFonts w:hint="eastAsia"/>
-        </w:rPr>
       </w:pPr>
       <w:r>
         <w:rPr>
@@ -1020,9 +1017,6 @@
         <w:pStyle w:val="a9"/>
         <w:spacing w:before="312" w:after="312"/>
         <w:outlineLvl w:val="1"/>
-        <w:rPr>
-          <w:rFonts w:hint="eastAsia"/>
-        </w:rPr>
       </w:pPr>
       <w:r>
         <w:rPr>
@@ -1031,10 +1025,7 @@
         <w:t>1</w:t>
       </w:r>
       <w:r>
-        <w:t>.2</w:t>
-      </w:r>
-      <w:r>
-        <w:t xml:space="preserve"> </w:t>
+        <w:t xml:space="preserve">.2 </w:t>
       </w:r>
       <w:r>
         <w:rPr>
@@ -1059,9 +1050,6 @@
       <w:pPr>
         <w:spacing w:before="312" w:after="312"/>
         <w:ind w:firstLine="480"/>
-        <w:rPr>
-          <w:rFonts w:hint="eastAsia"/>
-        </w:rPr>
       </w:pPr>
       <w:r>
         <w:rPr>
@@ -1186,49 +1174,31 @@
         <w:rPr>
           <w:rFonts w:hint="eastAsia"/>
         </w:rPr>
-        <w:t>一、</w:t>
-      </w:r>
-      <w:r>
-        <w:rPr>
-          <w:rFonts w:hint="eastAsia"/>
-        </w:rPr>
-        <w:t>简易性：超级文本标记语言版本升级采用超集方式，从而更加灵活方便。</w:t>
-      </w:r>
-    </w:p>
-    <w:p>
-      <w:pPr>
-        <w:spacing w:before="312" w:after="312"/>
-        <w:ind w:firstLine="480"/>
-      </w:pPr>
-      <w:r>
-        <w:rPr>
-          <w:rFonts w:hint="eastAsia"/>
-        </w:rPr>
-        <w:t>二、</w:t>
-      </w:r>
-      <w:r>
-        <w:rPr>
-          <w:rFonts w:hint="eastAsia"/>
-        </w:rPr>
-        <w:t>可扩展性：超级文本标记语言的广泛应用带来了加强功能，增加标识符等要求，超级文本标记语言采取子类元素的方式，为系统扩展带来保证。</w:t>
-      </w:r>
-    </w:p>
-    <w:p>
-      <w:pPr>
-        <w:spacing w:before="312" w:after="312"/>
-        <w:ind w:firstLine="480"/>
-      </w:pPr>
-      <w:r>
-        <w:rPr>
-          <w:rFonts w:hint="eastAsia"/>
-        </w:rPr>
-        <w:t>三、</w:t>
-      </w:r>
-      <w:r>
-        <w:rPr>
-          <w:rFonts w:hint="eastAsia"/>
-        </w:rPr>
-        <w:t>平台无关性：虽然个人计算机大行其道，但使用</w:t>
+        <w:t>一、简易性：超级文本标记语言版本升级采用超集方式，从而更加灵活方便。</w:t>
+      </w:r>
+    </w:p>
+    <w:p>
+      <w:pPr>
+        <w:spacing w:before="312" w:after="312"/>
+        <w:ind w:firstLine="480"/>
+      </w:pPr>
+      <w:r>
+        <w:rPr>
+          <w:rFonts w:hint="eastAsia"/>
+        </w:rPr>
+        <w:t>二、可扩展性：超级文本标记语言的广泛应用带来了加强功能，增加标识符等要求，超级文本标记语言采取子类元素的方式，为系统扩展带来保证。</w:t>
+      </w:r>
+    </w:p>
+    <w:p>
+      <w:pPr>
+        <w:spacing w:before="312" w:after="312"/>
+        <w:ind w:firstLine="480"/>
+      </w:pPr>
+      <w:r>
+        <w:rPr>
+          <w:rFonts w:hint="eastAsia"/>
+        </w:rPr>
+        <w:t>三、平台无关性：虽然个人计算机大行其道，但使用</w:t>
       </w:r>
       <w:r>
         <w:t>MAC等其他机器的大有人在，超级文本标记语言可以使用在广泛的平台上，这也是万维网（WWW）盛行的另一个原因。</w:t>
@@ -1243,13 +1213,7 @@
         <w:rPr>
           <w:rFonts w:hint="eastAsia"/>
         </w:rPr>
-        <w:t>四、</w:t>
-      </w:r>
-      <w:r>
-        <w:rPr>
-          <w:rFonts w:hint="eastAsia"/>
-        </w:rPr>
-        <w:t>通用性：另外，</w:t>
+        <w:t>四、通用性：另外，</w:t>
       </w:r>
       <w:r>
         <w:t>HTML是网络的通用语言,一种简单、通用的全置标记语言。它允许网页制作人建立文本与图片相结合的复杂页面，这些页面可以被网上任何其他人浏览到，无论使用的是什么类型的电脑或浏览器。</w:t>
@@ -1289,9 +1253,6 @@
       <w:pPr>
         <w:spacing w:before="312" w:after="312"/>
         <w:ind w:firstLine="480"/>
-        <w:rPr>
-          <w:rFonts w:hint="eastAsia"/>
-        </w:rPr>
       </w:pPr>
     </w:p>
     <w:p>
@@ -1308,10 +1269,7 @@
         <w:t>2</w:t>
       </w:r>
       <w:r>
-        <w:t>.2</w:t>
-      </w:r>
-      <w:r>
-        <w:t xml:space="preserve"> </w:t>
+        <w:t xml:space="preserve">.2 </w:t>
       </w:r>
       <w:r>
         <w:rPr>
@@ -1339,9 +1297,6 @@
       <w:pPr>
         <w:spacing w:before="312" w:after="312"/>
         <w:ind w:firstLine="480"/>
-        <w:rPr>
-          <w:rFonts w:hint="eastAsia"/>
-        </w:rPr>
       </w:pPr>
       <w:r>
         <w:t>CSS 能够对网页中元素位置的排版进行像素级精确控制，支持几乎所有的字体字号样式，拥有对网页对象和模型样式编辑的能力。</w:t>
@@ -1396,9 +1351,6 @@
       <w:pPr>
         <w:spacing w:before="312" w:after="312"/>
         <w:ind w:firstLine="480"/>
-        <w:rPr>
-          <w:rFonts w:hint="eastAsia"/>
-        </w:rPr>
       </w:pPr>
       <w:r>
         <w:rPr>
@@ -1424,10 +1376,7 @@
         <w:t>2</w:t>
       </w:r>
       <w:r>
-        <w:t>.3</w:t>
-      </w:r>
-      <w:r>
-        <w:t xml:space="preserve"> </w:t>
+        <w:t xml:space="preserve">.3 </w:t>
       </w:r>
       <w:r>
         <w:t>JavaScript</w:t>
@@ -1515,9 +1464,6 @@
       <w:pPr>
         <w:spacing w:before="312" w:after="312"/>
         <w:ind w:firstLine="480"/>
-        <w:rPr>
-          <w:rFonts w:hint="eastAsia"/>
-        </w:rPr>
       </w:pPr>
       <w:r>
         <w:rPr>
@@ -1543,10 +1489,7 @@
         <w:t>2</w:t>
       </w:r>
       <w:r>
-        <w:t>.4</w:t>
-      </w:r>
-      <w:r>
-        <w:t xml:space="preserve"> </w:t>
+        <w:t xml:space="preserve">.4 </w:t>
       </w:r>
       <w:r>
         <w:t>jQuery</w:t>
@@ -1583,9 +1526,6 @@
       <w:pPr>
         <w:spacing w:before="312" w:after="312"/>
         <w:ind w:firstLine="480"/>
-        <w:rPr>
-          <w:rFonts w:hint="eastAsia"/>
-        </w:rPr>
       </w:pPr>
       <w:r>
         <w:t>jQuery 最有特色的语法特点就是与CSS 语法相似的选择器，并且它支持CSS1 到CSS3 的几乎所有选择器，并兼容所有主流浏览器，这为快速访问DOM 提供了方便。</w:t>
@@ -1604,10 +1544,7 @@
         <w:t>2</w:t>
       </w:r>
       <w:r>
-        <w:t>.5</w:t>
-      </w:r>
-      <w:r>
-        <w:t xml:space="preserve"> </w:t>
+        <w:t xml:space="preserve">.5 </w:t>
       </w:r>
       <w:r>
         <w:rPr>
@@ -1620,9 +1557,6 @@
       <w:pPr>
         <w:spacing w:before="312" w:after="312"/>
         <w:ind w:firstLine="480"/>
-        <w:rPr>
-          <w:rFonts w:hint="eastAsia"/>
-        </w:rPr>
       </w:pPr>
       <w:r>
         <w:rPr>
@@ -1683,10 +1617,7 @@
         <w:outlineLvl w:val="1"/>
       </w:pPr>
       <w:r>
-        <w:t>3.1</w:t>
-      </w:r>
-      <w:r>
-        <w:t xml:space="preserve"> </w:t>
+        <w:t xml:space="preserve">3.1 </w:t>
       </w:r>
       <w:r>
         <w:rPr>
@@ -1705,31 +1636,48 @@
       <w:pPr>
         <w:spacing w:before="312" w:after="312"/>
         <w:ind w:firstLine="480"/>
-      </w:pPr>
-      <w:r>
-        <w:rPr>
-          <w:rFonts w:hint="eastAsia"/>
-        </w:rPr>
-        <w:t>项目的开发环境比较简单，只需要一个文本编辑器、浏览器、以及PS即可。</w:t>
-      </w:r>
-      <w:r>
-        <w:br/>
-      </w:r>
-      <w:r>
-        <w:rPr>
-          <w:rFonts w:hint="eastAsia"/>
-        </w:rPr>
-        <w:t>编辑器使用的是Sublime</w:t>
-      </w:r>
-      <w:r>
-        <w:t xml:space="preserve"> Text</w:t>
-      </w:r>
-      <w:r>
-        <w:rPr>
-          <w:rFonts w:hint="eastAsia"/>
-        </w:rPr>
-        <w:t>，浏览器使用的是chrome模拟手机模式。</w:t>
-      </w:r>
+        <w:rPr>
+          <w:rFonts w:hint="eastAsia"/>
+        </w:rPr>
+      </w:pPr>
+      <w:r>
+        <w:rPr>
+          <w:rFonts w:hint="eastAsia"/>
+        </w:rPr>
+        <w:t>这是一个H5翻牌游戏，首先通过关注微信公众号回复关键字“游戏”打开游戏的首页，然后点击参与游戏进入游戏页面。页面中一共有16张</w:t>
+      </w:r>
+      <w:r>
+        <w:rPr>
+          <w:rFonts w:hint="eastAsia"/>
+        </w:rPr>
+        <w:t>卡片</w:t>
+      </w:r>
+      <w:r>
+        <w:rPr>
+          <w:rFonts w:hint="eastAsia"/>
+        </w:rPr>
+        <w:t>，所有</w:t>
+      </w:r>
+      <w:r>
+        <w:rPr>
+          <w:rFonts w:hint="eastAsia"/>
+        </w:rPr>
+        <w:t>卡片</w:t>
+      </w:r>
+      <w:r>
+        <w:rPr>
+          <w:rFonts w:hint="eastAsia"/>
+        </w:rPr>
+        <w:t>都是显示背面的，</w:t>
+      </w:r>
+      <w:r>
+        <w:rPr>
+          <w:rFonts w:hint="eastAsia"/>
+        </w:rPr>
+        <w:t>其中每两张卡片的正面图片是一样的。通过点击卡片，让卡片进行反转，如果连续点击的两张卡片的正面是一样的，那么就隐藏消失；如果两张牌正面不一样，那么这两张牌就还原回去。在相应时间内如果所有卡片都正确翻转之后为通过游戏，后台会随机给用户发放红包；否则提示用户游戏闯关失败。</w:t>
+      </w:r>
+      <w:bookmarkStart w:id="0" w:name="_GoBack"/>
+      <w:bookmarkEnd w:id="0"/>
     </w:p>
     <w:p>
       <w:pPr>
@@ -1751,9 +1699,6 @@
       <w:pPr>
         <w:spacing w:before="312" w:after="312"/>
         <w:ind w:firstLine="480"/>
-        <w:rPr>
-          <w:rFonts w:hint="eastAsia"/>
-        </w:rPr>
       </w:pPr>
       <w:r>
         <w:rPr>
@@ -1862,8 +1807,6 @@
         </w:rPr>
         <w:t>拼字游戏</w:t>
       </w:r>
-      <w:bookmarkStart w:id="0" w:name="_GoBack"/>
-      <w:bookmarkEnd w:id="0"/>
     </w:p>
     <w:p>
       <w:pPr>
@@ -1931,9 +1874,6 @@
       <w:pPr>
         <w:spacing w:before="312" w:after="312"/>
         <w:ind w:firstLine="480"/>
-        <w:rPr>
-          <w:rFonts w:hint="eastAsia"/>
-        </w:rPr>
       </w:pPr>
       <w:r>
         <w:rPr>
@@ -2010,9 +1950,6 @@
       <w:pPr>
         <w:spacing w:before="312" w:after="312"/>
         <w:ind w:firstLine="480"/>
-        <w:rPr>
-          <w:rFonts w:hint="eastAsia"/>
-        </w:rPr>
       </w:pPr>
     </w:p>
     <w:sectPr>
@@ -2409,6 +2346,7 @@
   <w:style w:type="character" w:default="1" w:styleId="a0">
     <w:name w:val="Default Paragraph Font"/>
     <w:uiPriority w:val="1"/>
+    <w:semiHidden/>
     <w:unhideWhenUsed/>
   </w:style>
   <w:style w:type="table" w:default="1" w:styleId="a1">
@@ -2903,7 +2841,7 @@
 </file>
 
 <file path=customXml/itemProps1.xml><?xml version="1.0" encoding="utf-8"?>
-<ds:datastoreItem xmlns:ds="http://schemas.openxmlformats.org/officeDocument/2006/customXml" ds:itemID="{120C664A-38AD-4CEE-8A4B-EAD99D72018C}">
+<ds:datastoreItem xmlns:ds="http://schemas.openxmlformats.org/officeDocument/2006/customXml" ds:itemID="{21BB4176-627C-4249-8892-3E47C9F80F63}">
   <ds:schemaRefs>
     <ds:schemaRef ds:uri="http://schemas.openxmlformats.org/officeDocument/2006/bibliography"/>
   </ds:schemaRefs>

--- a/毕设.docx
+++ b/毕设.docx
@@ -1636,9 +1636,6 @@
       <w:pPr>
         <w:spacing w:before="312" w:after="312"/>
         <w:ind w:firstLine="480"/>
-        <w:rPr>
-          <w:rFonts w:hint="eastAsia"/>
-        </w:rPr>
       </w:pPr>
       <w:r>
         <w:rPr>
@@ -1675,108 +1672,1051 @@
           <w:rFonts w:hint="eastAsia"/>
         </w:rPr>
         <w:t>其中每两张卡片的正面图片是一样的。通过点击卡片，让卡片进行反转，如果连续点击的两张卡片的正面是一样的，那么就隐藏消失；如果两张牌正面不一样，那么这两张牌就还原回去。在相应时间内如果所有卡片都正确翻转之后为通过游戏，后台会随机给用户发放红包；否则提示用户游戏闯关失败。</w:t>
+      </w:r>
+    </w:p>
+    <w:p>
+      <w:pPr>
+        <w:pStyle w:val="a9"/>
+        <w:spacing w:before="312" w:after="312"/>
+        <w:outlineLvl w:val="1"/>
+      </w:pPr>
+      <w:r>
+        <w:t>3.</w:t>
+      </w:r>
+      <w:r>
+        <w:t>2</w:t>
+      </w:r>
+      <w:r>
+        <w:t xml:space="preserve"> </w:t>
+      </w:r>
+      <w:r>
+        <w:rPr>
+          <w:rFonts w:hint="eastAsia"/>
+        </w:rPr>
+        <w:t>游戏设计</w:t>
+      </w:r>
+    </w:p>
+    <w:p>
+      <w:pPr>
+        <w:spacing w:before="312" w:after="312"/>
+        <w:ind w:firstLine="480"/>
+      </w:pPr>
+      <w:r>
+        <w:rPr>
+          <w:rFonts w:hint="eastAsia"/>
+        </w:rPr>
+        <w:t>1、</w:t>
+      </w:r>
+      <w:r>
+        <w:rPr>
+          <w:rFonts w:hint="eastAsia"/>
+        </w:rPr>
+        <w:t>游戏首页</w:t>
+      </w:r>
+    </w:p>
+    <w:p>
+      <w:pPr>
+        <w:spacing w:before="312" w:after="312"/>
+        <w:ind w:firstLine="480"/>
+      </w:pPr>
+      <w:r>
+        <w:rPr>
+          <w:rFonts w:hint="eastAsia"/>
+          <w:noProof/>
+        </w:rPr>
+        <w:drawing>
+          <wp:anchor distT="0" distB="0" distL="114300" distR="114300" simplePos="0" relativeHeight="251658240" behindDoc="0" locked="0" layoutInCell="1" allowOverlap="1">
+            <wp:simplePos x="0" y="0"/>
+            <wp:positionH relativeFrom="margin">
+              <wp:align>center</wp:align>
+            </wp:positionH>
+            <wp:positionV relativeFrom="paragraph">
+              <wp:posOffset>907415</wp:posOffset>
+            </wp:positionV>
+            <wp:extent cx="2027984" cy="3600000"/>
+            <wp:effectExtent l="0" t="0" r="0" b="635"/>
+            <wp:wrapTopAndBottom/>
+            <wp:docPr id="3" name="图片 3" descr="C:\Users\Administrator\AppData\Local\Microsoft\Windows\INetCache\Content.Word\1.png"/>
+            <wp:cNvGraphicFramePr>
+              <a:graphicFrameLocks xmlns:a="http://schemas.openxmlformats.org/drawingml/2006/main" noChangeAspect="1"/>
+            </wp:cNvGraphicFramePr>
+            <a:graphic xmlns:a="http://schemas.openxmlformats.org/drawingml/2006/main">
+              <a:graphicData uri="http://schemas.openxmlformats.org/drawingml/2006/picture">
+                <pic:pic xmlns:pic="http://schemas.openxmlformats.org/drawingml/2006/picture">
+                  <pic:nvPicPr>
+                    <pic:cNvPr id="0" name="Picture 2" descr="C:\Users\Administrator\AppData\Local\Microsoft\Windows\INetCache\Content.Word\1.png"/>
+                    <pic:cNvPicPr>
+                      <a:picLocks noChangeAspect="1" noChangeArrowheads="1"/>
+                    </pic:cNvPicPr>
+                  </pic:nvPicPr>
+                  <pic:blipFill>
+                    <a:blip r:embed="rId8" cstate="print">
+                      <a:extLst>
+                        <a:ext uri="{28A0092B-C50C-407E-A947-70E740481C1C}">
+                          <a14:useLocalDpi xmlns:a14="http://schemas.microsoft.com/office/drawing/2010/main" val="0"/>
+                        </a:ext>
+                      </a:extLst>
+                    </a:blip>
+                    <a:srcRect/>
+                    <a:stretch>
+                      <a:fillRect/>
+                    </a:stretch>
+                  </pic:blipFill>
+                  <pic:spPr bwMode="auto">
+                    <a:xfrm>
+                      <a:off x="0" y="0"/>
+                      <a:ext cx="2027984" cy="3600000"/>
+                    </a:xfrm>
+                    <a:prstGeom prst="rect">
+                      <a:avLst/>
+                    </a:prstGeom>
+                    <a:noFill/>
+                    <a:ln>
+                      <a:noFill/>
+                    </a:ln>
+                  </pic:spPr>
+                </pic:pic>
+              </a:graphicData>
+            </a:graphic>
+            <wp14:sizeRelH relativeFrom="margin">
+              <wp14:pctWidth>0</wp14:pctWidth>
+            </wp14:sizeRelH>
+            <wp14:sizeRelV relativeFrom="margin">
+              <wp14:pctHeight>0</wp14:pctHeight>
+            </wp14:sizeRelV>
+          </wp:anchor>
+        </w:drawing>
+      </w:r>
+      <w:r>
+        <w:rPr>
+          <w:rFonts w:hint="eastAsia"/>
+        </w:rPr>
+        <w:t>首页包括一个展示banner、一个参与游戏按钮以及一个游戏规则按钮。背景使用canvas做成流星效果，点击游戏规则弹出游戏规则的弹框，点击参与游戏进入游戏页面，如图</w:t>
+      </w:r>
+      <w:r>
+        <w:rPr>
+          <w:rFonts w:hint="eastAsia"/>
+        </w:rPr>
+        <w:t>3.</w:t>
+      </w:r>
+      <w:r>
+        <w:rPr>
+          <w:rFonts w:hint="eastAsia"/>
+        </w:rPr>
+        <w:t>1</w:t>
+      </w:r>
+      <w:r>
+        <w:rPr>
+          <w:rFonts w:hint="eastAsia"/>
+        </w:rPr>
+        <w:t>、3.2</w:t>
+      </w:r>
+      <w:r>
+        <w:rPr>
+          <w:rFonts w:hint="eastAsia"/>
+        </w:rPr>
+        <w:t>。</w:t>
+      </w:r>
+    </w:p>
+    <w:p>
+      <w:pPr>
+        <w:spacing w:beforeLines="50" w:before="156" w:afterLines="50" w:after="156" w:line="240" w:lineRule="auto"/>
+        <w:ind w:firstLineChars="0" w:firstLine="0"/>
+        <w:jc w:val="center"/>
+        <w:rPr>
+          <w:rFonts w:ascii="黑体" w:eastAsia="黑体" w:hAnsi="黑体"/>
+          <w:sz w:val="21"/>
+          <w:szCs w:val="21"/>
+        </w:rPr>
+      </w:pPr>
+      <w:r>
+        <w:rPr>
+          <w:rFonts w:ascii="黑体" w:eastAsia="黑体" w:hAnsi="黑体" w:hint="eastAsia"/>
+          <w:sz w:val="21"/>
+          <w:szCs w:val="21"/>
+        </w:rPr>
+        <w:t>图3.1 游戏首页</w:t>
+      </w:r>
+    </w:p>
+    <w:p>
+      <w:pPr>
+        <w:spacing w:beforeLines="50" w:before="156" w:afterLines="50" w:after="156" w:line="240" w:lineRule="auto"/>
+        <w:ind w:firstLineChars="0" w:firstLine="0"/>
+        <w:jc w:val="center"/>
+        <w:rPr>
+          <w:rFonts w:ascii="黑体" w:eastAsia="黑体" w:hAnsi="黑体" w:hint="eastAsia"/>
+          <w:sz w:val="21"/>
+          <w:szCs w:val="21"/>
+        </w:rPr>
+      </w:pPr>
+      <w:r>
+        <w:lastRenderedPageBreak/>
+        <w:drawing>
+          <wp:anchor distT="0" distB="0" distL="114300" distR="114300" simplePos="0" relativeHeight="251660288" behindDoc="0" locked="0" layoutInCell="1" allowOverlap="1">
+            <wp:simplePos x="0" y="0"/>
+            <wp:positionH relativeFrom="margin">
+              <wp:align>center</wp:align>
+            </wp:positionH>
+            <wp:positionV relativeFrom="paragraph">
+              <wp:posOffset>0</wp:posOffset>
+            </wp:positionV>
+            <wp:extent cx="2027263" cy="3600000"/>
+            <wp:effectExtent l="0" t="0" r="0" b="635"/>
+            <wp:wrapTopAndBottom/>
+            <wp:docPr id="4" name="图片 4" descr="C:\Users\Administrator\AppData\Local\Microsoft\Windows\INetCache\Content.Word\3.2.png"/>
+            <wp:cNvGraphicFramePr>
+              <a:graphicFrameLocks xmlns:a="http://schemas.openxmlformats.org/drawingml/2006/main" noChangeAspect="1"/>
+            </wp:cNvGraphicFramePr>
+            <a:graphic xmlns:a="http://schemas.openxmlformats.org/drawingml/2006/main">
+              <a:graphicData uri="http://schemas.openxmlformats.org/drawingml/2006/picture">
+                <pic:pic xmlns:pic="http://schemas.openxmlformats.org/drawingml/2006/picture">
+                  <pic:nvPicPr>
+                    <pic:cNvPr id="0" name="Picture 3" descr="C:\Users\Administrator\AppData\Local\Microsoft\Windows\INetCache\Content.Word\3.2.png"/>
+                    <pic:cNvPicPr>
+                      <a:picLocks noChangeAspect="1" noChangeArrowheads="1"/>
+                    </pic:cNvPicPr>
+                  </pic:nvPicPr>
+                  <pic:blipFill>
+                    <a:blip r:embed="rId9" cstate="print">
+                      <a:extLst>
+                        <a:ext uri="{28A0092B-C50C-407E-A947-70E740481C1C}">
+                          <a14:useLocalDpi xmlns:a14="http://schemas.microsoft.com/office/drawing/2010/main" val="0"/>
+                        </a:ext>
+                      </a:extLst>
+                    </a:blip>
+                    <a:srcRect/>
+                    <a:stretch>
+                      <a:fillRect/>
+                    </a:stretch>
+                  </pic:blipFill>
+                  <pic:spPr bwMode="auto">
+                    <a:xfrm>
+                      <a:off x="0" y="0"/>
+                      <a:ext cx="2027263" cy="3600000"/>
+                    </a:xfrm>
+                    <a:prstGeom prst="rect">
+                      <a:avLst/>
+                    </a:prstGeom>
+                    <a:noFill/>
+                    <a:ln>
+                      <a:noFill/>
+                    </a:ln>
+                  </pic:spPr>
+                </pic:pic>
+              </a:graphicData>
+            </a:graphic>
+            <wp14:sizeRelH relativeFrom="page">
+              <wp14:pctWidth>0</wp14:pctWidth>
+            </wp14:sizeRelH>
+            <wp14:sizeRelV relativeFrom="page">
+              <wp14:pctHeight>0</wp14:pctHeight>
+            </wp14:sizeRelV>
+          </wp:anchor>
+        </w:drawing>
+      </w:r>
+      <w:r>
+        <w:rPr>
+          <w:rFonts w:ascii="黑体" w:eastAsia="黑体" w:hAnsi="黑体" w:hint="eastAsia"/>
+          <w:sz w:val="21"/>
+          <w:szCs w:val="21"/>
+        </w:rPr>
+        <w:t>图</w:t>
+      </w:r>
+      <w:r>
+        <w:rPr>
+          <w:rFonts w:ascii="黑体" w:eastAsia="黑体" w:hAnsi="黑体" w:hint="eastAsia"/>
+          <w:sz w:val="21"/>
+          <w:szCs w:val="21"/>
+        </w:rPr>
+        <w:t>3.2</w:t>
+      </w:r>
+      <w:r>
+        <w:rPr>
+          <w:rFonts w:ascii="黑体" w:eastAsia="黑体" w:hAnsi="黑体" w:hint="eastAsia"/>
+          <w:sz w:val="21"/>
+          <w:szCs w:val="21"/>
+        </w:rPr>
+        <w:t xml:space="preserve"> 游戏</w:t>
+      </w:r>
+      <w:r>
+        <w:rPr>
+          <w:rFonts w:ascii="黑体" w:eastAsia="黑体" w:hAnsi="黑体" w:hint="eastAsia"/>
+          <w:sz w:val="21"/>
+          <w:szCs w:val="21"/>
+        </w:rPr>
+        <w:t>规则</w:t>
+      </w:r>
+    </w:p>
+    <w:p>
+      <w:pPr>
+        <w:spacing w:before="312" w:after="312"/>
+        <w:ind w:firstLine="480"/>
+      </w:pPr>
+      <w:r>
+        <w:rPr>
+          <w:noProof/>
+        </w:rPr>
+        <w:drawing>
+          <wp:anchor distT="0" distB="0" distL="114300" distR="114300" simplePos="0" relativeHeight="251659264" behindDoc="0" locked="0" layoutInCell="1" allowOverlap="1">
+            <wp:simplePos x="0" y="0"/>
+            <wp:positionH relativeFrom="margin">
+              <wp:align>center</wp:align>
+            </wp:positionH>
+            <wp:positionV relativeFrom="paragraph">
+              <wp:posOffset>434340</wp:posOffset>
+            </wp:positionV>
+            <wp:extent cx="2028498" cy="3600000"/>
+            <wp:effectExtent l="0" t="0" r="0" b="635"/>
+            <wp:wrapTopAndBottom/>
+            <wp:docPr id="6" name="图片 6" descr="C:\Users\Administrator\AppData\Local\Microsoft\Windows\INetCache\Content.Word\3.3.png"/>
+            <wp:cNvGraphicFramePr>
+              <a:graphicFrameLocks xmlns:a="http://schemas.openxmlformats.org/drawingml/2006/main" noChangeAspect="1"/>
+            </wp:cNvGraphicFramePr>
+            <a:graphic xmlns:a="http://schemas.openxmlformats.org/drawingml/2006/main">
+              <a:graphicData uri="http://schemas.openxmlformats.org/drawingml/2006/picture">
+                <pic:pic xmlns:pic="http://schemas.openxmlformats.org/drawingml/2006/picture">
+                  <pic:nvPicPr>
+                    <pic:cNvPr id="0" name="Picture 4" descr="C:\Users\Administrator\AppData\Local\Microsoft\Windows\INetCache\Content.Word\3.3.png"/>
+                    <pic:cNvPicPr>
+                      <a:picLocks noChangeAspect="1" noChangeArrowheads="1"/>
+                    </pic:cNvPicPr>
+                  </pic:nvPicPr>
+                  <pic:blipFill>
+                    <a:blip r:embed="rId10" cstate="print">
+                      <a:extLst>
+                        <a:ext uri="{28A0092B-C50C-407E-A947-70E740481C1C}">
+                          <a14:useLocalDpi xmlns:a14="http://schemas.microsoft.com/office/drawing/2010/main" val="0"/>
+                        </a:ext>
+                      </a:extLst>
+                    </a:blip>
+                    <a:srcRect/>
+                    <a:stretch>
+                      <a:fillRect/>
+                    </a:stretch>
+                  </pic:blipFill>
+                  <pic:spPr bwMode="auto">
+                    <a:xfrm>
+                      <a:off x="0" y="0"/>
+                      <a:ext cx="2028498" cy="3600000"/>
+                    </a:xfrm>
+                    <a:prstGeom prst="rect">
+                      <a:avLst/>
+                    </a:prstGeom>
+                    <a:noFill/>
+                    <a:ln>
+                      <a:noFill/>
+                    </a:ln>
+                  </pic:spPr>
+                </pic:pic>
+              </a:graphicData>
+            </a:graphic>
+            <wp14:sizeRelH relativeFrom="margin">
+              <wp14:pctWidth>0</wp14:pctWidth>
+            </wp14:sizeRelH>
+            <wp14:sizeRelV relativeFrom="margin">
+              <wp14:pctHeight>0</wp14:pctHeight>
+            </wp14:sizeRelV>
+          </wp:anchor>
+        </w:drawing>
+      </w:r>
+      <w:r>
+        <w:rPr>
+          <w:rFonts w:hint="eastAsia"/>
+        </w:rPr>
+        <w:t>2</w:t>
+      </w:r>
+      <w:r>
+        <w:rPr>
+          <w:rFonts w:hint="eastAsia"/>
+        </w:rPr>
+        <w:t>、游戏</w:t>
+      </w:r>
+      <w:r>
+        <w:rPr>
+          <w:rFonts w:hint="eastAsia"/>
+        </w:rPr>
+        <w:t>页面</w:t>
+      </w:r>
+    </w:p>
+    <w:p>
+      <w:pPr>
+        <w:spacing w:beforeLines="50" w:before="156" w:afterLines="50" w:after="156" w:line="240" w:lineRule="auto"/>
+        <w:ind w:firstLineChars="0" w:firstLine="0"/>
+        <w:jc w:val="center"/>
+        <w:rPr>
+          <w:rFonts w:hint="eastAsia"/>
+        </w:rPr>
+      </w:pPr>
+      <w:r>
+        <w:rPr>
+          <w:rFonts w:ascii="黑体" w:eastAsia="黑体" w:hAnsi="黑体" w:hint="eastAsia"/>
+          <w:sz w:val="21"/>
+          <w:szCs w:val="21"/>
+        </w:rPr>
+        <w:t>图</w:t>
+      </w:r>
+      <w:r>
+        <w:rPr>
+          <w:rFonts w:ascii="黑体" w:eastAsia="黑体" w:hAnsi="黑体" w:hint="eastAsia"/>
+          <w:sz w:val="21"/>
+          <w:szCs w:val="21"/>
+        </w:rPr>
+        <w:t>3.3</w:t>
+      </w:r>
+      <w:r>
+        <w:rPr>
+          <w:rFonts w:ascii="黑体" w:eastAsia="黑体" w:hAnsi="黑体" w:hint="eastAsia"/>
+          <w:sz w:val="21"/>
+          <w:szCs w:val="21"/>
+        </w:rPr>
+        <w:t xml:space="preserve"> 游戏</w:t>
+      </w:r>
+      <w:r>
+        <w:rPr>
+          <w:rFonts w:ascii="黑体" w:eastAsia="黑体" w:hAnsi="黑体" w:hint="eastAsia"/>
+          <w:sz w:val="21"/>
+          <w:szCs w:val="21"/>
+        </w:rPr>
+        <w:t>页面</w:t>
+      </w:r>
+    </w:p>
+    <w:p>
+      <w:pPr>
+        <w:spacing w:beforeLines="50" w:before="156" w:afterLines="50" w:after="156" w:line="240" w:lineRule="auto"/>
+        <w:ind w:firstLine="480"/>
+      </w:pPr>
+      <w:r>
+        <w:lastRenderedPageBreak/>
+        <w:drawing>
+          <wp:anchor distT="0" distB="0" distL="114300" distR="114300" simplePos="0" relativeHeight="251661312" behindDoc="0" locked="0" layoutInCell="1" allowOverlap="1">
+            <wp:simplePos x="0" y="0"/>
+            <wp:positionH relativeFrom="margin">
+              <wp:align>center</wp:align>
+            </wp:positionH>
+            <wp:positionV relativeFrom="paragraph">
+              <wp:posOffset>695325</wp:posOffset>
+            </wp:positionV>
+            <wp:extent cx="2026920" cy="3599815"/>
+            <wp:effectExtent l="0" t="0" r="0" b="635"/>
+            <wp:wrapTopAndBottom/>
+            <wp:docPr id="7" name="图片 7" descr="C:\Users\Administrator\AppData\Local\Microsoft\Windows\INetCache\Content.Word\3.4.png"/>
+            <wp:cNvGraphicFramePr>
+              <a:graphicFrameLocks xmlns:a="http://schemas.openxmlformats.org/drawingml/2006/main" noChangeAspect="1"/>
+            </wp:cNvGraphicFramePr>
+            <a:graphic xmlns:a="http://schemas.openxmlformats.org/drawingml/2006/main">
+              <a:graphicData uri="http://schemas.openxmlformats.org/drawingml/2006/picture">
+                <pic:pic xmlns:pic="http://schemas.openxmlformats.org/drawingml/2006/picture">
+                  <pic:nvPicPr>
+                    <pic:cNvPr id="0" name="Picture 5" descr="C:\Users\Administrator\AppData\Local\Microsoft\Windows\INetCache\Content.Word\3.4.png"/>
+                    <pic:cNvPicPr>
+                      <a:picLocks noChangeAspect="1" noChangeArrowheads="1"/>
+                    </pic:cNvPicPr>
+                  </pic:nvPicPr>
+                  <pic:blipFill>
+                    <a:blip r:embed="rId11" cstate="print">
+                      <a:extLst>
+                        <a:ext uri="{28A0092B-C50C-407E-A947-70E740481C1C}">
+                          <a14:useLocalDpi xmlns:a14="http://schemas.microsoft.com/office/drawing/2010/main" val="0"/>
+                        </a:ext>
+                      </a:extLst>
+                    </a:blip>
+                    <a:srcRect/>
+                    <a:stretch>
+                      <a:fillRect/>
+                    </a:stretch>
+                  </pic:blipFill>
+                  <pic:spPr bwMode="auto">
+                    <a:xfrm>
+                      <a:off x="0" y="0"/>
+                      <a:ext cx="2026920" cy="3599815"/>
+                    </a:xfrm>
+                    <a:prstGeom prst="rect">
+                      <a:avLst/>
+                    </a:prstGeom>
+                    <a:noFill/>
+                    <a:ln>
+                      <a:noFill/>
+                    </a:ln>
+                  </pic:spPr>
+                </pic:pic>
+              </a:graphicData>
+            </a:graphic>
+            <wp14:sizeRelH relativeFrom="page">
+              <wp14:pctWidth>0</wp14:pctWidth>
+            </wp14:sizeRelH>
+            <wp14:sizeRelV relativeFrom="page">
+              <wp14:pctHeight>0</wp14:pctHeight>
+            </wp14:sizeRelV>
+          </wp:anchor>
+        </w:drawing>
+      </w:r>
+      <w:r>
+        <w:rPr>
+          <w:rFonts w:hint="eastAsia"/>
+        </w:rPr>
+        <w:t>游戏页面包括16张小卡片以及倒计时提示框，小卡片可以点击，每次点击则会翻到正面，若两张卡片正面一样则消失，若不一样，则还原为背面，单次最多可以有两张卡片同时被翻为正面，如图3.3、3.4</w:t>
+      </w:r>
+      <w:r>
+        <w:rPr>
+          <w:rFonts w:hint="eastAsia"/>
+        </w:rPr>
+        <w:t>。</w:t>
+      </w:r>
+    </w:p>
+    <w:p>
+      <w:pPr>
+        <w:spacing w:beforeLines="50" w:before="156" w:afterLines="50" w:after="156" w:line="240" w:lineRule="auto"/>
+        <w:ind w:firstLineChars="0" w:firstLine="0"/>
+        <w:jc w:val="center"/>
+        <w:rPr>
+          <w:rFonts w:ascii="黑体" w:eastAsia="黑体" w:hAnsi="黑体"/>
+          <w:sz w:val="21"/>
+          <w:szCs w:val="21"/>
+        </w:rPr>
+      </w:pPr>
+      <w:r>
+        <w:rPr>
+          <w:rFonts w:ascii="黑体" w:eastAsia="黑体" w:hAnsi="黑体" w:hint="eastAsia"/>
+          <w:sz w:val="21"/>
+          <w:szCs w:val="21"/>
+        </w:rPr>
+        <w:t>图</w:t>
+      </w:r>
+      <w:r>
+        <w:rPr>
+          <w:rFonts w:ascii="黑体" w:eastAsia="黑体" w:hAnsi="黑体" w:hint="eastAsia"/>
+          <w:sz w:val="21"/>
+          <w:szCs w:val="21"/>
+        </w:rPr>
+        <w:t>3.4</w:t>
+      </w:r>
+      <w:r>
+        <w:rPr>
+          <w:rFonts w:ascii="黑体" w:eastAsia="黑体" w:hAnsi="黑体" w:hint="eastAsia"/>
+          <w:sz w:val="21"/>
+          <w:szCs w:val="21"/>
+        </w:rPr>
+        <w:t xml:space="preserve"> </w:t>
+      </w:r>
+      <w:r>
+        <w:rPr>
+          <w:rFonts w:ascii="黑体" w:eastAsia="黑体" w:hAnsi="黑体" w:hint="eastAsia"/>
+          <w:sz w:val="21"/>
+          <w:szCs w:val="21"/>
+        </w:rPr>
+        <w:t>卡片翻转</w:t>
+      </w:r>
+    </w:p>
+    <w:p>
+      <w:pPr>
+        <w:spacing w:before="312" w:after="312"/>
+        <w:ind w:firstLine="480"/>
+      </w:pPr>
+      <w:r>
+        <w:rPr>
+          <w:rFonts w:hint="eastAsia"/>
+        </w:rPr>
+        <w:t>3</w:t>
+      </w:r>
+      <w:r>
+        <w:rPr>
+          <w:rFonts w:hint="eastAsia"/>
+        </w:rPr>
+        <w:t>、游戏</w:t>
+      </w:r>
+      <w:r>
+        <w:rPr>
+          <w:rFonts w:hint="eastAsia"/>
+        </w:rPr>
+        <w:t>结束</w:t>
+      </w:r>
+    </w:p>
+    <w:p>
+      <w:pPr>
+        <w:spacing w:before="312" w:after="312"/>
+        <w:ind w:firstLine="480"/>
+        <w:rPr>
+          <w:rFonts w:hint="eastAsia"/>
+        </w:rPr>
+      </w:pPr>
+      <w:r>
+        <w:rPr>
+          <w:rFonts w:hint="eastAsia"/>
+        </w:rPr>
+        <w:t>当所有卡片正确反转之后，弹出闯关成功对话框；当时间用完，弹出闯关失败，如图3.5、3.6。</w:t>
+      </w:r>
+    </w:p>
+    <w:p>
+      <w:pPr>
+        <w:spacing w:beforeLines="50" w:before="156" w:afterLines="50" w:after="156" w:line="240" w:lineRule="auto"/>
+        <w:ind w:firstLineChars="0" w:firstLine="0"/>
+        <w:jc w:val="center"/>
+        <w:rPr>
+          <w:rFonts w:ascii="黑体" w:eastAsia="黑体" w:hAnsi="黑体"/>
+          <w:sz w:val="21"/>
+          <w:szCs w:val="21"/>
+        </w:rPr>
+      </w:pPr>
+      <w:r>
+        <w:rPr>
+          <w:noProof/>
+        </w:rPr>
+        <w:lastRenderedPageBreak/>
+        <w:drawing>
+          <wp:anchor distT="0" distB="0" distL="114300" distR="114300" simplePos="0" relativeHeight="251662336" behindDoc="0" locked="0" layoutInCell="1" allowOverlap="1">
+            <wp:simplePos x="0" y="0"/>
+            <wp:positionH relativeFrom="margin">
+              <wp:align>center</wp:align>
+            </wp:positionH>
+            <wp:positionV relativeFrom="paragraph">
+              <wp:posOffset>0</wp:posOffset>
+            </wp:positionV>
+            <wp:extent cx="2027304" cy="3600000"/>
+            <wp:effectExtent l="0" t="0" r="0" b="635"/>
+            <wp:wrapTopAndBottom/>
+            <wp:docPr id="8" name="图片 8" descr="C:\Users\Administrator\AppData\Local\Microsoft\Windows\INetCache\Content.Word\3.5.png"/>
+            <wp:cNvGraphicFramePr>
+              <a:graphicFrameLocks xmlns:a="http://schemas.openxmlformats.org/drawingml/2006/main" noChangeAspect="1"/>
+            </wp:cNvGraphicFramePr>
+            <a:graphic xmlns:a="http://schemas.openxmlformats.org/drawingml/2006/main">
+              <a:graphicData uri="http://schemas.openxmlformats.org/drawingml/2006/picture">
+                <pic:pic xmlns:pic="http://schemas.openxmlformats.org/drawingml/2006/picture">
+                  <pic:nvPicPr>
+                    <pic:cNvPr id="0" name="Picture 6" descr="C:\Users\Administrator\AppData\Local\Microsoft\Windows\INetCache\Content.Word\3.5.png"/>
+                    <pic:cNvPicPr>
+                      <a:picLocks noChangeAspect="1" noChangeArrowheads="1"/>
+                    </pic:cNvPicPr>
+                  </pic:nvPicPr>
+                  <pic:blipFill>
+                    <a:blip r:embed="rId12" cstate="print">
+                      <a:extLst>
+                        <a:ext uri="{28A0092B-C50C-407E-A947-70E740481C1C}">
+                          <a14:useLocalDpi xmlns:a14="http://schemas.microsoft.com/office/drawing/2010/main" val="0"/>
+                        </a:ext>
+                      </a:extLst>
+                    </a:blip>
+                    <a:srcRect/>
+                    <a:stretch>
+                      <a:fillRect/>
+                    </a:stretch>
+                  </pic:blipFill>
+                  <pic:spPr bwMode="auto">
+                    <a:xfrm>
+                      <a:off x="0" y="0"/>
+                      <a:ext cx="2027304" cy="3600000"/>
+                    </a:xfrm>
+                    <a:prstGeom prst="rect">
+                      <a:avLst/>
+                    </a:prstGeom>
+                    <a:noFill/>
+                    <a:ln>
+                      <a:noFill/>
+                    </a:ln>
+                  </pic:spPr>
+                </pic:pic>
+              </a:graphicData>
+            </a:graphic>
+            <wp14:sizeRelH relativeFrom="page">
+              <wp14:pctWidth>0</wp14:pctWidth>
+            </wp14:sizeRelH>
+            <wp14:sizeRelV relativeFrom="page">
+              <wp14:pctHeight>0</wp14:pctHeight>
+            </wp14:sizeRelV>
+          </wp:anchor>
+        </w:drawing>
+      </w:r>
+      <w:r>
+        <w:rPr>
+          <w:rFonts w:ascii="黑体" w:eastAsia="黑体" w:hAnsi="黑体" w:hint="eastAsia"/>
+          <w:sz w:val="21"/>
+          <w:szCs w:val="21"/>
+        </w:rPr>
+        <w:t>图</w:t>
+      </w:r>
+      <w:r>
+        <w:rPr>
+          <w:rFonts w:ascii="黑体" w:eastAsia="黑体" w:hAnsi="黑体" w:hint="eastAsia"/>
+          <w:sz w:val="21"/>
+          <w:szCs w:val="21"/>
+        </w:rPr>
+        <w:t>3.5</w:t>
+      </w:r>
+      <w:r>
+        <w:rPr>
+          <w:rFonts w:ascii="黑体" w:eastAsia="黑体" w:hAnsi="黑体" w:hint="eastAsia"/>
+          <w:sz w:val="21"/>
+          <w:szCs w:val="21"/>
+        </w:rPr>
+        <w:t xml:space="preserve"> </w:t>
+      </w:r>
+      <w:r>
+        <w:rPr>
+          <w:rFonts w:ascii="黑体" w:eastAsia="黑体" w:hAnsi="黑体" w:hint="eastAsia"/>
+          <w:sz w:val="21"/>
+          <w:szCs w:val="21"/>
+        </w:rPr>
+        <w:t>闯关成功</w:t>
+      </w:r>
+    </w:p>
+    <w:p>
+      <w:pPr>
+        <w:spacing w:beforeLines="50" w:before="156" w:afterLines="50" w:after="156" w:line="240" w:lineRule="auto"/>
+        <w:ind w:firstLineChars="0" w:firstLine="0"/>
+        <w:jc w:val="center"/>
+        <w:rPr>
+          <w:rFonts w:ascii="黑体" w:eastAsia="黑体" w:hAnsi="黑体"/>
+          <w:sz w:val="21"/>
+          <w:szCs w:val="21"/>
+        </w:rPr>
+      </w:pPr>
+      <w:r>
+        <w:rPr>
+          <w:rFonts w:ascii="黑体" w:eastAsia="黑体" w:hAnsi="黑体"/>
+          <w:noProof/>
+          <w:sz w:val="21"/>
+          <w:szCs w:val="21"/>
+        </w:rPr>
+        <w:drawing>
+          <wp:inline distT="0" distB="0" distL="0" distR="0">
+            <wp:extent cx="2027263" cy="3600000"/>
+            <wp:effectExtent l="0" t="0" r="0" b="635"/>
+            <wp:docPr id="10" name="图片 10" descr="C:\Users\Administrator\AppData\Local\Microsoft\Windows\INetCache\Content.Word\3.6.png"/>
+            <wp:cNvGraphicFramePr>
+              <a:graphicFrameLocks xmlns:a="http://schemas.openxmlformats.org/drawingml/2006/main" noChangeAspect="1"/>
+            </wp:cNvGraphicFramePr>
+            <a:graphic xmlns:a="http://schemas.openxmlformats.org/drawingml/2006/main">
+              <a:graphicData uri="http://schemas.openxmlformats.org/drawingml/2006/picture">
+                <pic:pic xmlns:pic="http://schemas.openxmlformats.org/drawingml/2006/picture">
+                  <pic:nvPicPr>
+                    <pic:cNvPr id="0" name="Picture 8" descr="C:\Users\Administrator\AppData\Local\Microsoft\Windows\INetCache\Content.Word\3.6.png"/>
+                    <pic:cNvPicPr>
+                      <a:picLocks noChangeAspect="1" noChangeArrowheads="1"/>
+                    </pic:cNvPicPr>
+                  </pic:nvPicPr>
+                  <pic:blipFill>
+                    <a:blip r:embed="rId13" cstate="print">
+                      <a:extLst>
+                        <a:ext uri="{28A0092B-C50C-407E-A947-70E740481C1C}">
+                          <a14:useLocalDpi xmlns:a14="http://schemas.microsoft.com/office/drawing/2010/main" val="0"/>
+                        </a:ext>
+                      </a:extLst>
+                    </a:blip>
+                    <a:srcRect/>
+                    <a:stretch>
+                      <a:fillRect/>
+                    </a:stretch>
+                  </pic:blipFill>
+                  <pic:spPr bwMode="auto">
+                    <a:xfrm>
+                      <a:off x="0" y="0"/>
+                      <a:ext cx="2027263" cy="3600000"/>
+                    </a:xfrm>
+                    <a:prstGeom prst="rect">
+                      <a:avLst/>
+                    </a:prstGeom>
+                    <a:noFill/>
+                    <a:ln>
+                      <a:noFill/>
+                    </a:ln>
+                  </pic:spPr>
+                </pic:pic>
+              </a:graphicData>
+            </a:graphic>
+          </wp:inline>
+        </w:drawing>
+      </w:r>
+    </w:p>
+    <w:p>
+      <w:pPr>
+        <w:spacing w:beforeLines="50" w:before="156" w:afterLines="50" w:after="156" w:line="240" w:lineRule="auto"/>
+        <w:ind w:firstLineChars="0" w:firstLine="0"/>
+        <w:jc w:val="center"/>
+        <w:rPr>
+          <w:rFonts w:ascii="黑体" w:eastAsia="黑体" w:hAnsi="黑体"/>
+          <w:sz w:val="21"/>
+          <w:szCs w:val="21"/>
+        </w:rPr>
+      </w:pPr>
+      <w:r>
+        <w:rPr>
+          <w:rFonts w:ascii="黑体" w:eastAsia="黑体" w:hAnsi="黑体" w:hint="eastAsia"/>
+          <w:sz w:val="21"/>
+          <w:szCs w:val="21"/>
+        </w:rPr>
+        <w:t>图</w:t>
+      </w:r>
+      <w:r>
+        <w:rPr>
+          <w:rFonts w:ascii="黑体" w:eastAsia="黑体" w:hAnsi="黑体" w:hint="eastAsia"/>
+          <w:sz w:val="21"/>
+          <w:szCs w:val="21"/>
+        </w:rPr>
+        <w:t>3.</w:t>
+      </w:r>
+      <w:r>
+        <w:rPr>
+          <w:rFonts w:ascii="黑体" w:eastAsia="黑体" w:hAnsi="黑体"/>
+          <w:sz w:val="21"/>
+          <w:szCs w:val="21"/>
+        </w:rPr>
+        <w:t>7</w:t>
+      </w:r>
+      <w:r>
+        <w:rPr>
+          <w:rFonts w:ascii="黑体" w:eastAsia="黑体" w:hAnsi="黑体" w:hint="eastAsia"/>
+          <w:sz w:val="21"/>
+          <w:szCs w:val="21"/>
+        </w:rPr>
+        <w:t xml:space="preserve"> </w:t>
+      </w:r>
+      <w:r>
+        <w:rPr>
+          <w:rFonts w:ascii="黑体" w:eastAsia="黑体" w:hAnsi="黑体" w:hint="eastAsia"/>
+          <w:sz w:val="21"/>
+          <w:szCs w:val="21"/>
+        </w:rPr>
+        <w:t>闯关</w:t>
+      </w:r>
+      <w:r>
+        <w:rPr>
+          <w:rFonts w:ascii="黑体" w:eastAsia="黑体" w:hAnsi="黑体" w:hint="eastAsia"/>
+          <w:sz w:val="21"/>
+          <w:szCs w:val="21"/>
+        </w:rPr>
+        <w:t>失败</w:t>
+      </w:r>
+    </w:p>
+    <w:p>
+      <w:pPr>
+        <w:spacing w:beforeLines="50" w:before="156" w:afterLines="50" w:after="156" w:line="240" w:lineRule="auto"/>
+        <w:ind w:firstLineChars="0" w:firstLine="0"/>
+        <w:jc w:val="center"/>
+        <w:rPr>
+          <w:rFonts w:ascii="黑体" w:eastAsia="黑体" w:hAnsi="黑体" w:hint="eastAsia"/>
+          <w:sz w:val="21"/>
+          <w:szCs w:val="21"/>
+        </w:rPr>
+      </w:pPr>
+    </w:p>
+    <w:p>
+      <w:pPr>
+        <w:pStyle w:val="a9"/>
+        <w:spacing w:before="312" w:after="312"/>
+        <w:outlineLvl w:val="1"/>
+      </w:pPr>
+      <w:r>
+        <w:lastRenderedPageBreak/>
+        <w:t>3.</w:t>
+      </w:r>
+      <w:r>
+        <w:t>3</w:t>
+      </w:r>
+      <w:r>
+        <w:t xml:space="preserve"> </w:t>
+      </w:r>
+      <w:r>
+        <w:rPr>
+          <w:rFonts w:hint="eastAsia"/>
+        </w:rPr>
+        <w:t>代码实现</w:t>
+      </w:r>
+    </w:p>
+    <w:p>
+      <w:pPr>
+        <w:spacing w:before="312" w:after="312"/>
+        <w:ind w:firstLine="480"/>
+      </w:pPr>
+      <w:r>
+        <w:rPr>
+          <w:noProof/>
+        </w:rPr>
+        <w:drawing>
+          <wp:anchor distT="0" distB="0" distL="114300" distR="114300" simplePos="0" relativeHeight="251663360" behindDoc="0" locked="0" layoutInCell="1" allowOverlap="1">
+            <wp:simplePos x="0" y="0"/>
+            <wp:positionH relativeFrom="margin">
+              <wp:align>center</wp:align>
+            </wp:positionH>
+            <wp:positionV relativeFrom="paragraph">
+              <wp:posOffset>589280</wp:posOffset>
+            </wp:positionV>
+            <wp:extent cx="4723809" cy="4752381"/>
+            <wp:effectExtent l="0" t="0" r="635" b="0"/>
+            <wp:wrapTopAndBottom/>
+            <wp:docPr id="1" name="图片 1"/>
+            <wp:cNvGraphicFramePr>
+              <a:graphicFrameLocks xmlns:a="http://schemas.openxmlformats.org/drawingml/2006/main" noChangeAspect="1"/>
+            </wp:cNvGraphicFramePr>
+            <a:graphic xmlns:a="http://schemas.openxmlformats.org/drawingml/2006/main">
+              <a:graphicData uri="http://schemas.openxmlformats.org/drawingml/2006/picture">
+                <pic:pic xmlns:pic="http://schemas.openxmlformats.org/drawingml/2006/picture">
+                  <pic:nvPicPr>
+                    <pic:cNvPr id="1" name=""/>
+                    <pic:cNvPicPr/>
+                  </pic:nvPicPr>
+                  <pic:blipFill>
+                    <a:blip r:embed="rId14">
+                      <a:extLst>
+                        <a:ext uri="{28A0092B-C50C-407E-A947-70E740481C1C}">
+                          <a14:useLocalDpi xmlns:a14="http://schemas.microsoft.com/office/drawing/2010/main" val="0"/>
+                        </a:ext>
+                      </a:extLst>
+                    </a:blip>
+                    <a:stretch>
+                      <a:fillRect/>
+                    </a:stretch>
+                  </pic:blipFill>
+                  <pic:spPr>
+                    <a:xfrm>
+                      <a:off x="0" y="0"/>
+                      <a:ext cx="4723809" cy="4752381"/>
+                    </a:xfrm>
+                    <a:prstGeom prst="rect">
+                      <a:avLst/>
+                    </a:prstGeom>
+                  </pic:spPr>
+                </pic:pic>
+              </a:graphicData>
+            </a:graphic>
+            <wp14:sizeRelH relativeFrom="page">
+              <wp14:pctWidth>0</wp14:pctWidth>
+            </wp14:sizeRelH>
+            <wp14:sizeRelV relativeFrom="page">
+              <wp14:pctHeight>0</wp14:pctHeight>
+            </wp14:sizeRelV>
+          </wp:anchor>
+        </w:drawing>
+      </w:r>
+      <w:r>
+        <w:rPr>
+          <w:rFonts w:hint="eastAsia"/>
+        </w:rPr>
+        <w:t>经过设计之后</w:t>
+      </w:r>
+      <w:r>
+        <w:rPr>
+          <w:rFonts w:hint="eastAsia"/>
+        </w:rPr>
+        <w:t>得出流程图</w:t>
+      </w:r>
+      <w:r>
+        <w:rPr>
+          <w:rFonts w:hint="eastAsia"/>
+        </w:rPr>
+        <w:t>3.8。</w:t>
+      </w:r>
+    </w:p>
+    <w:p>
+      <w:pPr>
+        <w:spacing w:beforeLines="50" w:before="156" w:afterLines="50" w:after="156" w:line="240" w:lineRule="auto"/>
+        <w:ind w:firstLineChars="0" w:firstLine="0"/>
+        <w:jc w:val="center"/>
+        <w:rPr>
+          <w:rFonts w:ascii="黑体" w:eastAsia="黑体" w:hAnsi="黑体" w:hint="eastAsia"/>
+          <w:sz w:val="21"/>
+          <w:szCs w:val="21"/>
+        </w:rPr>
+      </w:pPr>
+      <w:r>
+        <w:rPr>
+          <w:rFonts w:ascii="黑体" w:eastAsia="黑体" w:hAnsi="黑体" w:hint="eastAsia"/>
+          <w:sz w:val="21"/>
+          <w:szCs w:val="21"/>
+        </w:rPr>
+        <w:t>图</w:t>
+      </w:r>
+      <w:r>
+        <w:rPr>
+          <w:rFonts w:ascii="黑体" w:eastAsia="黑体" w:hAnsi="黑体" w:hint="eastAsia"/>
+          <w:sz w:val="21"/>
+          <w:szCs w:val="21"/>
+        </w:rPr>
+        <w:t>3.</w:t>
+      </w:r>
+      <w:r>
+        <w:rPr>
+          <w:rFonts w:ascii="黑体" w:eastAsia="黑体" w:hAnsi="黑体"/>
+          <w:sz w:val="21"/>
+          <w:szCs w:val="21"/>
+        </w:rPr>
+        <w:t>8</w:t>
+      </w:r>
+      <w:r>
+        <w:rPr>
+          <w:rFonts w:ascii="黑体" w:eastAsia="黑体" w:hAnsi="黑体" w:hint="eastAsia"/>
+          <w:sz w:val="21"/>
+          <w:szCs w:val="21"/>
+        </w:rPr>
+        <w:t xml:space="preserve"> </w:t>
+      </w:r>
+      <w:r>
+        <w:rPr>
+          <w:rFonts w:ascii="黑体" w:eastAsia="黑体" w:hAnsi="黑体" w:hint="eastAsia"/>
+          <w:sz w:val="21"/>
+          <w:szCs w:val="21"/>
+        </w:rPr>
+        <w:t>流程图</w:t>
+      </w:r>
+    </w:p>
+    <w:p>
+      <w:pPr>
+        <w:pStyle w:val="ab"/>
+      </w:pPr>
+      <w:r>
+        <w:rPr>
+          <w:rFonts w:hint="eastAsia"/>
+        </w:rPr>
+        <w:t>3</w:t>
+      </w:r>
+      <w:r>
+        <w:t xml:space="preserve">.3.1 </w:t>
+      </w:r>
+      <w:r>
+        <w:rPr>
+          <w:rFonts w:hint="eastAsia"/>
+        </w:rPr>
+        <w:t>页面H</w:t>
+      </w:r>
+      <w:r>
+        <w:t>TML</w:t>
+      </w:r>
+      <w:r>
+        <w:rPr>
+          <w:rFonts w:hint="eastAsia"/>
+        </w:rPr>
+        <w:t>编写</w:t>
+      </w:r>
+    </w:p>
+    <w:p>
+      <w:pPr>
+        <w:spacing w:before="312" w:after="312"/>
+        <w:ind w:firstLine="480"/>
+        <w:rPr>
+          <w:rFonts w:hint="eastAsia"/>
+          <w:b/>
+          <w:sz w:val="30"/>
+          <w:szCs w:val="30"/>
+        </w:rPr>
+      </w:pPr>
+      <w:r>
+        <w:rPr>
+          <w:rFonts w:hint="eastAsia"/>
+        </w:rPr>
+        <w:t>但是当时的时</w:t>
+      </w:r>
+      <w:r>
+        <w:rPr>
+          <w:rFonts w:hint="eastAsia"/>
+        </w:rPr>
+        <w:t>但是当时的时但是当时的时但是当时的时但是当时的时但是当时的时但是当时的时但是当时的时但是当时的时但是当时的时</w:t>
+      </w:r>
+      <w:r>
+        <w:rPr>
+          <w:rFonts w:hint="eastAsia"/>
+        </w:rPr>
+        <w:t>代</w:t>
       </w:r>
       <w:bookmarkStart w:id="0" w:name="_GoBack"/>
       <w:bookmarkEnd w:id="0"/>
-    </w:p>
-    <w:p>
-      <w:pPr>
-        <w:pStyle w:val="a9"/>
-        <w:spacing w:before="312" w:after="312"/>
-        <w:outlineLvl w:val="1"/>
-      </w:pPr>
-      <w:r>
-        <w:t xml:space="preserve">3.1 </w:t>
-      </w:r>
-      <w:r>
-        <w:rPr>
-          <w:rFonts w:hint="eastAsia"/>
-        </w:rPr>
-        <w:t>游戏设计</w:t>
-      </w:r>
-    </w:p>
-    <w:p>
-      <w:pPr>
-        <w:spacing w:before="312" w:after="312"/>
-        <w:ind w:firstLine="480"/>
-      </w:pPr>
-      <w:r>
-        <w:rPr>
-          <w:rFonts w:hint="eastAsia"/>
-        </w:rPr>
-        <w:t>项目的开发环境比较简单，只需要一个文本编辑器、浏览器、以及PS即可。</w:t>
-      </w:r>
-      <w:r>
-        <w:br/>
-      </w:r>
-      <w:r>
-        <w:rPr>
-          <w:rFonts w:hint="eastAsia"/>
-        </w:rPr>
-        <w:t>编辑器使用的是Sublime</w:t>
-      </w:r>
-      <w:r>
-        <w:t xml:space="preserve"> Text</w:t>
-      </w:r>
-      <w:r>
-        <w:rPr>
-          <w:rFonts w:hint="eastAsia"/>
-        </w:rPr>
-        <w:t>，浏览器使用的是chrome模拟手机模式。</w:t>
-      </w:r>
-    </w:p>
-    <w:p>
-      <w:pPr>
-        <w:pStyle w:val="a9"/>
-        <w:spacing w:before="312" w:after="312"/>
-        <w:outlineLvl w:val="1"/>
-      </w:pPr>
-      <w:r>
-        <w:t xml:space="preserve">3.1 </w:t>
-      </w:r>
-      <w:r>
-        <w:rPr>
-          <w:rFonts w:hint="eastAsia"/>
-        </w:rPr>
-        <w:t>代码实现</w:t>
-      </w:r>
-    </w:p>
-    <w:p>
-      <w:pPr>
-        <w:spacing w:before="312" w:after="312"/>
-        <w:ind w:firstLine="480"/>
-      </w:pPr>
-      <w:r>
-        <w:rPr>
-          <w:rFonts w:hint="eastAsia"/>
-        </w:rPr>
-        <w:t>项目的开发环境比较简单，只需要一个文本编辑器、浏览器、以及PS即可。</w:t>
-      </w:r>
-      <w:r>
-        <w:br/>
-      </w:r>
-      <w:r>
-        <w:rPr>
-          <w:rFonts w:hint="eastAsia"/>
-        </w:rPr>
-        <w:t>编辑器使用的是Sublime</w:t>
-      </w:r>
-      <w:r>
-        <w:t xml:space="preserve"> Text</w:t>
-      </w:r>
-      <w:r>
-        <w:rPr>
-          <w:rFonts w:hint="eastAsia"/>
-        </w:rPr>
-        <w:t>，浏览器使用的是chrome模拟手机模式。</w:t>
-      </w:r>
-    </w:p>
-    <w:p>
-      <w:pPr>
-        <w:widowControl/>
-        <w:spacing w:beforeLines="0" w:before="0" w:afterLines="0" w:after="0" w:line="240" w:lineRule="auto"/>
-        <w:ind w:firstLineChars="0" w:firstLine="0"/>
-      </w:pPr>
       <w:r>
         <w:br w:type="page"/>
       </w:r>
@@ -1861,7 +2801,10 @@
         <w:outlineLvl w:val="1"/>
       </w:pPr>
       <w:r>
-        <w:t xml:space="preserve">3.1 </w:t>
+        <w:t>3.2</w:t>
+      </w:r>
+      <w:r>
+        <w:t xml:space="preserve"> </w:t>
       </w:r>
       <w:r>
         <w:rPr>
@@ -1907,7 +2850,10 @@
         <w:outlineLvl w:val="1"/>
       </w:pPr>
       <w:r>
-        <w:t xml:space="preserve">3.1 </w:t>
+        <w:t>3.3</w:t>
+      </w:r>
+      <w:r>
+        <w:t xml:space="preserve"> </w:t>
       </w:r>
       <w:r>
         <w:rPr>
@@ -2014,6 +2960,103 @@
     </w:p>
   </w:footnote>
 </w:footnotes>
+</file>
+
+<file path=word/numbering.xml><?xml version="1.0" encoding="utf-8"?>
+<w:numbering xmlns:wpc="http://schemas.microsoft.com/office/word/2010/wordprocessingCanvas" xmlns:cx="http://schemas.microsoft.com/office/drawing/2014/chartex" xmlns:cx1="http://schemas.microsoft.com/office/drawing/2015/9/8/chartex" xmlns:cx2="http://schemas.microsoft.com/office/drawing/2015/10/21/chartex" xmlns:cx3="http://schemas.microsoft.com/office/drawing/2016/5/9/chartex" xmlns:cx4="http://schemas.microsoft.com/office/drawing/2016/5/10/chartex" xmlns:cx5="http://schemas.microsoft.com/office/drawing/2016/5/11/chartex" xmlns:mc="http://schemas.openxmlformats.org/markup-compatibility/2006" xmlns:o="urn:schemas-microsoft-com:office:office" xmlns:r="http://schemas.openxmlformats.org/officeDocument/2006/relationships" xmlns:m="http://schemas.openxmlformats.org/officeDocument/2006/math" xmlns:v="urn:schemas-microsoft-com:vml" xmlns:wp14="http://schemas.microsoft.com/office/word/2010/wordprocessingDrawing" xmlns:wp="http://schemas.openxmlformats.org/drawingml/2006/wordprocessingDrawing" xmlns:w10="urn:schemas-microsoft-com:office:word" xmlns:w="http://schemas.openxmlformats.org/wordprocessingml/2006/main" xmlns:w14="http://schemas.microsoft.com/office/word/2010/wordml" xmlns:w15="http://schemas.microsoft.com/office/word/2012/wordml" xmlns:w16se="http://schemas.microsoft.com/office/word/2015/wordml/symex" xmlns:wpg="http://schemas.microsoft.com/office/word/2010/wordprocessingGroup" xmlns:wpi="http://schemas.microsoft.com/office/word/2010/wordprocessingInk" xmlns:wne="http://schemas.microsoft.com/office/word/2006/wordml" xmlns:wps="http://schemas.microsoft.com/office/word/2010/wordprocessingShape" mc:Ignorable="w14 w15 w16se wp14">
+  <w:abstractNum w:abstractNumId="0" w15:restartNumberingAfterBreak="0">
+    <w:nsid w:val="6EEA57CE"/>
+    <w:multiLevelType w:val="hybridMultilevel"/>
+    <w:tmpl w:val="F4FE5EDE"/>
+    <w:lvl w:ilvl="0" w:tplc="C150A85A">
+      <w:start w:val="1"/>
+      <w:numFmt w:val="japaneseCounting"/>
+      <w:lvlText w:val="%1、"/>
+      <w:lvlJc w:val="left"/>
+      <w:pPr>
+        <w:ind w:left="960" w:hanging="480"/>
+      </w:pPr>
+      <w:rPr>
+        <w:rFonts w:hint="default"/>
+      </w:rPr>
+    </w:lvl>
+    <w:lvl w:ilvl="1" w:tplc="04090019" w:tentative="1">
+      <w:start w:val="1"/>
+      <w:numFmt w:val="lowerLetter"/>
+      <w:lvlText w:val="%2)"/>
+      <w:lvlJc w:val="left"/>
+      <w:pPr>
+        <w:ind w:left="1320" w:hanging="420"/>
+      </w:pPr>
+    </w:lvl>
+    <w:lvl w:ilvl="2" w:tplc="0409001B" w:tentative="1">
+      <w:start w:val="1"/>
+      <w:numFmt w:val="lowerRoman"/>
+      <w:lvlText w:val="%3."/>
+      <w:lvlJc w:val="right"/>
+      <w:pPr>
+        <w:ind w:left="1740" w:hanging="420"/>
+      </w:pPr>
+    </w:lvl>
+    <w:lvl w:ilvl="3" w:tplc="0409000F" w:tentative="1">
+      <w:start w:val="1"/>
+      <w:numFmt w:val="decimal"/>
+      <w:lvlText w:val="%4."/>
+      <w:lvlJc w:val="left"/>
+      <w:pPr>
+        <w:ind w:left="2160" w:hanging="420"/>
+      </w:pPr>
+    </w:lvl>
+    <w:lvl w:ilvl="4" w:tplc="04090019" w:tentative="1">
+      <w:start w:val="1"/>
+      <w:numFmt w:val="lowerLetter"/>
+      <w:lvlText w:val="%5)"/>
+      <w:lvlJc w:val="left"/>
+      <w:pPr>
+        <w:ind w:left="2580" w:hanging="420"/>
+      </w:pPr>
+    </w:lvl>
+    <w:lvl w:ilvl="5" w:tplc="0409001B" w:tentative="1">
+      <w:start w:val="1"/>
+      <w:numFmt w:val="lowerRoman"/>
+      <w:lvlText w:val="%6."/>
+      <w:lvlJc w:val="right"/>
+      <w:pPr>
+        <w:ind w:left="3000" w:hanging="420"/>
+      </w:pPr>
+    </w:lvl>
+    <w:lvl w:ilvl="6" w:tplc="0409000F" w:tentative="1">
+      <w:start w:val="1"/>
+      <w:numFmt w:val="decimal"/>
+      <w:lvlText w:val="%7."/>
+      <w:lvlJc w:val="left"/>
+      <w:pPr>
+        <w:ind w:left="3420" w:hanging="420"/>
+      </w:pPr>
+    </w:lvl>
+    <w:lvl w:ilvl="7" w:tplc="04090019" w:tentative="1">
+      <w:start w:val="1"/>
+      <w:numFmt w:val="lowerLetter"/>
+      <w:lvlText w:val="%8)"/>
+      <w:lvlJc w:val="left"/>
+      <w:pPr>
+        <w:ind w:left="3840" w:hanging="420"/>
+      </w:pPr>
+    </w:lvl>
+    <w:lvl w:ilvl="8" w:tplc="0409001B" w:tentative="1">
+      <w:start w:val="1"/>
+      <w:numFmt w:val="lowerRoman"/>
+      <w:lvlText w:val="%9."/>
+      <w:lvlJc w:val="right"/>
+      <w:pPr>
+        <w:ind w:left="4260" w:hanging="420"/>
+      </w:pPr>
+    </w:lvl>
+  </w:abstractNum>
+  <w:num w:numId="1">
+    <w:abstractNumId w:val="0"/>
+  </w:num>
+</w:numbering>
 </file>
 
 <file path=word/styles.xml><?xml version="1.0" encoding="utf-8"?>
@@ -2346,7 +3389,6 @@
   <w:style w:type="character" w:default="1" w:styleId="a0">
     <w:name w:val="Default Paragraph Font"/>
     <w:uiPriority w:val="1"/>
-    <w:semiHidden/>
     <w:unhideWhenUsed/>
   </w:style>
   <w:style w:type="table" w:default="1" w:styleId="a1">
@@ -2841,7 +3883,7 @@
 </file>
 
 <file path=customXml/itemProps1.xml><?xml version="1.0" encoding="utf-8"?>
-<ds:datastoreItem xmlns:ds="http://schemas.openxmlformats.org/officeDocument/2006/customXml" ds:itemID="{21BB4176-627C-4249-8892-3E47C9F80F63}">
+<ds:datastoreItem xmlns:ds="http://schemas.openxmlformats.org/officeDocument/2006/customXml" ds:itemID="{9A1F92BC-AE39-4E95-AE34-1877401D926A}">
   <ds:schemaRefs>
     <ds:schemaRef ds:uri="http://schemas.openxmlformats.org/officeDocument/2006/bibliography"/>
   </ds:schemaRefs>

--- a/毕设.docx
+++ b/毕设.docx
@@ -26,7 +26,7 @@
     <w:p>
       <w:pPr>
         <w:spacing w:beforeLines="0" w:afterLines="0"/>
-        <w:ind w:left="840" w:hangingChars="300" w:hanging="840"/>
+        <w:ind w:firstLineChars="0" w:firstLine="0"/>
       </w:pPr>
       <w:r>
         <w:rPr>
@@ -58,7 +58,7 @@
     <w:p>
       <w:pPr>
         <w:spacing w:beforeLines="0" w:afterLines="0"/>
-        <w:ind w:left="1120" w:hangingChars="400" w:hanging="1120"/>
+        <w:ind w:firstLineChars="0" w:firstLine="0"/>
         <w:jc w:val="both"/>
       </w:pPr>
       <w:r>
@@ -125,7 +125,7 @@
     <w:p>
       <w:pPr>
         <w:spacing w:beforeLines="0" w:afterLines="0"/>
-        <w:ind w:leftChars="22" w:left="1229" w:hangingChars="420" w:hanging="1176"/>
+        <w:ind w:leftChars="22" w:left="53" w:firstLineChars="0" w:firstLine="0"/>
       </w:pPr>
       <w:r>
         <w:rPr>
@@ -518,7 +518,7 @@
     <w:p>
       <w:pPr>
         <w:spacing w:before="312" w:after="312"/>
-        <w:ind w:leftChars="-36" w:left="1314" w:hangingChars="500" w:hanging="1400"/>
+        <w:ind w:leftChars="-36" w:left="-86" w:firstLineChars="0" w:firstLine="0"/>
         <w:rPr>
           <w:rFonts w:ascii="黑体" w:eastAsia="黑体"/>
           <w:i/>
@@ -900,9 +900,10 @@
     <w:p>
       <w:pPr>
         <w:widowControl/>
-        <w:spacing w:before="312" w:after="312"/>
-        <w:ind w:firstLine="880"/>
-        <w:rPr>
+        <w:spacing w:beforeLines="0" w:before="0" w:afterLines="0" w:after="0" w:line="240" w:lineRule="auto"/>
+        <w:ind w:firstLineChars="0" w:firstLine="0"/>
+        <w:rPr>
+          <w:rFonts w:hint="eastAsia"/>
           <w:sz w:val="44"/>
           <w:szCs w:val="44"/>
         </w:rPr>
@@ -1844,12 +1845,15 @@
         <w:ind w:firstLineChars="0" w:firstLine="0"/>
         <w:jc w:val="center"/>
         <w:rPr>
-          <w:rFonts w:ascii="黑体" w:eastAsia="黑体" w:hAnsi="黑体" w:hint="eastAsia"/>
-          <w:sz w:val="21"/>
-          <w:szCs w:val="21"/>
-        </w:rPr>
-      </w:pPr>
-      <w:r>
+          <w:rFonts w:ascii="黑体" w:eastAsia="黑体" w:hAnsi="黑体"/>
+          <w:sz w:val="21"/>
+          <w:szCs w:val="21"/>
+        </w:rPr>
+      </w:pPr>
+      <w:r>
+        <w:rPr>
+          <w:noProof/>
+        </w:rPr>
         <w:lastRenderedPageBreak/>
         <w:drawing>
           <wp:anchor distT="0" distB="0" distL="114300" distR="114300" simplePos="0" relativeHeight="251660288" behindDoc="0" locked="0" layoutInCell="1" allowOverlap="1">
@@ -2023,19 +2027,7 @@
         <w:rPr>
           <w:rFonts w:hint="eastAsia"/>
         </w:rPr>
-        <w:t>2</w:t>
-      </w:r>
-      <w:r>
-        <w:rPr>
-          <w:rFonts w:hint="eastAsia"/>
-        </w:rPr>
-        <w:t>、游戏</w:t>
-      </w:r>
-      <w:r>
-        <w:rPr>
-          <w:rFonts w:hint="eastAsia"/>
-        </w:rPr>
-        <w:t>页面</w:t>
+        <w:t>2、游戏页面</w:t>
       </w:r>
     </w:p>
     <w:p>
@@ -2043,9 +2035,6 @@
         <w:spacing w:beforeLines="50" w:before="156" w:afterLines="50" w:after="156" w:line="240" w:lineRule="auto"/>
         <w:ind w:firstLineChars="0" w:firstLine="0"/>
         <w:jc w:val="center"/>
-        <w:rPr>
-          <w:rFonts w:hint="eastAsia"/>
-        </w:rPr>
       </w:pPr>
       <w:r>
         <w:rPr>
@@ -2086,6 +2075,9 @@
         <w:ind w:firstLine="480"/>
       </w:pPr>
       <w:r>
+        <w:rPr>
+          <w:noProof/>
+        </w:rPr>
         <w:lastRenderedPageBreak/>
         <w:drawing>
           <wp:anchor distT="0" distB="0" distL="114300" distR="114300" simplePos="0" relativeHeight="251661312" behindDoc="0" locked="0" layoutInCell="1" allowOverlap="1">
@@ -2216,28 +2208,13 @@
         <w:rPr>
           <w:rFonts w:hint="eastAsia"/>
         </w:rPr>
-        <w:t>3</w:t>
-      </w:r>
-      <w:r>
-        <w:rPr>
-          <w:rFonts w:hint="eastAsia"/>
-        </w:rPr>
-        <w:t>、游戏</w:t>
-      </w:r>
-      <w:r>
-        <w:rPr>
-          <w:rFonts w:hint="eastAsia"/>
-        </w:rPr>
-        <w:t>结束</w:t>
-      </w:r>
-    </w:p>
-    <w:p>
-      <w:pPr>
-        <w:spacing w:before="312" w:after="312"/>
-        <w:ind w:firstLine="480"/>
-        <w:rPr>
-          <w:rFonts w:hint="eastAsia"/>
-        </w:rPr>
+        <w:t>3、游戏结束</w:t>
+      </w:r>
+    </w:p>
+    <w:p>
+      <w:pPr>
+        <w:spacing w:before="312" w:after="312"/>
+        <w:ind w:firstLine="480"/>
       </w:pPr>
       <w:r>
         <w:rPr>
@@ -2475,15 +2452,7 @@
           <w:sz w:val="21"/>
           <w:szCs w:val="21"/>
         </w:rPr>
-        <w:t>闯关</w:t>
-      </w:r>
-      <w:r>
-        <w:rPr>
-          <w:rFonts w:ascii="黑体" w:eastAsia="黑体" w:hAnsi="黑体" w:hint="eastAsia"/>
-          <w:sz w:val="21"/>
-          <w:szCs w:val="21"/>
-        </w:rPr>
-        <w:t>失败</w:t>
+        <w:t>闯关失败</w:t>
       </w:r>
     </w:p>
     <w:p>
@@ -2492,7 +2461,7 @@
         <w:ind w:firstLineChars="0" w:firstLine="0"/>
         <w:jc w:val="center"/>
         <w:rPr>
-          <w:rFonts w:ascii="黑体" w:eastAsia="黑体" w:hAnsi="黑体" w:hint="eastAsia"/>
+          <w:rFonts w:ascii="黑体" w:eastAsia="黑体" w:hAnsi="黑体"/>
           <w:sz w:val="21"/>
           <w:szCs w:val="21"/>
         </w:rPr>
@@ -2611,18 +2580,34 @@
         <w:ind w:firstLineChars="0" w:firstLine="0"/>
         <w:jc w:val="center"/>
         <w:rPr>
+          <w:rFonts w:ascii="黑体" w:eastAsia="黑体" w:hAnsi="黑体"/>
+          <w:sz w:val="21"/>
+          <w:szCs w:val="21"/>
+        </w:rPr>
+      </w:pPr>
+      <w:r>
+        <w:rPr>
           <w:rFonts w:ascii="黑体" w:eastAsia="黑体" w:hAnsi="黑体" w:hint="eastAsia"/>
           <w:sz w:val="21"/>
           <w:szCs w:val="21"/>
         </w:rPr>
-      </w:pPr>
+        <w:t>图</w:t>
+      </w:r>
       <w:r>
         <w:rPr>
           <w:rFonts w:ascii="黑体" w:eastAsia="黑体" w:hAnsi="黑体" w:hint="eastAsia"/>
           <w:sz w:val="21"/>
           <w:szCs w:val="21"/>
         </w:rPr>
-        <w:t>图</w:t>
+        <w:t>3.</w:t>
+      </w:r>
+      <w:r>
+        <w:rPr>
+          <w:rFonts w:ascii="黑体" w:eastAsia="黑体" w:hAnsi="黑体"/>
+          <w:sz w:val="21"/>
+          <w:szCs w:val="21"/>
+        </w:rPr>
+        <w:t>8</w:t>
       </w:r>
       <w:r>
         <w:rPr>
@@ -2630,15 +2615,7 @@
           <w:sz w:val="21"/>
           <w:szCs w:val="21"/>
         </w:rPr>
-        <w:t>3.</w:t>
-      </w:r>
-      <w:r>
-        <w:rPr>
-          <w:rFonts w:ascii="黑体" w:eastAsia="黑体" w:hAnsi="黑体"/>
-          <w:sz w:val="21"/>
-          <w:szCs w:val="21"/>
-        </w:rPr>
-        <w:t>8</w:t>
+        <w:t xml:space="preserve"> </w:t>
       </w:r>
       <w:r>
         <w:rPr>
@@ -2646,14 +2623,6 @@
           <w:sz w:val="21"/>
           <w:szCs w:val="21"/>
         </w:rPr>
-        <w:t xml:space="preserve"> </w:t>
-      </w:r>
-      <w:r>
-        <w:rPr>
-          <w:rFonts w:ascii="黑体" w:eastAsia="黑体" w:hAnsi="黑体" w:hint="eastAsia"/>
-          <w:sz w:val="21"/>
-          <w:szCs w:val="21"/>
-        </w:rPr>
         <w:t>流程图</w:t>
       </w:r>
     </w:p>
@@ -2689,34 +2658,1401 @@
     <w:p>
       <w:pPr>
         <w:spacing w:before="312" w:after="312"/>
-        <w:ind w:firstLine="480"/>
-        <w:rPr>
-          <w:rFonts w:hint="eastAsia"/>
+        <w:ind w:left="420" w:firstLineChars="25" w:firstLine="60"/>
+      </w:pPr>
+      <w:r>
+        <w:rPr>
+          <w:rFonts w:hint="eastAsia"/>
+        </w:rPr>
+        <w:t>在游戏开始制作之前我们需要先搭个页面的框架，如下：</w:t>
+      </w:r>
+      <w:r>
+        <w:br/>
+      </w:r>
+      <w:r>
+        <w:t>&lt;!DOCTYPE html&gt;</w:t>
+      </w:r>
+      <w:r>
+        <w:br/>
+      </w:r>
+      <w:r>
+        <w:t>&lt;html lang="en"&gt;</w:t>
+      </w:r>
+      <w:r>
+        <w:br/>
+      </w:r>
+      <w:r>
+        <w:t>&lt;head&gt;</w:t>
+      </w:r>
+      <w:r>
+        <w:br/>
+      </w:r>
+      <w:r>
+        <w:t xml:space="preserve">  &lt;meta charset="UTF-8"&gt;</w:t>
+      </w:r>
+      <w:r>
+        <w:br/>
+      </w:r>
+      <w:r>
+        <w:t xml:space="preserve">  &lt;title&gt;记忆翻牌&lt;/title&gt;</w:t>
+      </w:r>
+      <w:r>
+        <w:br/>
+      </w:r>
+      <w:r>
+        <w:lastRenderedPageBreak/>
+        <w:t xml:space="preserve">  &lt;meta name="viewport" content="width=device-width,initial-scale=1,maximum-scale=1,user-scalable=0"&gt;</w:t>
+      </w:r>
+      <w:r>
+        <w:br/>
+      </w:r>
+      <w:r>
+        <w:t xml:space="preserve">  &lt;link rel="stylesheet" href="src/index.css"&gt;</w:t>
+      </w:r>
+      <w:r>
+        <w:br/>
+      </w:r>
+      <w:r>
+        <w:t>&lt;/head&gt;</w:t>
+      </w:r>
+      <w:r>
+        <w:br/>
+      </w:r>
+      <w:r>
+        <w:t>&lt;body&gt;</w:t>
+      </w:r>
+      <w:r>
+        <w:br/>
+      </w:r>
+      <w:r>
+        <w:t xml:space="preserve">  &lt;div class="content"&gt;&lt;/div&gt;</w:t>
+      </w:r>
+      <w:r>
+        <w:br/>
+        <w:t xml:space="preserve">  </w:t>
+      </w:r>
+      <w:r>
+        <w:t>&lt;!-- 遮罩层 --&gt;</w:t>
+      </w:r>
+      <w:r>
+        <w:br/>
+      </w:r>
+      <w:r>
+        <w:t xml:space="preserve">  &lt;div class="shade"&gt;&lt;/div&gt;</w:t>
+      </w:r>
+      <w:r>
+        <w:br/>
+      </w:r>
+      <w:r>
+        <w:t xml:space="preserve">  &lt;!-- 游戏规则 --&gt;</w:t>
+      </w:r>
+      <w:r>
+        <w:br/>
+      </w:r>
+      <w:r>
+        <w:t xml:space="preserve">  &lt;div class="dialog dialog-guize"&gt;&lt;/div&gt;</w:t>
+      </w:r>
+      <w:r>
+        <w:br/>
+      </w:r>
+      <w:r>
+        <w:t xml:space="preserve">  &lt;!-- 成功 --&gt;</w:t>
+      </w:r>
+      <w:r>
+        <w:br/>
+      </w:r>
+      <w:r>
+        <w:t xml:space="preserve">  &lt;div class="dialog dialog-success"&gt;</w:t>
+      </w:r>
+      <w:r>
+        <w:br/>
+      </w:r>
+      <w:r>
+        <w:t xml:space="preserve">    &lt;p&gt;&lt;/p&gt;</w:t>
+      </w:r>
+      <w:r>
+        <w:br/>
+      </w:r>
+      <w:r>
+        <w:t xml:space="preserve">    &lt;div class="btn-know"&gt;&lt;/div&gt;</w:t>
+      </w:r>
+      <w:r>
+        <w:br/>
+      </w:r>
+      <w:r>
+        <w:t xml:space="preserve">  &lt;/div&gt;</w:t>
+      </w:r>
+      <w:r>
+        <w:br/>
+      </w:r>
+      <w:r>
+        <w:t xml:space="preserve">  &lt;!-- 失败 --&gt;</w:t>
+      </w:r>
+      <w:r>
+        <w:br/>
+      </w:r>
+      <w:r>
+        <w:t xml:space="preserve">  &lt;div class="dialog dialog-fail"&gt;</w:t>
+      </w:r>
+      <w:r>
+        <w:br/>
+      </w:r>
+      <w:r>
+        <w:t xml:space="preserve">    &lt;div class="btn-know"&gt;&lt;/div&gt;</w:t>
+      </w:r>
+      <w:r>
+        <w:br/>
+      </w:r>
+      <w:r>
+        <w:t xml:space="preserve">  &lt;/div&gt;</w:t>
+      </w:r>
+      <w:r>
+        <w:br/>
+      </w:r>
+      <w:r>
+        <w:t>&lt;script src="src/jquery.min.js"&gt;&lt;/script&gt;</w:t>
+      </w:r>
+      <w:r>
+        <w:br/>
+      </w:r>
+      <w:r>
+        <w:t>&lt;script src="src/modernizr.js"&gt;&lt;/script&gt;</w:t>
+      </w:r>
+      <w:r>
+        <w:br/>
+      </w:r>
+      <w:r>
+        <w:t>&lt;script src="src/index.js"&gt;&lt;/script&gt;</w:t>
+      </w:r>
+      <w:r>
+        <w:br/>
+      </w:r>
+      <w:r>
+        <w:t>&lt;/body&gt;</w:t>
+      </w:r>
+      <w:r>
+        <w:br/>
+      </w:r>
+      <w:r>
+        <w:t>&lt;/html&gt;</w:t>
+      </w:r>
+    </w:p>
+    <w:p>
+      <w:pPr>
+        <w:spacing w:before="312" w:after="312"/>
+        <w:ind w:firstLine="480"/>
+      </w:pPr>
+      <w:r>
+        <w:rPr>
+          <w:rFonts w:hint="eastAsia"/>
+        </w:rPr>
+        <w:t>其中meta标签定义了浏览器的宽度与设备的宽度一致，且不可手动缩放页面，保证了页面的正确展示。</w:t>
+      </w:r>
+      <w:r>
+        <w:rPr>
+          <w:rFonts w:hint="eastAsia"/>
+        </w:rPr>
+        <w:t>引入的样式文件index</w:t>
+      </w:r>
+      <w:r>
+        <w:t>.css</w:t>
+      </w:r>
+      <w:r>
+        <w:rPr>
+          <w:rFonts w:hint="eastAsia"/>
+        </w:rPr>
+        <w:t>是页面的样式部分。</w:t>
+      </w:r>
+      <w:r>
+        <w:rPr>
+          <w:rFonts w:hint="eastAsia"/>
+        </w:rPr>
+        <w:t>类名为content</w:t>
+      </w:r>
+      <w:r>
+        <w:rPr>
+          <w:rFonts w:hint="eastAsia"/>
+        </w:rPr>
+        <w:t>的是游戏的内容部分，之后的页面展示，交互等都在这里进行操作。类名为shade的是页面遮罩层，颜色为黑色半透明。其余的以dialog开头的类名，分别为游戏规则、游戏成功、游戏失败的弹出框。底部分别引入需要使用的JS类</w:t>
+      </w:r>
+      <w:r>
+        <w:rPr>
+          <w:rFonts w:hint="eastAsia"/>
+        </w:rPr>
+        <w:lastRenderedPageBreak/>
+        <w:t>库，分别为DOM操作库</w:t>
+      </w:r>
+      <w:r>
+        <w:t>jquery.min.js</w:t>
+      </w:r>
+      <w:r>
+        <w:t>,</w:t>
+      </w:r>
+      <w:r>
+        <w:rPr>
+          <w:rFonts w:hint="eastAsia"/>
+        </w:rPr>
+        <w:t>canvas检测脚本</w:t>
+      </w:r>
+      <w:r>
+        <w:rPr>
+          <w:rFonts w:hint="eastAsia"/>
+        </w:rPr>
+        <w:t>mo</w:t>
+      </w:r>
+      <w:r>
+        <w:t>dernizr</w:t>
+      </w:r>
+      <w:r>
+        <w:rPr>
+          <w:rFonts w:hint="eastAsia"/>
+        </w:rPr>
+        <w:t>.</w:t>
+      </w:r>
+      <w:r>
+        <w:t>js,</w:t>
+      </w:r>
+      <w:r>
+        <w:rPr>
+          <w:rFonts w:hint="eastAsia"/>
+        </w:rPr>
+        <w:t>以及业务的主要逻辑代码index.js。</w:t>
+      </w:r>
+    </w:p>
+    <w:p>
+      <w:pPr>
+        <w:pStyle w:val="ab"/>
+      </w:pPr>
+      <w:r>
+        <w:rPr>
+          <w:rFonts w:hint="eastAsia"/>
+        </w:rPr>
+        <w:t>3</w:t>
+      </w:r>
+      <w:r>
+        <w:t>.3.2</w:t>
+      </w:r>
+      <w:r>
+        <w:t xml:space="preserve"> </w:t>
+      </w:r>
+      <w:r>
+        <w:rPr>
+          <w:rFonts w:hint="eastAsia"/>
+        </w:rPr>
+        <w:t>页面逻辑部分搭建</w:t>
+      </w:r>
+    </w:p>
+    <w:p>
+      <w:pPr>
+        <w:spacing w:before="312" w:after="312"/>
+        <w:ind w:firstLine="480"/>
+      </w:pPr>
+      <w:r>
+        <w:rPr>
+          <w:rFonts w:hint="eastAsia"/>
+        </w:rPr>
+        <w:t>在这里新建一个为Game的类，把游戏的步骤，方法等写在原型链prototype上面，函数需要的参数写在this上面，由指针</w:t>
+      </w:r>
+      <w:r>
+        <w:rPr>
+          <w:rFonts w:hint="eastAsia"/>
+        </w:rPr>
+        <w:t>调用，如表3.1;</w:t>
+      </w:r>
+    </w:p>
+    <w:p>
+      <w:pPr>
+        <w:spacing w:beforeLines="50" w:before="156" w:afterLines="50" w:after="156" w:line="240" w:lineRule="auto"/>
+        <w:ind w:firstLineChars="0" w:firstLine="0"/>
+        <w:jc w:val="center"/>
+        <w:rPr>
+          <w:rFonts w:ascii="黑体" w:eastAsia="黑体"/>
+          <w:color w:val="000000"/>
+          <w:sz w:val="21"/>
+          <w:szCs w:val="21"/>
+        </w:rPr>
+      </w:pPr>
+      <w:r>
+        <w:rPr>
+          <w:rFonts w:ascii="黑体" w:eastAsia="黑体"/>
+          <w:color w:val="000000"/>
+          <w:sz w:val="21"/>
+          <w:szCs w:val="21"/>
+        </w:rPr>
+        <w:t>表</w:t>
+      </w:r>
+      <w:r>
+        <w:rPr>
+          <w:rFonts w:ascii="黑体" w:eastAsia="黑体"/>
+          <w:color w:val="000000"/>
+          <w:sz w:val="21"/>
+          <w:szCs w:val="21"/>
+        </w:rPr>
+        <w:t>3</w:t>
+      </w:r>
+      <w:r>
+        <w:rPr>
+          <w:rFonts w:ascii="黑体" w:eastAsia="黑体" w:hint="eastAsia"/>
+          <w:color w:val="000000"/>
+          <w:sz w:val="21"/>
+          <w:szCs w:val="21"/>
+        </w:rPr>
+        <w:t xml:space="preserve">.1 </w:t>
+      </w:r>
+      <w:r>
+        <w:rPr>
+          <w:rFonts w:ascii="黑体" w:eastAsia="黑体" w:hint="eastAsia"/>
+          <w:color w:val="000000"/>
+          <w:sz w:val="21"/>
+          <w:szCs w:val="21"/>
+        </w:rPr>
+        <w:t>G</w:t>
+      </w:r>
+      <w:r>
+        <w:rPr>
+          <w:rFonts w:ascii="黑体" w:eastAsia="黑体"/>
+          <w:color w:val="000000"/>
+          <w:sz w:val="21"/>
+          <w:szCs w:val="21"/>
+        </w:rPr>
+        <w:t>ame</w:t>
+      </w:r>
+      <w:r>
+        <w:rPr>
+          <w:rFonts w:ascii="黑体" w:eastAsia="黑体" w:hint="eastAsia"/>
+          <w:color w:val="000000"/>
+          <w:sz w:val="21"/>
+          <w:szCs w:val="21"/>
+        </w:rPr>
+        <w:t>参数</w:t>
+      </w:r>
+    </w:p>
+    <w:tbl>
+      <w:tblPr>
+        <w:tblStyle w:val="ae"/>
+        <w:tblW w:w="0" w:type="auto"/>
+        <w:tblBorders>
+          <w:top w:val="single" w:sz="12" w:space="0" w:color="auto"/>
+          <w:left w:val="single" w:sz="12" w:space="0" w:color="auto"/>
+          <w:bottom w:val="single" w:sz="12" w:space="0" w:color="auto"/>
+          <w:right w:val="single" w:sz="12" w:space="0" w:color="auto"/>
+        </w:tblBorders>
+        <w:tblLook w:val="04A0" w:firstRow="1" w:lastRow="0" w:firstColumn="1" w:lastColumn="0" w:noHBand="0" w:noVBand="1"/>
+      </w:tblPr>
+      <w:tblGrid>
+        <w:gridCol w:w="2175"/>
+        <w:gridCol w:w="2175"/>
+        <w:gridCol w:w="2175"/>
+        <w:gridCol w:w="2175"/>
+      </w:tblGrid>
+      <w:tr>
+        <w:trPr>
+          <w:trHeight w:val="117"/>
+        </w:trPr>
+        <w:tc>
+          <w:tcPr>
+            <w:tcW w:w="2175" w:type="dxa"/>
+          </w:tcPr>
+          <w:p>
+            <w:pPr>
+              <w:spacing w:beforeLines="0" w:before="0" w:afterLines="0" w:after="0"/>
+              <w:ind w:firstLineChars="0" w:firstLine="0"/>
+              <w:jc w:val="center"/>
+              <w:rPr>
+                <w:rFonts w:hint="eastAsia"/>
+                <w:sz w:val="21"/>
+                <w:szCs w:val="21"/>
+              </w:rPr>
+            </w:pPr>
+            <w:r>
+              <w:rPr>
+                <w:rFonts w:hint="eastAsia"/>
+                <w:sz w:val="21"/>
+                <w:szCs w:val="21"/>
+              </w:rPr>
+              <w:t>名称</w:t>
+            </w:r>
+          </w:p>
+        </w:tc>
+        <w:tc>
+          <w:tcPr>
+            <w:tcW w:w="2175" w:type="dxa"/>
+          </w:tcPr>
+          <w:p>
+            <w:pPr>
+              <w:spacing w:beforeLines="0" w:before="0" w:afterLines="0" w:after="0"/>
+              <w:ind w:firstLineChars="0" w:firstLine="0"/>
+              <w:jc w:val="center"/>
+              <w:rPr>
+                <w:rFonts w:hint="eastAsia"/>
+                <w:sz w:val="21"/>
+                <w:szCs w:val="21"/>
+              </w:rPr>
+            </w:pPr>
+            <w:r>
+              <w:rPr>
+                <w:rFonts w:hint="eastAsia"/>
+                <w:sz w:val="21"/>
+                <w:szCs w:val="21"/>
+              </w:rPr>
+              <w:t>功能</w:t>
+            </w:r>
+          </w:p>
+        </w:tc>
+        <w:tc>
+          <w:tcPr>
+            <w:tcW w:w="2175" w:type="dxa"/>
+          </w:tcPr>
+          <w:p>
+            <w:pPr>
+              <w:spacing w:beforeLines="0" w:before="0" w:afterLines="0" w:after="0"/>
+              <w:ind w:firstLineChars="0" w:firstLine="0"/>
+              <w:jc w:val="center"/>
+              <w:rPr>
+                <w:rFonts w:hint="eastAsia"/>
+                <w:sz w:val="21"/>
+                <w:szCs w:val="21"/>
+              </w:rPr>
+            </w:pPr>
+            <w:r>
+              <w:rPr>
+                <w:rFonts w:hint="eastAsia"/>
+                <w:sz w:val="21"/>
+                <w:szCs w:val="21"/>
+              </w:rPr>
+              <w:t>名称</w:t>
+            </w:r>
+          </w:p>
+        </w:tc>
+        <w:tc>
+          <w:tcPr>
+            <w:tcW w:w="2175" w:type="dxa"/>
+          </w:tcPr>
+          <w:p>
+            <w:pPr>
+              <w:spacing w:beforeLines="0" w:before="0" w:afterLines="0" w:after="0"/>
+              <w:ind w:firstLineChars="0" w:firstLine="0"/>
+              <w:jc w:val="center"/>
+              <w:rPr>
+                <w:rFonts w:hint="eastAsia"/>
+                <w:sz w:val="21"/>
+                <w:szCs w:val="21"/>
+              </w:rPr>
+            </w:pPr>
+            <w:r>
+              <w:rPr>
+                <w:rFonts w:hint="eastAsia"/>
+                <w:sz w:val="21"/>
+                <w:szCs w:val="21"/>
+              </w:rPr>
+              <w:t>功能</w:t>
+            </w:r>
+          </w:p>
+        </w:tc>
+      </w:tr>
+      <w:tr>
+        <w:trPr>
+          <w:trHeight w:val="114"/>
+        </w:trPr>
+        <w:tc>
+          <w:tcPr>
+            <w:tcW w:w="2175" w:type="dxa"/>
+          </w:tcPr>
+          <w:p>
+            <w:pPr>
+              <w:spacing w:beforeLines="0" w:before="0" w:afterLines="0" w:after="0"/>
+              <w:ind w:firstLineChars="0" w:firstLine="0"/>
+              <w:rPr>
+                <w:rFonts w:hint="eastAsia"/>
+                <w:sz w:val="21"/>
+                <w:szCs w:val="21"/>
+              </w:rPr>
+            </w:pPr>
+            <w:r>
+              <w:rPr>
+                <w:sz w:val="21"/>
+                <w:szCs w:val="21"/>
+              </w:rPr>
+              <w:t>content</w:t>
+            </w:r>
+          </w:p>
+        </w:tc>
+        <w:tc>
+          <w:tcPr>
+            <w:tcW w:w="2175" w:type="dxa"/>
+          </w:tcPr>
+          <w:p>
+            <w:pPr>
+              <w:spacing w:beforeLines="0" w:before="0" w:afterLines="0" w:after="0"/>
+              <w:ind w:firstLineChars="0" w:firstLine="0"/>
+              <w:rPr>
+                <w:rFonts w:hint="eastAsia"/>
+                <w:sz w:val="21"/>
+                <w:szCs w:val="21"/>
+              </w:rPr>
+            </w:pPr>
+            <w:r>
+              <w:rPr>
+                <w:rFonts w:hint="eastAsia"/>
+                <w:sz w:val="21"/>
+                <w:szCs w:val="21"/>
+              </w:rPr>
+              <w:t>操作的DOM对象</w:t>
+            </w:r>
+          </w:p>
+        </w:tc>
+        <w:tc>
+          <w:tcPr>
+            <w:tcW w:w="2175" w:type="dxa"/>
+          </w:tcPr>
+          <w:p>
+            <w:pPr>
+              <w:spacing w:beforeLines="0" w:before="0" w:afterLines="0" w:after="0"/>
+              <w:ind w:firstLineChars="0" w:firstLine="0"/>
+              <w:rPr>
+                <w:rFonts w:hint="eastAsia"/>
+                <w:sz w:val="21"/>
+                <w:szCs w:val="21"/>
+              </w:rPr>
+            </w:pPr>
+            <w:r>
+              <w:rPr>
+                <w:sz w:val="21"/>
+                <w:szCs w:val="21"/>
+              </w:rPr>
+              <w:t>_showElement</w:t>
+            </w:r>
+          </w:p>
+        </w:tc>
+        <w:tc>
+          <w:tcPr>
+            <w:tcW w:w="2175" w:type="dxa"/>
+          </w:tcPr>
+          <w:p>
+            <w:pPr>
+              <w:spacing w:beforeLines="0" w:before="0" w:afterLines="0" w:after="0"/>
+              <w:ind w:firstLineChars="0" w:firstLine="0"/>
+              <w:rPr>
+                <w:rFonts w:hint="eastAsia"/>
+                <w:sz w:val="21"/>
+                <w:szCs w:val="21"/>
+              </w:rPr>
+            </w:pPr>
+            <w:r>
+              <w:rPr>
+                <w:rFonts w:hint="eastAsia"/>
+                <w:sz w:val="21"/>
+                <w:szCs w:val="21"/>
+              </w:rPr>
+              <w:t>已经翻转的卡片对象</w:t>
+            </w:r>
+          </w:p>
+        </w:tc>
+      </w:tr>
+      <w:tr>
+        <w:trPr>
+          <w:trHeight w:val="114"/>
+        </w:trPr>
+        <w:tc>
+          <w:tcPr>
+            <w:tcW w:w="2175" w:type="dxa"/>
+          </w:tcPr>
+          <w:p>
+            <w:pPr>
+              <w:spacing w:beforeLines="0" w:before="0" w:afterLines="0" w:after="0"/>
+              <w:ind w:firstLineChars="0" w:firstLine="0"/>
+              <w:rPr>
+                <w:rFonts w:hint="eastAsia"/>
+                <w:sz w:val="21"/>
+                <w:szCs w:val="21"/>
+              </w:rPr>
+            </w:pPr>
+            <w:r>
+              <w:rPr>
+                <w:sz w:val="21"/>
+                <w:szCs w:val="21"/>
+              </w:rPr>
+              <w:t>width</w:t>
+            </w:r>
+          </w:p>
+        </w:tc>
+        <w:tc>
+          <w:tcPr>
+            <w:tcW w:w="2175" w:type="dxa"/>
+          </w:tcPr>
+          <w:p>
+            <w:pPr>
+              <w:spacing w:beforeLines="0" w:before="0" w:afterLines="0" w:after="0"/>
+              <w:ind w:firstLineChars="0" w:firstLine="0"/>
+              <w:rPr>
+                <w:rFonts w:hint="eastAsia"/>
+                <w:sz w:val="21"/>
+                <w:szCs w:val="21"/>
+              </w:rPr>
+            </w:pPr>
+            <w:r>
+              <w:rPr>
+                <w:rFonts w:hint="eastAsia"/>
+                <w:sz w:val="21"/>
+                <w:szCs w:val="21"/>
+              </w:rPr>
+              <w:t>页面的宽度</w:t>
+            </w:r>
+          </w:p>
+        </w:tc>
+        <w:tc>
+          <w:tcPr>
+            <w:tcW w:w="2175" w:type="dxa"/>
+          </w:tcPr>
+          <w:p>
+            <w:pPr>
+              <w:spacing w:beforeLines="0" w:before="0" w:afterLines="0" w:after="0"/>
+              <w:ind w:firstLineChars="0" w:firstLine="0"/>
+              <w:rPr>
+                <w:rFonts w:hint="eastAsia"/>
+                <w:sz w:val="21"/>
+                <w:szCs w:val="21"/>
+              </w:rPr>
+            </w:pPr>
+            <w:r>
+              <w:rPr>
+                <w:sz w:val="21"/>
+                <w:szCs w:val="21"/>
+              </w:rPr>
+              <w:t>_showList</w:t>
+            </w:r>
+          </w:p>
+        </w:tc>
+        <w:tc>
+          <w:tcPr>
+            <w:tcW w:w="2175" w:type="dxa"/>
+          </w:tcPr>
+          <w:p>
+            <w:pPr>
+              <w:spacing w:beforeLines="0" w:before="0" w:afterLines="0" w:after="0"/>
+              <w:ind w:firstLineChars="0" w:firstLine="0"/>
+              <w:rPr>
+                <w:rFonts w:hint="eastAsia"/>
+                <w:sz w:val="21"/>
+                <w:szCs w:val="21"/>
+              </w:rPr>
+            </w:pPr>
+            <w:r>
+              <w:rPr>
+                <w:rFonts w:hint="eastAsia"/>
+                <w:sz w:val="21"/>
+                <w:szCs w:val="21"/>
+              </w:rPr>
+              <w:t>翻转卡片标记值数组</w:t>
+            </w:r>
+          </w:p>
+        </w:tc>
+      </w:tr>
+      <w:tr>
+        <w:trPr>
+          <w:trHeight w:val="114"/>
+        </w:trPr>
+        <w:tc>
+          <w:tcPr>
+            <w:tcW w:w="2175" w:type="dxa"/>
+          </w:tcPr>
+          <w:p>
+            <w:pPr>
+              <w:spacing w:beforeLines="0" w:before="0" w:afterLines="0" w:after="0"/>
+              <w:ind w:firstLineChars="0" w:firstLine="0"/>
+              <w:rPr>
+                <w:rFonts w:hint="eastAsia"/>
+                <w:sz w:val="21"/>
+                <w:szCs w:val="21"/>
+              </w:rPr>
+            </w:pPr>
+            <w:r>
+              <w:rPr>
+                <w:sz w:val="21"/>
+                <w:szCs w:val="21"/>
+              </w:rPr>
+              <w:t>height</w:t>
+            </w:r>
+          </w:p>
+        </w:tc>
+        <w:tc>
+          <w:tcPr>
+            <w:tcW w:w="2175" w:type="dxa"/>
+          </w:tcPr>
+          <w:p>
+            <w:pPr>
+              <w:spacing w:beforeLines="0" w:before="0" w:afterLines="0" w:after="0"/>
+              <w:ind w:firstLineChars="0" w:firstLine="0"/>
+              <w:rPr>
+                <w:rFonts w:hint="eastAsia"/>
+                <w:sz w:val="21"/>
+                <w:szCs w:val="21"/>
+              </w:rPr>
+            </w:pPr>
+            <w:r>
+              <w:rPr>
+                <w:rFonts w:hint="eastAsia"/>
+                <w:sz w:val="21"/>
+                <w:szCs w:val="21"/>
+              </w:rPr>
+              <w:t>页面的高度</w:t>
+            </w:r>
+          </w:p>
+        </w:tc>
+        <w:tc>
+          <w:tcPr>
+            <w:tcW w:w="2175" w:type="dxa"/>
+          </w:tcPr>
+          <w:p>
+            <w:pPr>
+              <w:spacing w:beforeLines="0" w:before="0" w:afterLines="0" w:after="0"/>
+              <w:ind w:firstLineChars="0" w:firstLine="0"/>
+              <w:rPr>
+                <w:rFonts w:hint="eastAsia"/>
+                <w:sz w:val="21"/>
+                <w:szCs w:val="21"/>
+              </w:rPr>
+            </w:pPr>
+            <w:r>
+              <w:rPr>
+                <w:sz w:val="21"/>
+                <w:szCs w:val="21"/>
+              </w:rPr>
+              <w:t>_fail</w:t>
+            </w:r>
+          </w:p>
+        </w:tc>
+        <w:tc>
+          <w:tcPr>
+            <w:tcW w:w="2175" w:type="dxa"/>
+          </w:tcPr>
+          <w:p>
+            <w:pPr>
+              <w:spacing w:beforeLines="0" w:before="0" w:afterLines="0" w:after="0"/>
+              <w:ind w:firstLineChars="0" w:firstLine="0"/>
+              <w:rPr>
+                <w:rFonts w:hint="eastAsia"/>
+                <w:sz w:val="21"/>
+                <w:szCs w:val="21"/>
+              </w:rPr>
+            </w:pPr>
+            <w:r>
+              <w:rPr>
+                <w:rFonts w:hint="eastAsia"/>
+                <w:sz w:val="21"/>
+                <w:szCs w:val="21"/>
+              </w:rPr>
+              <w:t>游戏失败（布尔值）</w:t>
+            </w:r>
+          </w:p>
+        </w:tc>
+      </w:tr>
+      <w:tr>
+        <w:trPr>
+          <w:trHeight w:val="114"/>
+        </w:trPr>
+        <w:tc>
+          <w:tcPr>
+            <w:tcW w:w="2175" w:type="dxa"/>
+          </w:tcPr>
+          <w:p>
+            <w:pPr>
+              <w:spacing w:beforeLines="0" w:before="0" w:afterLines="0" w:after="0"/>
+              <w:ind w:firstLineChars="0" w:firstLine="0"/>
+              <w:rPr>
+                <w:rFonts w:hint="eastAsia"/>
+                <w:sz w:val="21"/>
+                <w:szCs w:val="21"/>
+              </w:rPr>
+            </w:pPr>
+            <w:r>
+              <w:rPr>
+                <w:sz w:val="21"/>
+                <w:szCs w:val="21"/>
+              </w:rPr>
+              <w:t>timer</w:t>
+            </w:r>
+          </w:p>
+        </w:tc>
+        <w:tc>
+          <w:tcPr>
+            <w:tcW w:w="2175" w:type="dxa"/>
+          </w:tcPr>
+          <w:p>
+            <w:pPr>
+              <w:spacing w:beforeLines="0" w:before="0" w:afterLines="0" w:after="0"/>
+              <w:ind w:firstLineChars="0" w:firstLine="0"/>
+              <w:rPr>
+                <w:rFonts w:hint="eastAsia"/>
+                <w:sz w:val="21"/>
+                <w:szCs w:val="21"/>
+              </w:rPr>
+            </w:pPr>
+            <w:r>
+              <w:rPr>
+                <w:rFonts w:hint="eastAsia"/>
+                <w:sz w:val="21"/>
+                <w:szCs w:val="21"/>
+              </w:rPr>
+              <w:t>定时器对象</w:t>
+            </w:r>
+          </w:p>
+        </w:tc>
+        <w:tc>
+          <w:tcPr>
+            <w:tcW w:w="2175" w:type="dxa"/>
+          </w:tcPr>
+          <w:p>
+            <w:pPr>
+              <w:spacing w:beforeLines="0" w:before="0" w:afterLines="0" w:after="0"/>
+              <w:ind w:firstLineChars="0" w:firstLine="0"/>
+              <w:rPr>
+                <w:rFonts w:hint="eastAsia"/>
+                <w:sz w:val="21"/>
+                <w:szCs w:val="21"/>
+              </w:rPr>
+            </w:pPr>
+            <w:r>
+              <w:rPr>
+                <w:sz w:val="21"/>
+                <w:szCs w:val="21"/>
+              </w:rPr>
+              <w:t>_success</w:t>
+            </w:r>
+          </w:p>
+        </w:tc>
+        <w:tc>
+          <w:tcPr>
+            <w:tcW w:w="2175" w:type="dxa"/>
+          </w:tcPr>
+          <w:p>
+            <w:pPr>
+              <w:spacing w:beforeLines="0" w:before="0" w:afterLines="0" w:after="0"/>
+              <w:ind w:firstLineChars="0" w:firstLine="0"/>
+              <w:rPr>
+                <w:rFonts w:hint="eastAsia"/>
+                <w:sz w:val="21"/>
+                <w:szCs w:val="21"/>
+              </w:rPr>
+            </w:pPr>
+            <w:r>
+              <w:rPr>
+                <w:rFonts w:hint="eastAsia"/>
+                <w:sz w:val="21"/>
+                <w:szCs w:val="21"/>
+              </w:rPr>
+              <w:t>游戏成功（布尔值）</w:t>
+            </w:r>
+          </w:p>
+        </w:tc>
+      </w:tr>
+      <w:tr>
+        <w:trPr>
+          <w:trHeight w:val="114"/>
+        </w:trPr>
+        <w:tc>
+          <w:tcPr>
+            <w:tcW w:w="2175" w:type="dxa"/>
+          </w:tcPr>
+          <w:p>
+            <w:pPr>
+              <w:spacing w:beforeLines="0" w:before="0" w:afterLines="0" w:after="0"/>
+              <w:ind w:firstLineChars="0" w:firstLine="0"/>
+              <w:rPr>
+                <w:rFonts w:hint="eastAsia"/>
+                <w:sz w:val="21"/>
+                <w:szCs w:val="21"/>
+              </w:rPr>
+            </w:pPr>
+            <w:r>
+              <w:rPr>
+                <w:sz w:val="21"/>
+                <w:szCs w:val="21"/>
+              </w:rPr>
+              <w:t>_time</w:t>
+            </w:r>
+          </w:p>
+        </w:tc>
+        <w:tc>
+          <w:tcPr>
+            <w:tcW w:w="2175" w:type="dxa"/>
+          </w:tcPr>
+          <w:p>
+            <w:pPr>
+              <w:spacing w:beforeLines="0" w:before="0" w:afterLines="0" w:after="0"/>
+              <w:ind w:firstLineChars="0" w:firstLine="0"/>
+              <w:rPr>
+                <w:rFonts w:hint="eastAsia"/>
+                <w:sz w:val="21"/>
+                <w:szCs w:val="21"/>
+              </w:rPr>
+            </w:pPr>
+            <w:r>
+              <w:rPr>
+                <w:rFonts w:hint="eastAsia"/>
+                <w:sz w:val="21"/>
+                <w:szCs w:val="21"/>
+              </w:rPr>
+              <w:t>倒计时时长</w:t>
+            </w:r>
+          </w:p>
+        </w:tc>
+        <w:tc>
+          <w:tcPr>
+            <w:tcW w:w="2175" w:type="dxa"/>
+          </w:tcPr>
+          <w:p>
+            <w:pPr>
+              <w:spacing w:beforeLines="0" w:before="0" w:afterLines="0" w:after="0"/>
+              <w:ind w:firstLineChars="0" w:firstLine="0"/>
+              <w:rPr>
+                <w:rFonts w:hint="eastAsia"/>
+                <w:sz w:val="21"/>
+                <w:szCs w:val="21"/>
+              </w:rPr>
+            </w:pPr>
+            <w:r>
+              <w:rPr>
+                <w:sz w:val="21"/>
+                <w:szCs w:val="21"/>
+              </w:rPr>
+              <w:t>_score</w:t>
+            </w:r>
+          </w:p>
+        </w:tc>
+        <w:tc>
+          <w:tcPr>
+            <w:tcW w:w="2175" w:type="dxa"/>
+          </w:tcPr>
+          <w:p>
+            <w:pPr>
+              <w:spacing w:beforeLines="0" w:before="0" w:afterLines="0" w:after="0"/>
+              <w:ind w:firstLineChars="0" w:firstLine="0"/>
+              <w:rPr>
+                <w:rFonts w:hint="eastAsia"/>
+                <w:sz w:val="21"/>
+                <w:szCs w:val="21"/>
+              </w:rPr>
+            </w:pPr>
+            <w:r>
+              <w:rPr>
+                <w:rFonts w:hint="eastAsia"/>
+                <w:sz w:val="21"/>
+                <w:szCs w:val="21"/>
+              </w:rPr>
+              <w:t>成功翻转的卡片数量</w:t>
+            </w:r>
+          </w:p>
+        </w:tc>
+      </w:tr>
+      <w:tr>
+        <w:trPr>
+          <w:trHeight w:val="114"/>
+        </w:trPr>
+        <w:tc>
+          <w:tcPr>
+            <w:tcW w:w="2175" w:type="dxa"/>
+          </w:tcPr>
+          <w:p>
+            <w:pPr>
+              <w:spacing w:beforeLines="0" w:before="0" w:afterLines="0" w:after="0"/>
+              <w:ind w:firstLineChars="0" w:firstLine="0"/>
+              <w:rPr>
+                <w:rFonts w:hint="eastAsia"/>
+                <w:sz w:val="21"/>
+                <w:szCs w:val="21"/>
+              </w:rPr>
+            </w:pPr>
+            <w:r>
+              <w:rPr>
+                <w:sz w:val="21"/>
+                <w:szCs w:val="21"/>
+              </w:rPr>
+              <w:t>cardCount</w:t>
+            </w:r>
+          </w:p>
+        </w:tc>
+        <w:tc>
+          <w:tcPr>
+            <w:tcW w:w="2175" w:type="dxa"/>
+          </w:tcPr>
+          <w:p>
+            <w:pPr>
+              <w:spacing w:beforeLines="0" w:before="0" w:afterLines="0" w:after="0"/>
+              <w:ind w:firstLineChars="0" w:firstLine="0"/>
+              <w:rPr>
+                <w:rFonts w:hint="eastAsia"/>
+                <w:sz w:val="21"/>
+                <w:szCs w:val="21"/>
+              </w:rPr>
+            </w:pPr>
+            <w:r>
+              <w:rPr>
+                <w:rFonts w:hint="eastAsia"/>
+                <w:sz w:val="21"/>
+                <w:szCs w:val="21"/>
+              </w:rPr>
+              <w:t>显示卡片的个数</w:t>
+            </w:r>
+          </w:p>
+        </w:tc>
+        <w:tc>
+          <w:tcPr>
+            <w:tcW w:w="2175" w:type="dxa"/>
+          </w:tcPr>
+          <w:p>
+            <w:pPr>
+              <w:spacing w:beforeLines="0" w:before="0" w:afterLines="0" w:after="0"/>
+              <w:ind w:firstLineChars="0" w:firstLine="0"/>
+              <w:rPr>
+                <w:rFonts w:hint="eastAsia"/>
+                <w:sz w:val="21"/>
+                <w:szCs w:val="21"/>
+              </w:rPr>
+            </w:pPr>
+          </w:p>
+        </w:tc>
+        <w:tc>
+          <w:tcPr>
+            <w:tcW w:w="2175" w:type="dxa"/>
+          </w:tcPr>
+          <w:p>
+            <w:pPr>
+              <w:spacing w:beforeLines="0" w:before="0" w:afterLines="0" w:after="0"/>
+              <w:ind w:firstLineChars="0" w:firstLine="0"/>
+              <w:rPr>
+                <w:rFonts w:hint="eastAsia"/>
+                <w:sz w:val="21"/>
+                <w:szCs w:val="21"/>
+              </w:rPr>
+            </w:pPr>
+          </w:p>
+        </w:tc>
+      </w:tr>
+      <w:tr>
+        <w:trPr>
+          <w:trHeight w:val="114"/>
+        </w:trPr>
+        <w:tc>
+          <w:tcPr>
+            <w:tcW w:w="2175" w:type="dxa"/>
+          </w:tcPr>
+          <w:p>
+            <w:pPr>
+              <w:spacing w:beforeLines="0" w:before="0" w:afterLines="0" w:after="0"/>
+              <w:ind w:firstLineChars="0" w:firstLine="0"/>
+              <w:rPr>
+                <w:rFonts w:hint="eastAsia"/>
+                <w:sz w:val="21"/>
+                <w:szCs w:val="21"/>
+              </w:rPr>
+            </w:pPr>
+            <w:r>
+              <w:rPr>
+                <w:sz w:val="21"/>
+                <w:szCs w:val="21"/>
+              </w:rPr>
+              <w:t>cardList</w:t>
+            </w:r>
+          </w:p>
+        </w:tc>
+        <w:tc>
+          <w:tcPr>
+            <w:tcW w:w="2175" w:type="dxa"/>
+          </w:tcPr>
+          <w:p>
+            <w:pPr>
+              <w:spacing w:beforeLines="0" w:before="0" w:afterLines="0" w:after="0"/>
+              <w:ind w:firstLineChars="0" w:firstLine="0"/>
+              <w:rPr>
+                <w:rFonts w:hint="eastAsia"/>
+                <w:sz w:val="21"/>
+                <w:szCs w:val="21"/>
+              </w:rPr>
+            </w:pPr>
+            <w:r>
+              <w:rPr>
+                <w:rFonts w:hint="eastAsia"/>
+                <w:sz w:val="21"/>
+                <w:szCs w:val="21"/>
+              </w:rPr>
+              <w:t>卡片的数组</w:t>
+            </w:r>
+          </w:p>
+        </w:tc>
+        <w:tc>
+          <w:tcPr>
+            <w:tcW w:w="2175" w:type="dxa"/>
+          </w:tcPr>
+          <w:p>
+            <w:pPr>
+              <w:spacing w:beforeLines="0" w:before="0" w:afterLines="0" w:after="0"/>
+              <w:ind w:firstLineChars="0" w:firstLine="0"/>
+              <w:rPr>
+                <w:rFonts w:hint="eastAsia"/>
+                <w:sz w:val="21"/>
+                <w:szCs w:val="21"/>
+              </w:rPr>
+            </w:pPr>
+          </w:p>
+        </w:tc>
+        <w:tc>
+          <w:tcPr>
+            <w:tcW w:w="2175" w:type="dxa"/>
+          </w:tcPr>
+          <w:p>
+            <w:pPr>
+              <w:spacing w:beforeLines="0" w:before="0" w:afterLines="0" w:after="0"/>
+              <w:ind w:firstLineChars="0" w:firstLine="0"/>
+              <w:rPr>
+                <w:rFonts w:hint="eastAsia"/>
+                <w:sz w:val="21"/>
+                <w:szCs w:val="21"/>
+              </w:rPr>
+            </w:pPr>
+          </w:p>
+        </w:tc>
+      </w:tr>
+    </w:tbl>
+    <w:p>
+      <w:pPr>
+        <w:spacing w:before="312" w:after="312"/>
+        <w:ind w:firstLine="480"/>
+        <w:rPr>
+          <w:sz w:val="21"/>
+          <w:szCs w:val="21"/>
+        </w:rPr>
+      </w:pPr>
+      <w:r>
+        <w:rPr>
+          <w:rFonts w:hint="eastAsia"/>
+        </w:rPr>
+        <w:t>上表中</w:t>
+      </w:r>
+      <w:r>
+        <w:rPr>
+          <w:rFonts w:hint="eastAsia"/>
+        </w:rPr>
+        <w:t>对需要用到的参数做了汇总，其中content为</w:t>
+      </w:r>
+      <w:r>
+        <w:t>$('.content')</w:t>
+      </w:r>
+      <w:r>
+        <w:rPr>
+          <w:rFonts w:hint="eastAsia"/>
+        </w:rPr>
+        <w:t>，width和height取的是</w:t>
+      </w:r>
+      <w:r>
+        <w:t>$(window)</w:t>
+      </w:r>
+      <w:r>
+        <w:rPr>
+          <w:rFonts w:hint="eastAsia"/>
+        </w:rPr>
+        <w:t>的宽和高，timer默认为null，_time初始化为60秒，</w:t>
+      </w:r>
+      <w:r>
+        <w:rPr>
+          <w:sz w:val="21"/>
+          <w:szCs w:val="21"/>
+        </w:rPr>
+        <w:t>cardCount</w:t>
+      </w:r>
+      <w:r>
+        <w:rPr>
+          <w:rFonts w:hint="eastAsia"/>
+          <w:sz w:val="21"/>
+          <w:szCs w:val="21"/>
+        </w:rPr>
+        <w:t>初始化为16，</w:t>
+      </w:r>
+      <w:r>
+        <w:rPr>
+          <w:sz w:val="21"/>
+          <w:szCs w:val="21"/>
+        </w:rPr>
+        <w:t>cardList</w:t>
+      </w:r>
+      <w:r>
+        <w:rPr>
+          <w:rFonts w:hint="eastAsia"/>
+          <w:sz w:val="21"/>
+          <w:szCs w:val="21"/>
+        </w:rPr>
+        <w:t>、_</w:t>
+      </w:r>
+      <w:r>
+        <w:rPr>
+          <w:sz w:val="21"/>
+          <w:szCs w:val="21"/>
+        </w:rPr>
+        <w:t>showElement</w:t>
+      </w:r>
+      <w:r>
+        <w:rPr>
+          <w:rFonts w:hint="eastAsia"/>
+          <w:sz w:val="21"/>
+          <w:szCs w:val="21"/>
+        </w:rPr>
+        <w:t>、</w:t>
+      </w:r>
+      <w:r>
+        <w:rPr>
+          <w:rFonts w:hint="eastAsia"/>
+          <w:sz w:val="21"/>
+          <w:szCs w:val="21"/>
+        </w:rPr>
+        <w:t>_</w:t>
+      </w:r>
+      <w:r>
+        <w:rPr>
+          <w:sz w:val="21"/>
+          <w:szCs w:val="21"/>
+        </w:rPr>
+        <w:t>showList</w:t>
+      </w:r>
+      <w:r>
+        <w:rPr>
+          <w:rFonts w:hint="eastAsia"/>
+          <w:sz w:val="21"/>
+          <w:szCs w:val="21"/>
+        </w:rPr>
+        <w:t>初始为空数组，</w:t>
+      </w:r>
+      <w:r>
+        <w:rPr>
+          <w:rFonts w:hint="eastAsia"/>
+          <w:sz w:val="21"/>
+          <w:szCs w:val="21"/>
+        </w:rPr>
+        <w:t>_</w:t>
+      </w:r>
+      <w:r>
+        <w:rPr>
+          <w:sz w:val="21"/>
+          <w:szCs w:val="21"/>
+        </w:rPr>
+        <w:t>fail</w:t>
+      </w:r>
+      <w:r>
+        <w:rPr>
+          <w:rFonts w:hint="eastAsia"/>
+          <w:sz w:val="21"/>
+          <w:szCs w:val="21"/>
+        </w:rPr>
+        <w:t>，</w:t>
+      </w:r>
+      <w:r>
+        <w:rPr>
+          <w:rFonts w:hint="eastAsia"/>
+          <w:sz w:val="21"/>
+          <w:szCs w:val="21"/>
+        </w:rPr>
+        <w:t>_</w:t>
+      </w:r>
+      <w:r>
+        <w:rPr>
+          <w:sz w:val="21"/>
+          <w:szCs w:val="21"/>
+        </w:rPr>
+        <w:t>success</w:t>
+      </w:r>
+      <w:r>
+        <w:rPr>
+          <w:rFonts w:hint="eastAsia"/>
+          <w:sz w:val="21"/>
+          <w:szCs w:val="21"/>
+        </w:rPr>
+        <w:t>初始化为fasle，</w:t>
+      </w:r>
+      <w:r>
+        <w:rPr>
+          <w:rFonts w:hint="eastAsia"/>
+          <w:sz w:val="21"/>
+          <w:szCs w:val="21"/>
+        </w:rPr>
+        <w:t>_</w:t>
+      </w:r>
+      <w:r>
+        <w:rPr>
+          <w:sz w:val="21"/>
+          <w:szCs w:val="21"/>
+        </w:rPr>
+        <w:t>score</w:t>
+      </w:r>
+      <w:r>
+        <w:rPr>
+          <w:rFonts w:hint="eastAsia"/>
+          <w:sz w:val="21"/>
+          <w:szCs w:val="21"/>
+        </w:rPr>
+        <w:t>初始化为0。</w:t>
+      </w:r>
+      <w:r>
+        <w:rPr>
+          <w:rFonts w:hint="eastAsia"/>
+          <w:sz w:val="21"/>
+          <w:szCs w:val="21"/>
+        </w:rPr>
+        <w:t>对象实例化的时候运行</w:t>
+      </w:r>
+      <w:r>
+        <w:rPr>
+          <w:rFonts w:hint="eastAsia"/>
+          <w:sz w:val="21"/>
+          <w:szCs w:val="21"/>
+        </w:rPr>
+        <w:t>step</w:t>
+      </w:r>
+      <w:r>
+        <w:rPr>
+          <w:sz w:val="21"/>
+          <w:szCs w:val="21"/>
+        </w:rPr>
+        <w:t>_1</w:t>
+      </w:r>
+      <w:r>
+        <w:rPr>
+          <w:rFonts w:hint="eastAsia"/>
+          <w:sz w:val="21"/>
+          <w:szCs w:val="21"/>
+        </w:rPr>
+        <w:t>方法</w:t>
+      </w:r>
+    </w:p>
+    <w:p>
+      <w:pPr>
+        <w:spacing w:before="312" w:after="312"/>
+        <w:ind w:firstLine="420"/>
+        <w:rPr>
+          <w:rFonts w:hint="eastAsia"/>
+          <w:sz w:val="21"/>
+          <w:szCs w:val="21"/>
+        </w:rPr>
+      </w:pPr>
+      <w:r>
+        <w:rPr>
+          <w:rFonts w:hint="eastAsia"/>
+          <w:sz w:val="21"/>
+          <w:szCs w:val="21"/>
+        </w:rPr>
+        <w:t>方法</w:t>
+      </w:r>
+      <w:bookmarkStart w:id="0" w:name="_GoBack"/>
+      <w:bookmarkEnd w:id="0"/>
+    </w:p>
+    <w:p>
+      <w:pPr>
+        <w:spacing w:before="312" w:after="312"/>
+        <w:ind w:firstLine="480"/>
+        <w:rPr>
           <w:b/>
           <w:sz w:val="30"/>
           <w:szCs w:val="30"/>
         </w:rPr>
       </w:pPr>
-      <w:r>
-        <w:rPr>
-          <w:rFonts w:hint="eastAsia"/>
-        </w:rPr>
-        <w:t>但是当时的时</w:t>
-      </w:r>
-      <w:r>
-        <w:rPr>
-          <w:rFonts w:hint="eastAsia"/>
-        </w:rPr>
-        <w:t>但是当时的时但是当时的时但是当时的时但是当时的时但是当时的时但是当时的时但是当时的时但是当时的时但是当时的时</w:t>
-      </w:r>
-      <w:r>
-        <w:rPr>
-          <w:rFonts w:hint="eastAsia"/>
-        </w:rPr>
-        <w:t>代</w:t>
-      </w:r>
-      <w:bookmarkStart w:id="0" w:name="_GoBack"/>
-      <w:bookmarkEnd w:id="0"/>
       <w:r>
         <w:br w:type="page"/>
       </w:r>
@@ -3389,6 +4725,7 @@
   <w:style w:type="character" w:default="1" w:styleId="a0">
     <w:name w:val="Default Paragraph Font"/>
     <w:uiPriority w:val="1"/>
+    <w:semiHidden/>
     <w:unhideWhenUsed/>
   </w:style>
   <w:style w:type="table" w:default="1" w:styleId="a1">
@@ -3579,6 +4916,21 @@
     <w:pPr>
       <w:ind w:firstLine="420"/>
     </w:pPr>
+  </w:style>
+  <w:style w:type="table" w:styleId="ae">
+    <w:name w:val="Table Grid"/>
+    <w:basedOn w:val="a1"/>
+    <w:rsid w:val="00491A55"/>
+    <w:tblPr>
+      <w:tblBorders>
+        <w:top w:val="single" w:sz="4" w:space="0" w:color="auto"/>
+        <w:left w:val="single" w:sz="4" w:space="0" w:color="auto"/>
+        <w:bottom w:val="single" w:sz="4" w:space="0" w:color="auto"/>
+        <w:right w:val="single" w:sz="4" w:space="0" w:color="auto"/>
+        <w:insideH w:val="single" w:sz="4" w:space="0" w:color="auto"/>
+        <w:insideV w:val="single" w:sz="4" w:space="0" w:color="auto"/>
+      </w:tblBorders>
+    </w:tblPr>
   </w:style>
 </w:styles>
 </file>
@@ -3883,7 +5235,7 @@
 </file>
 
 <file path=customXml/itemProps1.xml><?xml version="1.0" encoding="utf-8"?>
-<ds:datastoreItem xmlns:ds="http://schemas.openxmlformats.org/officeDocument/2006/customXml" ds:itemID="{9A1F92BC-AE39-4E95-AE34-1877401D926A}">
+<ds:datastoreItem xmlns:ds="http://schemas.openxmlformats.org/officeDocument/2006/customXml" ds:itemID="{90392BCE-BE95-4603-8841-9B684FEC344B}">
   <ds:schemaRefs>
     <ds:schemaRef ds:uri="http://schemas.openxmlformats.org/officeDocument/2006/bibliography"/>
   </ds:schemaRefs>

--- a/毕设.docx
+++ b/毕设.docx
@@ -903,7 +903,6 @@
         <w:spacing w:beforeLines="0" w:before="0" w:afterLines="0" w:after="0" w:line="240" w:lineRule="auto"/>
         <w:ind w:firstLineChars="0" w:firstLine="0"/>
         <w:rPr>
-          <w:rFonts w:hint="eastAsia"/>
           <w:sz w:val="44"/>
           <w:szCs w:val="44"/>
         </w:rPr>
@@ -2729,81 +2728,54 @@
       </w:r>
       <w:r>
         <w:br/>
-        <w:t xml:space="preserve">  </w:t>
-      </w:r>
-      <w:r>
-        <w:t>&lt;!-- 遮罩层 --&gt;</w:t>
+        <w:t xml:space="preserve">  &lt;!-- 遮罩层 --&gt;</w:t>
       </w:r>
       <w:r>
         <w:br/>
-      </w:r>
-      <w:r>
         <w:t xml:space="preserve">  &lt;div class="shade"&gt;&lt;/div&gt;</w:t>
       </w:r>
       <w:r>
         <w:br/>
-      </w:r>
-      <w:r>
         <w:t xml:space="preserve">  &lt;!-- 游戏规则 --&gt;</w:t>
       </w:r>
       <w:r>
         <w:br/>
-      </w:r>
-      <w:r>
         <w:t xml:space="preserve">  &lt;div class="dialog dialog-guize"&gt;&lt;/div&gt;</w:t>
       </w:r>
       <w:r>
         <w:br/>
-      </w:r>
-      <w:r>
         <w:t xml:space="preserve">  &lt;!-- 成功 --&gt;</w:t>
       </w:r>
       <w:r>
         <w:br/>
-      </w:r>
-      <w:r>
         <w:t xml:space="preserve">  &lt;div class="dialog dialog-success"&gt;</w:t>
       </w:r>
       <w:r>
         <w:br/>
-      </w:r>
-      <w:r>
         <w:t xml:space="preserve">    &lt;p&gt;&lt;/p&gt;</w:t>
       </w:r>
       <w:r>
         <w:br/>
-      </w:r>
-      <w:r>
         <w:t xml:space="preserve">    &lt;div class="btn-know"&gt;&lt;/div&gt;</w:t>
       </w:r>
       <w:r>
         <w:br/>
-      </w:r>
-      <w:r>
         <w:t xml:space="preserve">  &lt;/div&gt;</w:t>
       </w:r>
       <w:r>
         <w:br/>
-      </w:r>
-      <w:r>
         <w:t xml:space="preserve">  &lt;!-- 失败 --&gt;</w:t>
       </w:r>
       <w:r>
         <w:br/>
-      </w:r>
-      <w:r>
         <w:t xml:space="preserve">  &lt;div class="dialog dialog-fail"&gt;</w:t>
       </w:r>
       <w:r>
         <w:br/>
-      </w:r>
-      <w:r>
         <w:t xml:space="preserve">    &lt;div class="btn-know"&gt;&lt;/div&gt;</w:t>
       </w:r>
       <w:r>
         <w:br/>
-      </w:r>
-      <w:r>
         <w:t xml:space="preserve">  &lt;/div&gt;</w:t>
       </w:r>
       <w:r>
@@ -2930,10 +2902,7 @@
         <w:t>3</w:t>
       </w:r>
       <w:r>
-        <w:t>.3.2</w:t>
-      </w:r>
-      <w:r>
-        <w:t xml:space="preserve"> </w:t>
+        <w:t xml:space="preserve">.3.2 </w:t>
       </w:r>
       <w:r>
         <w:rPr>
@@ -2957,7 +2926,13 @@
         <w:rPr>
           <w:rFonts w:hint="eastAsia"/>
         </w:rPr>
-        <w:t>调用，如表3.1;</w:t>
+        <w:t>调用，如表</w:t>
+      </w:r>
+      <w:r>
+        <w:rPr>
+          <w:rFonts w:hint="eastAsia"/>
+        </w:rPr>
+        <w:t>3.1。</w:t>
       </w:r>
     </w:p>
     <w:p>
@@ -3059,7 +3034,6 @@
               <w:ind w:firstLineChars="0" w:firstLine="0"/>
               <w:jc w:val="center"/>
               <w:rPr>
-                <w:rFonts w:hint="eastAsia"/>
                 <w:sz w:val="21"/>
                 <w:szCs w:val="21"/>
               </w:rPr>
@@ -3084,7 +3058,6 @@
               <w:ind w:firstLineChars="0" w:firstLine="0"/>
               <w:jc w:val="center"/>
               <w:rPr>
-                <w:rFonts w:hint="eastAsia"/>
                 <w:sz w:val="21"/>
                 <w:szCs w:val="21"/>
               </w:rPr>
@@ -3109,7 +3082,6 @@
               <w:ind w:firstLineChars="0" w:firstLine="0"/>
               <w:jc w:val="center"/>
               <w:rPr>
-                <w:rFonts w:hint="eastAsia"/>
                 <w:sz w:val="21"/>
                 <w:szCs w:val="21"/>
               </w:rPr>
@@ -3134,7 +3106,6 @@
               <w:ind w:firstLineChars="0" w:firstLine="0"/>
               <w:jc w:val="center"/>
               <w:rPr>
-                <w:rFonts w:hint="eastAsia"/>
                 <w:sz w:val="21"/>
                 <w:szCs w:val="21"/>
               </w:rPr>
@@ -3163,7 +3134,6 @@
               <w:spacing w:beforeLines="0" w:before="0" w:afterLines="0" w:after="0"/>
               <w:ind w:firstLineChars="0" w:firstLine="0"/>
               <w:rPr>
-                <w:rFonts w:hint="eastAsia"/>
                 <w:sz w:val="21"/>
                 <w:szCs w:val="21"/>
               </w:rPr>
@@ -3186,7 +3156,6 @@
               <w:spacing w:beforeLines="0" w:before="0" w:afterLines="0" w:after="0"/>
               <w:ind w:firstLineChars="0" w:firstLine="0"/>
               <w:rPr>
-                <w:rFonts w:hint="eastAsia"/>
                 <w:sz w:val="21"/>
                 <w:szCs w:val="21"/>
               </w:rPr>
@@ -3210,7 +3179,6 @@
               <w:spacing w:beforeLines="0" w:before="0" w:afterLines="0" w:after="0"/>
               <w:ind w:firstLineChars="0" w:firstLine="0"/>
               <w:rPr>
-                <w:rFonts w:hint="eastAsia"/>
                 <w:sz w:val="21"/>
                 <w:szCs w:val="21"/>
               </w:rPr>
@@ -3233,7 +3201,6 @@
               <w:spacing w:beforeLines="0" w:before="0" w:afterLines="0" w:after="0"/>
               <w:ind w:firstLineChars="0" w:firstLine="0"/>
               <w:rPr>
-                <w:rFonts w:hint="eastAsia"/>
                 <w:sz w:val="21"/>
                 <w:szCs w:val="21"/>
               </w:rPr>
@@ -3262,7 +3229,6 @@
               <w:spacing w:beforeLines="0" w:before="0" w:afterLines="0" w:after="0"/>
               <w:ind w:firstLineChars="0" w:firstLine="0"/>
               <w:rPr>
-                <w:rFonts w:hint="eastAsia"/>
                 <w:sz w:val="21"/>
                 <w:szCs w:val="21"/>
               </w:rPr>
@@ -3285,7 +3251,6 @@
               <w:spacing w:beforeLines="0" w:before="0" w:afterLines="0" w:after="0"/>
               <w:ind w:firstLineChars="0" w:firstLine="0"/>
               <w:rPr>
-                <w:rFonts w:hint="eastAsia"/>
                 <w:sz w:val="21"/>
                 <w:szCs w:val="21"/>
               </w:rPr>
@@ -3309,7 +3274,6 @@
               <w:spacing w:beforeLines="0" w:before="0" w:afterLines="0" w:after="0"/>
               <w:ind w:firstLineChars="0" w:firstLine="0"/>
               <w:rPr>
-                <w:rFonts w:hint="eastAsia"/>
                 <w:sz w:val="21"/>
                 <w:szCs w:val="21"/>
               </w:rPr>
@@ -3332,7 +3296,6 @@
               <w:spacing w:beforeLines="0" w:before="0" w:afterLines="0" w:after="0"/>
               <w:ind w:firstLineChars="0" w:firstLine="0"/>
               <w:rPr>
-                <w:rFonts w:hint="eastAsia"/>
                 <w:sz w:val="21"/>
                 <w:szCs w:val="21"/>
               </w:rPr>
@@ -3361,7 +3324,6 @@
               <w:spacing w:beforeLines="0" w:before="0" w:afterLines="0" w:after="0"/>
               <w:ind w:firstLineChars="0" w:firstLine="0"/>
               <w:rPr>
-                <w:rFonts w:hint="eastAsia"/>
                 <w:sz w:val="21"/>
                 <w:szCs w:val="21"/>
               </w:rPr>
@@ -3384,7 +3346,6 @@
               <w:spacing w:beforeLines="0" w:before="0" w:afterLines="0" w:after="0"/>
               <w:ind w:firstLineChars="0" w:firstLine="0"/>
               <w:rPr>
-                <w:rFonts w:hint="eastAsia"/>
                 <w:sz w:val="21"/>
                 <w:szCs w:val="21"/>
               </w:rPr>
@@ -3408,7 +3369,6 @@
               <w:spacing w:beforeLines="0" w:before="0" w:afterLines="0" w:after="0"/>
               <w:ind w:firstLineChars="0" w:firstLine="0"/>
               <w:rPr>
-                <w:rFonts w:hint="eastAsia"/>
                 <w:sz w:val="21"/>
                 <w:szCs w:val="21"/>
               </w:rPr>
@@ -3431,7 +3391,6 @@
               <w:spacing w:beforeLines="0" w:before="0" w:afterLines="0" w:after="0"/>
               <w:ind w:firstLineChars="0" w:firstLine="0"/>
               <w:rPr>
-                <w:rFonts w:hint="eastAsia"/>
                 <w:sz w:val="21"/>
                 <w:szCs w:val="21"/>
               </w:rPr>
@@ -3460,7 +3419,6 @@
               <w:spacing w:beforeLines="0" w:before="0" w:afterLines="0" w:after="0"/>
               <w:ind w:firstLineChars="0" w:firstLine="0"/>
               <w:rPr>
-                <w:rFonts w:hint="eastAsia"/>
                 <w:sz w:val="21"/>
                 <w:szCs w:val="21"/>
               </w:rPr>
@@ -3483,7 +3441,6 @@
               <w:spacing w:beforeLines="0" w:before="0" w:afterLines="0" w:after="0"/>
               <w:ind w:firstLineChars="0" w:firstLine="0"/>
               <w:rPr>
-                <w:rFonts w:hint="eastAsia"/>
                 <w:sz w:val="21"/>
                 <w:szCs w:val="21"/>
               </w:rPr>
@@ -3507,7 +3464,6 @@
               <w:spacing w:beforeLines="0" w:before="0" w:afterLines="0" w:after="0"/>
               <w:ind w:firstLineChars="0" w:firstLine="0"/>
               <w:rPr>
-                <w:rFonts w:hint="eastAsia"/>
                 <w:sz w:val="21"/>
                 <w:szCs w:val="21"/>
               </w:rPr>
@@ -3530,7 +3486,6 @@
               <w:spacing w:beforeLines="0" w:before="0" w:afterLines="0" w:after="0"/>
               <w:ind w:firstLineChars="0" w:firstLine="0"/>
               <w:rPr>
-                <w:rFonts w:hint="eastAsia"/>
                 <w:sz w:val="21"/>
                 <w:szCs w:val="21"/>
               </w:rPr>
@@ -3559,7 +3514,6 @@
               <w:spacing w:beforeLines="0" w:before="0" w:afterLines="0" w:after="0"/>
               <w:ind w:firstLineChars="0" w:firstLine="0"/>
               <w:rPr>
-                <w:rFonts w:hint="eastAsia"/>
                 <w:sz w:val="21"/>
                 <w:szCs w:val="21"/>
               </w:rPr>
@@ -3582,7 +3536,6 @@
               <w:spacing w:beforeLines="0" w:before="0" w:afterLines="0" w:after="0"/>
               <w:ind w:firstLineChars="0" w:firstLine="0"/>
               <w:rPr>
-                <w:rFonts w:hint="eastAsia"/>
                 <w:sz w:val="21"/>
                 <w:szCs w:val="21"/>
               </w:rPr>
@@ -3606,7 +3559,6 @@
               <w:spacing w:beforeLines="0" w:before="0" w:afterLines="0" w:after="0"/>
               <w:ind w:firstLineChars="0" w:firstLine="0"/>
               <w:rPr>
-                <w:rFonts w:hint="eastAsia"/>
                 <w:sz w:val="21"/>
                 <w:szCs w:val="21"/>
               </w:rPr>
@@ -3629,7 +3581,6 @@
               <w:spacing w:beforeLines="0" w:before="0" w:afterLines="0" w:after="0"/>
               <w:ind w:firstLineChars="0" w:firstLine="0"/>
               <w:rPr>
-                <w:rFonts w:hint="eastAsia"/>
                 <w:sz w:val="21"/>
                 <w:szCs w:val="21"/>
               </w:rPr>
@@ -3658,7 +3609,6 @@
               <w:spacing w:beforeLines="0" w:before="0" w:afterLines="0" w:after="0"/>
               <w:ind w:firstLineChars="0" w:firstLine="0"/>
               <w:rPr>
-                <w:rFonts w:hint="eastAsia"/>
                 <w:sz w:val="21"/>
                 <w:szCs w:val="21"/>
               </w:rPr>
@@ -3681,7 +3631,6 @@
               <w:spacing w:beforeLines="0" w:before="0" w:afterLines="0" w:after="0"/>
               <w:ind w:firstLineChars="0" w:firstLine="0"/>
               <w:rPr>
-                <w:rFonts w:hint="eastAsia"/>
                 <w:sz w:val="21"/>
                 <w:szCs w:val="21"/>
               </w:rPr>
@@ -3705,7 +3654,6 @@
               <w:spacing w:beforeLines="0" w:before="0" w:afterLines="0" w:after="0"/>
               <w:ind w:firstLineChars="0" w:firstLine="0"/>
               <w:rPr>
-                <w:rFonts w:hint="eastAsia"/>
                 <w:sz w:val="21"/>
                 <w:szCs w:val="21"/>
               </w:rPr>
@@ -3721,7 +3669,6 @@
               <w:spacing w:beforeLines="0" w:before="0" w:afterLines="0" w:after="0"/>
               <w:ind w:firstLineChars="0" w:firstLine="0"/>
               <w:rPr>
-                <w:rFonts w:hint="eastAsia"/>
                 <w:sz w:val="21"/>
                 <w:szCs w:val="21"/>
               </w:rPr>
@@ -3742,7 +3689,6 @@
               <w:spacing w:beforeLines="0" w:before="0" w:afterLines="0" w:after="0"/>
               <w:ind w:firstLineChars="0" w:firstLine="0"/>
               <w:rPr>
-                <w:rFonts w:hint="eastAsia"/>
                 <w:sz w:val="21"/>
                 <w:szCs w:val="21"/>
               </w:rPr>
@@ -3765,7 +3711,6 @@
               <w:spacing w:beforeLines="0" w:before="0" w:afterLines="0" w:after="0"/>
               <w:ind w:firstLineChars="0" w:firstLine="0"/>
               <w:rPr>
-                <w:rFonts w:hint="eastAsia"/>
                 <w:sz w:val="21"/>
                 <w:szCs w:val="21"/>
               </w:rPr>
@@ -3789,7 +3734,6 @@
               <w:spacing w:beforeLines="0" w:before="0" w:afterLines="0" w:after="0"/>
               <w:ind w:firstLineChars="0" w:firstLine="0"/>
               <w:rPr>
-                <w:rFonts w:hint="eastAsia"/>
                 <w:sz w:val="21"/>
                 <w:szCs w:val="21"/>
               </w:rPr>
@@ -3805,7 +3749,6 @@
               <w:spacing w:beforeLines="0" w:before="0" w:afterLines="0" w:after="0"/>
               <w:ind w:firstLineChars="0" w:firstLine="0"/>
               <w:rPr>
-                <w:rFonts w:hint="eastAsia"/>
                 <w:sz w:val="21"/>
                 <w:szCs w:val="21"/>
               </w:rPr>
@@ -3896,15 +3839,7 @@
           <w:sz w:val="21"/>
           <w:szCs w:val="21"/>
         </w:rPr>
-        <w:t>、</w:t>
-      </w:r>
-      <w:r>
-        <w:rPr>
-          <w:rFonts w:hint="eastAsia"/>
-          <w:sz w:val="21"/>
-          <w:szCs w:val="21"/>
-        </w:rPr>
-        <w:t>_</w:t>
+        <w:t>、_</w:t>
       </w:r>
       <w:r>
         <w:rPr>
@@ -3919,15 +3854,7 @@
           <w:sz w:val="21"/>
           <w:szCs w:val="21"/>
         </w:rPr>
-        <w:t>初始为空数组，</w:t>
-      </w:r>
-      <w:r>
-        <w:rPr>
-          <w:rFonts w:hint="eastAsia"/>
-          <w:sz w:val="21"/>
-          <w:szCs w:val="21"/>
-        </w:rPr>
-        <w:t>_</w:t>
+        <w:t>初始为空数组，_</w:t>
       </w:r>
       <w:r>
         <w:rPr>
@@ -3942,15 +3869,7 @@
           <w:sz w:val="21"/>
           <w:szCs w:val="21"/>
         </w:rPr>
-        <w:t>，</w:t>
-      </w:r>
-      <w:r>
-        <w:rPr>
-          <w:rFonts w:hint="eastAsia"/>
-          <w:sz w:val="21"/>
-          <w:szCs w:val="21"/>
-        </w:rPr>
-        <w:t>_</w:t>
+        <w:t>，_</w:t>
       </w:r>
       <w:r>
         <w:rPr>
@@ -3965,15 +3884,7 @@
           <w:sz w:val="21"/>
           <w:szCs w:val="21"/>
         </w:rPr>
-        <w:t>初始化为fasle，</w:t>
-      </w:r>
-      <w:r>
-        <w:rPr>
-          <w:rFonts w:hint="eastAsia"/>
-          <w:sz w:val="21"/>
-          <w:szCs w:val="21"/>
-        </w:rPr>
-        <w:t>_</w:t>
+        <w:t>初始化为fasle，_</w:t>
       </w:r>
       <w:r>
         <w:rPr>
@@ -3990,58 +3901,717 @@
         </w:rPr>
         <w:t>初始化为0。</w:t>
       </w:r>
-      <w:r>
-        <w:rPr>
-          <w:rFonts w:hint="eastAsia"/>
-          <w:sz w:val="21"/>
-          <w:szCs w:val="21"/>
-        </w:rPr>
-        <w:t>对象实例化的时候运行</w:t>
-      </w:r>
-      <w:r>
-        <w:rPr>
-          <w:rFonts w:hint="eastAsia"/>
-          <w:sz w:val="21"/>
-          <w:szCs w:val="21"/>
-        </w:rPr>
-        <w:t>step</w:t>
-      </w:r>
-      <w:r>
-        <w:rPr>
-          <w:sz w:val="21"/>
-          <w:szCs w:val="21"/>
-        </w:rPr>
-        <w:t>_1</w:t>
-      </w:r>
-      <w:r>
-        <w:rPr>
-          <w:rFonts w:hint="eastAsia"/>
-          <w:sz w:val="21"/>
-          <w:szCs w:val="21"/>
-        </w:rPr>
-        <w:t>方法</w:t>
-      </w:r>
-    </w:p>
-    <w:p>
-      <w:pPr>
-        <w:spacing w:before="312" w:after="312"/>
-        <w:ind w:firstLine="420"/>
-        <w:rPr>
-          <w:rFonts w:hint="eastAsia"/>
-          <w:sz w:val="21"/>
-          <w:szCs w:val="21"/>
-        </w:rPr>
-      </w:pPr>
-      <w:r>
-        <w:rPr>
-          <w:rFonts w:hint="eastAsia"/>
-          <w:sz w:val="21"/>
-          <w:szCs w:val="21"/>
-        </w:rPr>
-        <w:t>方法</w:t>
-      </w:r>
+    </w:p>
+    <w:p>
+      <w:pPr>
+        <w:spacing w:before="312" w:after="312"/>
+        <w:ind w:firstLineChars="95" w:firstLine="199"/>
+        <w:rPr>
+          <w:sz w:val="21"/>
+          <w:szCs w:val="21"/>
+        </w:rPr>
+      </w:pPr>
+      <w:r>
+        <w:rPr>
+          <w:rFonts w:hint="eastAsia"/>
+          <w:sz w:val="21"/>
+          <w:szCs w:val="21"/>
+        </w:rPr>
+        <w:t>游戏中需要用到的方法如表3.2。</w:t>
+      </w:r>
+    </w:p>
+    <w:p>
+      <w:pPr>
+        <w:spacing w:beforeLines="50" w:before="156" w:afterLines="50" w:after="156" w:line="240" w:lineRule="auto"/>
+        <w:ind w:firstLineChars="0" w:firstLine="0"/>
+        <w:jc w:val="center"/>
+        <w:rPr>
+          <w:rFonts w:ascii="黑体" w:eastAsia="黑体"/>
+          <w:color w:val="000000"/>
+          <w:sz w:val="21"/>
+          <w:szCs w:val="21"/>
+        </w:rPr>
+      </w:pPr>
+      <w:r>
+        <w:rPr>
+          <w:rFonts w:ascii="黑体" w:eastAsia="黑体"/>
+          <w:color w:val="000000"/>
+          <w:sz w:val="21"/>
+          <w:szCs w:val="21"/>
+        </w:rPr>
+        <w:t>表</w:t>
+      </w:r>
+      <w:r>
+        <w:rPr>
+          <w:rFonts w:ascii="黑体" w:eastAsia="黑体"/>
+          <w:color w:val="000000"/>
+          <w:sz w:val="21"/>
+          <w:szCs w:val="21"/>
+        </w:rPr>
+        <w:t>3</w:t>
+      </w:r>
+      <w:r>
+        <w:rPr>
+          <w:rFonts w:ascii="黑体" w:eastAsia="黑体" w:hint="eastAsia"/>
+          <w:color w:val="000000"/>
+          <w:sz w:val="21"/>
+          <w:szCs w:val="21"/>
+        </w:rPr>
+        <w:t>.2</w:t>
+      </w:r>
+      <w:r>
+        <w:rPr>
+          <w:rFonts w:ascii="黑体" w:eastAsia="黑体" w:hint="eastAsia"/>
+          <w:color w:val="000000"/>
+          <w:sz w:val="21"/>
+          <w:szCs w:val="21"/>
+        </w:rPr>
+        <w:t xml:space="preserve"> </w:t>
+      </w:r>
+      <w:r>
+        <w:rPr>
+          <w:rFonts w:ascii="黑体" w:eastAsia="黑体" w:hint="eastAsia"/>
+          <w:color w:val="000000"/>
+          <w:sz w:val="21"/>
+          <w:szCs w:val="21"/>
+        </w:rPr>
+        <w:t>游戏方法</w:t>
+      </w:r>
+    </w:p>
+    <w:tbl>
+      <w:tblPr>
+        <w:tblStyle w:val="ae"/>
+        <w:tblW w:w="0" w:type="auto"/>
+        <w:tblBorders>
+          <w:top w:val="single" w:sz="12" w:space="0" w:color="auto"/>
+          <w:left w:val="single" w:sz="12" w:space="0" w:color="auto"/>
+          <w:bottom w:val="single" w:sz="12" w:space="0" w:color="auto"/>
+          <w:right w:val="single" w:sz="12" w:space="0" w:color="auto"/>
+        </w:tblBorders>
+        <w:tblLook w:val="04A0" w:firstRow="1" w:lastRow="0" w:firstColumn="1" w:lastColumn="0" w:noHBand="0" w:noVBand="1"/>
+      </w:tblPr>
+      <w:tblGrid>
+        <w:gridCol w:w="2175"/>
+        <w:gridCol w:w="2175"/>
+        <w:gridCol w:w="2175"/>
+        <w:gridCol w:w="2175"/>
+      </w:tblGrid>
+      <w:tr>
+        <w:trPr>
+          <w:trHeight w:val="117"/>
+        </w:trPr>
+        <w:tc>
+          <w:tcPr>
+            <w:tcW w:w="2175" w:type="dxa"/>
+          </w:tcPr>
+          <w:p>
+            <w:pPr>
+              <w:spacing w:beforeLines="0" w:before="0" w:afterLines="0" w:after="0"/>
+              <w:ind w:firstLineChars="0" w:firstLine="0"/>
+              <w:jc w:val="center"/>
+              <w:rPr>
+                <w:sz w:val="21"/>
+                <w:szCs w:val="21"/>
+              </w:rPr>
+            </w:pPr>
+            <w:r>
+              <w:rPr>
+                <w:rFonts w:hint="eastAsia"/>
+                <w:sz w:val="21"/>
+                <w:szCs w:val="21"/>
+              </w:rPr>
+              <w:t>名称</w:t>
+            </w:r>
+          </w:p>
+        </w:tc>
+        <w:tc>
+          <w:tcPr>
+            <w:tcW w:w="2175" w:type="dxa"/>
+          </w:tcPr>
+          <w:p>
+            <w:pPr>
+              <w:spacing w:beforeLines="0" w:before="0" w:afterLines="0" w:after="0"/>
+              <w:ind w:firstLineChars="0" w:firstLine="0"/>
+              <w:jc w:val="center"/>
+              <w:rPr>
+                <w:sz w:val="21"/>
+                <w:szCs w:val="21"/>
+              </w:rPr>
+            </w:pPr>
+            <w:r>
+              <w:rPr>
+                <w:rFonts w:hint="eastAsia"/>
+                <w:sz w:val="21"/>
+                <w:szCs w:val="21"/>
+              </w:rPr>
+              <w:t>功能</w:t>
+            </w:r>
+          </w:p>
+        </w:tc>
+        <w:tc>
+          <w:tcPr>
+            <w:tcW w:w="2175" w:type="dxa"/>
+          </w:tcPr>
+          <w:p>
+            <w:pPr>
+              <w:spacing w:beforeLines="0" w:before="0" w:afterLines="0" w:after="0"/>
+              <w:ind w:firstLineChars="0" w:firstLine="0"/>
+              <w:jc w:val="center"/>
+              <w:rPr>
+                <w:sz w:val="21"/>
+                <w:szCs w:val="21"/>
+              </w:rPr>
+            </w:pPr>
+            <w:r>
+              <w:rPr>
+                <w:rFonts w:hint="eastAsia"/>
+                <w:sz w:val="21"/>
+                <w:szCs w:val="21"/>
+              </w:rPr>
+              <w:t>名称</w:t>
+            </w:r>
+          </w:p>
+        </w:tc>
+        <w:tc>
+          <w:tcPr>
+            <w:tcW w:w="2175" w:type="dxa"/>
+          </w:tcPr>
+          <w:p>
+            <w:pPr>
+              <w:spacing w:beforeLines="0" w:before="0" w:afterLines="0" w:after="0"/>
+              <w:ind w:firstLineChars="0" w:firstLine="0"/>
+              <w:jc w:val="center"/>
+              <w:rPr>
+                <w:sz w:val="21"/>
+                <w:szCs w:val="21"/>
+              </w:rPr>
+            </w:pPr>
+            <w:r>
+              <w:rPr>
+                <w:rFonts w:hint="eastAsia"/>
+                <w:sz w:val="21"/>
+                <w:szCs w:val="21"/>
+              </w:rPr>
+              <w:t>功能</w:t>
+            </w:r>
+          </w:p>
+        </w:tc>
+      </w:tr>
+      <w:tr>
+        <w:trPr>
+          <w:trHeight w:val="114"/>
+        </w:trPr>
+        <w:tc>
+          <w:tcPr>
+            <w:tcW w:w="2175" w:type="dxa"/>
+          </w:tcPr>
+          <w:p>
+            <w:pPr>
+              <w:spacing w:beforeLines="0" w:before="0" w:afterLines="0" w:after="0"/>
+              <w:ind w:firstLineChars="0" w:firstLine="0"/>
+              <w:rPr>
+                <w:sz w:val="21"/>
+                <w:szCs w:val="21"/>
+              </w:rPr>
+            </w:pPr>
+            <w:r>
+              <w:rPr>
+                <w:sz w:val="21"/>
+                <w:szCs w:val="21"/>
+              </w:rPr>
+              <w:t>shuffle</w:t>
+            </w:r>
+          </w:p>
+        </w:tc>
+        <w:tc>
+          <w:tcPr>
+            <w:tcW w:w="2175" w:type="dxa"/>
+          </w:tcPr>
+          <w:p>
+            <w:pPr>
+              <w:spacing w:beforeLines="0" w:before="0" w:afterLines="0" w:after="0"/>
+              <w:ind w:firstLineChars="0" w:firstLine="0"/>
+              <w:rPr>
+                <w:sz w:val="21"/>
+                <w:szCs w:val="21"/>
+              </w:rPr>
+            </w:pPr>
+            <w:r>
+              <w:rPr>
+                <w:rFonts w:hint="eastAsia"/>
+                <w:sz w:val="21"/>
+                <w:szCs w:val="21"/>
+              </w:rPr>
+              <w:t>洗牌方法</w:t>
+            </w:r>
+          </w:p>
+        </w:tc>
+        <w:tc>
+          <w:tcPr>
+            <w:tcW w:w="2175" w:type="dxa"/>
+          </w:tcPr>
+          <w:p>
+            <w:pPr>
+              <w:spacing w:beforeLines="0" w:before="0" w:afterLines="0" w:after="0"/>
+              <w:ind w:firstLineChars="0" w:firstLine="0"/>
+              <w:rPr>
+                <w:sz w:val="21"/>
+                <w:szCs w:val="21"/>
+              </w:rPr>
+            </w:pPr>
+            <w:r>
+              <w:rPr>
+                <w:sz w:val="21"/>
+                <w:szCs w:val="21"/>
+              </w:rPr>
+              <w:t>time</w:t>
+            </w:r>
+          </w:p>
+        </w:tc>
+        <w:tc>
+          <w:tcPr>
+            <w:tcW w:w="2175" w:type="dxa"/>
+          </w:tcPr>
+          <w:p>
+            <w:pPr>
+              <w:spacing w:beforeLines="0" w:before="0" w:afterLines="0" w:after="0"/>
+              <w:ind w:firstLineChars="0" w:firstLine="0"/>
+              <w:rPr>
+                <w:rFonts w:hint="eastAsia"/>
+                <w:sz w:val="21"/>
+                <w:szCs w:val="21"/>
+              </w:rPr>
+            </w:pPr>
+            <w:r>
+              <w:rPr>
+                <w:sz w:val="21"/>
+                <w:szCs w:val="21"/>
+              </w:rPr>
+              <w:t>G</w:t>
+            </w:r>
+            <w:r>
+              <w:rPr>
+                <w:rFonts w:hint="eastAsia"/>
+                <w:sz w:val="21"/>
+                <w:szCs w:val="21"/>
+              </w:rPr>
+              <w:t>ame</w:t>
+            </w:r>
+            <w:r>
+              <w:rPr>
+                <w:sz w:val="21"/>
+                <w:szCs w:val="21"/>
+              </w:rPr>
+              <w:t xml:space="preserve"> </w:t>
+            </w:r>
+            <w:r>
+              <w:rPr>
+                <w:rFonts w:hint="eastAsia"/>
+                <w:sz w:val="21"/>
+                <w:szCs w:val="21"/>
+              </w:rPr>
+              <w:t>计数器</w:t>
+            </w:r>
+          </w:p>
+        </w:tc>
+      </w:tr>
+      <w:tr>
+        <w:trPr>
+          <w:trHeight w:val="114"/>
+        </w:trPr>
+        <w:tc>
+          <w:tcPr>
+            <w:tcW w:w="2175" w:type="dxa"/>
+          </w:tcPr>
+          <w:p>
+            <w:pPr>
+              <w:spacing w:beforeLines="0" w:before="0" w:afterLines="0" w:after="0"/>
+              <w:ind w:firstLineChars="0" w:firstLine="0"/>
+              <w:rPr>
+                <w:sz w:val="21"/>
+                <w:szCs w:val="21"/>
+              </w:rPr>
+            </w:pPr>
+            <w:r>
+              <w:rPr>
+                <w:sz w:val="21"/>
+                <w:szCs w:val="21"/>
+              </w:rPr>
+              <w:t>drawStar</w:t>
+            </w:r>
+          </w:p>
+        </w:tc>
+        <w:tc>
+          <w:tcPr>
+            <w:tcW w:w="2175" w:type="dxa"/>
+          </w:tcPr>
+          <w:p>
+            <w:pPr>
+              <w:spacing w:beforeLines="0" w:before="0" w:afterLines="0" w:after="0"/>
+              <w:ind w:firstLineChars="0" w:firstLine="0"/>
+              <w:rPr>
+                <w:sz w:val="21"/>
+                <w:szCs w:val="21"/>
+              </w:rPr>
+            </w:pPr>
+            <w:r>
+              <w:rPr>
+                <w:rFonts w:hint="eastAsia"/>
+                <w:sz w:val="21"/>
+                <w:szCs w:val="21"/>
+              </w:rPr>
+              <w:t>绘制流星</w:t>
+            </w:r>
+          </w:p>
+        </w:tc>
+        <w:tc>
+          <w:tcPr>
+            <w:tcW w:w="2175" w:type="dxa"/>
+          </w:tcPr>
+          <w:p>
+            <w:pPr>
+              <w:spacing w:beforeLines="0" w:before="0" w:afterLines="0" w:after="0"/>
+              <w:ind w:firstLineChars="0" w:firstLine="0"/>
+              <w:rPr>
+                <w:sz w:val="21"/>
+                <w:szCs w:val="21"/>
+              </w:rPr>
+            </w:pPr>
+            <w:r>
+              <w:rPr>
+                <w:sz w:val="21"/>
+                <w:szCs w:val="21"/>
+              </w:rPr>
+              <w:t>fail</w:t>
+            </w:r>
+            <w:r>
+              <w:rPr>
+                <w:rFonts w:hint="eastAsia"/>
+                <w:sz w:val="21"/>
+                <w:szCs w:val="21"/>
+              </w:rPr>
+              <w:t>/</w:t>
+            </w:r>
+            <w:r>
+              <w:rPr>
+                <w:sz w:val="21"/>
+                <w:szCs w:val="21"/>
+              </w:rPr>
+              <w:t>success</w:t>
+            </w:r>
+          </w:p>
+        </w:tc>
+        <w:tc>
+          <w:tcPr>
+            <w:tcW w:w="2175" w:type="dxa"/>
+          </w:tcPr>
+          <w:p>
+            <w:pPr>
+              <w:spacing w:beforeLines="0" w:before="0" w:afterLines="0" w:after="0"/>
+              <w:ind w:firstLineChars="0" w:firstLine="0"/>
+              <w:rPr>
+                <w:rFonts w:hint="eastAsia"/>
+                <w:sz w:val="21"/>
+                <w:szCs w:val="21"/>
+              </w:rPr>
+            </w:pPr>
+            <w:r>
+              <w:rPr>
+                <w:sz w:val="21"/>
+                <w:szCs w:val="21"/>
+              </w:rPr>
+              <w:t>G</w:t>
+            </w:r>
+            <w:r>
+              <w:rPr>
+                <w:rFonts w:hint="eastAsia"/>
+                <w:sz w:val="21"/>
+                <w:szCs w:val="21"/>
+              </w:rPr>
+              <w:t>ame</w:t>
+            </w:r>
+            <w:r>
+              <w:rPr>
+                <w:sz w:val="21"/>
+                <w:szCs w:val="21"/>
+              </w:rPr>
+              <w:t xml:space="preserve"> </w:t>
+            </w:r>
+            <w:r>
+              <w:rPr>
+                <w:rFonts w:hint="eastAsia"/>
+                <w:sz w:val="21"/>
+                <w:szCs w:val="21"/>
+              </w:rPr>
+              <w:t>失败/成功</w:t>
+            </w:r>
+          </w:p>
+        </w:tc>
+      </w:tr>
+      <w:tr>
+        <w:trPr>
+          <w:trHeight w:val="114"/>
+        </w:trPr>
+        <w:tc>
+          <w:tcPr>
+            <w:tcW w:w="2175" w:type="dxa"/>
+          </w:tcPr>
+          <w:p>
+            <w:pPr>
+              <w:spacing w:beforeLines="0" w:before="0" w:afterLines="0" w:after="0"/>
+              <w:ind w:firstLineChars="0" w:firstLine="0"/>
+              <w:rPr>
+                <w:sz w:val="21"/>
+                <w:szCs w:val="21"/>
+              </w:rPr>
+            </w:pPr>
+            <w:r>
+              <w:rPr>
+                <w:sz w:val="21"/>
+                <w:szCs w:val="21"/>
+              </w:rPr>
+              <w:t>step_1</w:t>
+            </w:r>
+          </w:p>
+        </w:tc>
+        <w:tc>
+          <w:tcPr>
+            <w:tcW w:w="2175" w:type="dxa"/>
+          </w:tcPr>
+          <w:p>
+            <w:pPr>
+              <w:spacing w:beforeLines="0" w:before="0" w:afterLines="0" w:after="0"/>
+              <w:ind w:firstLineChars="0" w:firstLine="0"/>
+              <w:rPr>
+                <w:sz w:val="21"/>
+                <w:szCs w:val="21"/>
+              </w:rPr>
+            </w:pPr>
+            <w:r>
+              <w:rPr>
+                <w:sz w:val="21"/>
+                <w:szCs w:val="21"/>
+              </w:rPr>
+              <w:t xml:space="preserve">Game </w:t>
+            </w:r>
+            <w:r>
+              <w:rPr>
+                <w:rFonts w:hint="eastAsia"/>
+                <w:sz w:val="21"/>
+                <w:szCs w:val="21"/>
+              </w:rPr>
+              <w:t>第一步</w:t>
+            </w:r>
+          </w:p>
+        </w:tc>
+        <w:tc>
+          <w:tcPr>
+            <w:tcW w:w="2175" w:type="dxa"/>
+          </w:tcPr>
+          <w:p>
+            <w:pPr>
+              <w:spacing w:beforeLines="0" w:before="0" w:afterLines="0" w:after="0"/>
+              <w:ind w:firstLineChars="0" w:firstLine="0"/>
+              <w:rPr>
+                <w:sz w:val="21"/>
+                <w:szCs w:val="21"/>
+              </w:rPr>
+            </w:pPr>
+            <w:r>
+              <w:rPr>
+                <w:sz w:val="21"/>
+                <w:szCs w:val="21"/>
+              </w:rPr>
+              <w:t>play</w:t>
+            </w:r>
+          </w:p>
+        </w:tc>
+        <w:tc>
+          <w:tcPr>
+            <w:tcW w:w="2175" w:type="dxa"/>
+          </w:tcPr>
+          <w:p>
+            <w:pPr>
+              <w:spacing w:beforeLines="0" w:before="0" w:afterLines="0" w:after="0"/>
+              <w:ind w:firstLineChars="0" w:firstLine="0"/>
+              <w:rPr>
+                <w:sz w:val="21"/>
+                <w:szCs w:val="21"/>
+              </w:rPr>
+            </w:pPr>
+            <w:r>
+              <w:rPr>
+                <w:sz w:val="21"/>
+                <w:szCs w:val="21"/>
+              </w:rPr>
+              <w:t>G</w:t>
+            </w:r>
+            <w:r>
+              <w:rPr>
+                <w:rFonts w:hint="eastAsia"/>
+                <w:sz w:val="21"/>
+                <w:szCs w:val="21"/>
+              </w:rPr>
+              <w:t>ame 翻牌逻辑</w:t>
+            </w:r>
+          </w:p>
+        </w:tc>
+      </w:tr>
+      <w:tr>
+        <w:trPr>
+          <w:trHeight w:val="114"/>
+        </w:trPr>
+        <w:tc>
+          <w:tcPr>
+            <w:tcW w:w="2175" w:type="dxa"/>
+          </w:tcPr>
+          <w:p>
+            <w:pPr>
+              <w:spacing w:beforeLines="0" w:before="0" w:afterLines="0" w:after="0"/>
+              <w:ind w:firstLineChars="0" w:firstLine="0"/>
+              <w:rPr>
+                <w:sz w:val="21"/>
+                <w:szCs w:val="21"/>
+              </w:rPr>
+            </w:pPr>
+            <w:r>
+              <w:rPr>
+                <w:sz w:val="21"/>
+                <w:szCs w:val="21"/>
+              </w:rPr>
+              <w:t>step_2</w:t>
+            </w:r>
+          </w:p>
+        </w:tc>
+        <w:tc>
+          <w:tcPr>
+            <w:tcW w:w="2175" w:type="dxa"/>
+          </w:tcPr>
+          <w:p>
+            <w:pPr>
+              <w:spacing w:beforeLines="0" w:before="0" w:afterLines="0" w:after="0"/>
+              <w:ind w:firstLineChars="0" w:firstLine="0"/>
+              <w:rPr>
+                <w:rFonts w:hint="eastAsia"/>
+                <w:sz w:val="21"/>
+                <w:szCs w:val="21"/>
+              </w:rPr>
+            </w:pPr>
+            <w:r>
+              <w:rPr>
+                <w:sz w:val="21"/>
+                <w:szCs w:val="21"/>
+              </w:rPr>
+              <w:t xml:space="preserve">Game </w:t>
+            </w:r>
+            <w:r>
+              <w:rPr>
+                <w:rFonts w:hint="eastAsia"/>
+                <w:sz w:val="21"/>
+                <w:szCs w:val="21"/>
+              </w:rPr>
+              <w:t>第二步</w:t>
+            </w:r>
+          </w:p>
+        </w:tc>
+        <w:tc>
+          <w:tcPr>
+            <w:tcW w:w="2175" w:type="dxa"/>
+          </w:tcPr>
+          <w:p>
+            <w:pPr>
+              <w:spacing w:beforeLines="0" w:before="0" w:afterLines="0" w:after="0"/>
+              <w:ind w:firstLineChars="0" w:firstLine="0"/>
+              <w:rPr>
+                <w:sz w:val="21"/>
+                <w:szCs w:val="21"/>
+              </w:rPr>
+            </w:pPr>
+            <w:r>
+              <w:rPr>
+                <w:sz w:val="21"/>
+                <w:szCs w:val="21"/>
+              </w:rPr>
+              <w:t>event</w:t>
+            </w:r>
+          </w:p>
+        </w:tc>
+        <w:tc>
+          <w:tcPr>
+            <w:tcW w:w="2175" w:type="dxa"/>
+          </w:tcPr>
+          <w:p>
+            <w:pPr>
+              <w:spacing w:beforeLines="0" w:before="0" w:afterLines="0" w:after="0"/>
+              <w:ind w:firstLineChars="0" w:firstLine="0"/>
+              <w:rPr>
+                <w:rFonts w:hint="eastAsia"/>
+                <w:sz w:val="21"/>
+                <w:szCs w:val="21"/>
+              </w:rPr>
+            </w:pPr>
+            <w:r>
+              <w:rPr>
+                <w:sz w:val="21"/>
+                <w:szCs w:val="21"/>
+              </w:rPr>
+              <w:t xml:space="preserve">Game </w:t>
+            </w:r>
+            <w:r>
+              <w:rPr>
+                <w:rFonts w:hint="eastAsia"/>
+                <w:sz w:val="21"/>
+                <w:szCs w:val="21"/>
+              </w:rPr>
+              <w:t>事件监听</w:t>
+            </w:r>
+          </w:p>
+        </w:tc>
+      </w:tr>
+    </w:tbl>
+    <w:p>
+      <w:pPr>
+        <w:spacing w:before="312" w:after="312"/>
+        <w:ind w:firstLineChars="95" w:firstLine="199"/>
+        <w:rPr>
+          <w:sz w:val="21"/>
+          <w:szCs w:val="21"/>
+        </w:rPr>
+      </w:pPr>
+      <w:r>
+        <w:rPr>
+          <w:rFonts w:hint="eastAsia"/>
+          <w:sz w:val="21"/>
+          <w:szCs w:val="21"/>
+        </w:rPr>
+        <w:lastRenderedPageBreak/>
+        <w:t>游戏中需要用到的方法如表3.2。</w:t>
+      </w:r>
+    </w:p>
+    <w:p>
+      <w:pPr>
+        <w:spacing w:beforeLines="50" w:before="156" w:afterLines="50" w:after="156" w:line="240" w:lineRule="auto"/>
+        <w:ind w:firstLineChars="0" w:firstLine="0"/>
+        <w:jc w:val="center"/>
+        <w:rPr>
+          <w:rFonts w:ascii="黑体" w:eastAsia="黑体"/>
+          <w:color w:val="000000"/>
+          <w:sz w:val="21"/>
+          <w:szCs w:val="21"/>
+        </w:rPr>
+      </w:pPr>
       <w:bookmarkStart w:id="0" w:name="_GoBack"/>
       <w:bookmarkEnd w:id="0"/>
+    </w:p>
+    <w:p>
+      <w:pPr>
+        <w:spacing w:before="312" w:after="312"/>
+        <w:ind w:firstLineChars="95" w:firstLine="199"/>
+        <w:rPr>
+          <w:sz w:val="21"/>
+          <w:szCs w:val="21"/>
+        </w:rPr>
+      </w:pPr>
     </w:p>
     <w:p>
       <w:pPr>
@@ -5235,7 +5805,7 @@
 </file>
 
 <file path=customXml/itemProps1.xml><?xml version="1.0" encoding="utf-8"?>
-<ds:datastoreItem xmlns:ds="http://schemas.openxmlformats.org/officeDocument/2006/customXml" ds:itemID="{90392BCE-BE95-4603-8841-9B684FEC344B}">
+<ds:datastoreItem xmlns:ds="http://schemas.openxmlformats.org/officeDocument/2006/customXml" ds:itemID="{448C4C54-4E6D-41E4-8430-F1460A0C2D17}">
   <ds:schemaRefs>
     <ds:schemaRef ds:uri="http://schemas.openxmlformats.org/officeDocument/2006/bibliography"/>
   </ds:schemaRefs>

--- a/毕设.docx
+++ b/毕设.docx
@@ -3761,10 +3761,6 @@
       <w:pPr>
         <w:spacing w:before="312" w:after="312"/>
         <w:ind w:firstLine="480"/>
-        <w:rPr>
-          <w:sz w:val="21"/>
-          <w:szCs w:val="21"/>
-        </w:rPr>
       </w:pPr>
       <w:r>
         <w:rPr>
@@ -3797,107 +3793,65 @@
         <w:t>的宽和高，timer默认为null，_time初始化为60秒，</w:t>
       </w:r>
       <w:r>
-        <w:rPr>
-          <w:sz w:val="21"/>
-          <w:szCs w:val="21"/>
-        </w:rPr>
         <w:t>cardCount</w:t>
       </w:r>
       <w:r>
         <w:rPr>
           <w:rFonts w:hint="eastAsia"/>
-          <w:sz w:val="21"/>
-          <w:szCs w:val="21"/>
         </w:rPr>
         <w:t>初始化为16，</w:t>
       </w:r>
       <w:r>
-        <w:rPr>
-          <w:sz w:val="21"/>
-          <w:szCs w:val="21"/>
-        </w:rPr>
         <w:t>cardList</w:t>
       </w:r>
       <w:r>
         <w:rPr>
           <w:rFonts w:hint="eastAsia"/>
-          <w:sz w:val="21"/>
-          <w:szCs w:val="21"/>
         </w:rPr>
         <w:t>、_</w:t>
       </w:r>
       <w:r>
-        <w:rPr>
-          <w:sz w:val="21"/>
-          <w:szCs w:val="21"/>
-        </w:rPr>
         <w:t>showElement</w:t>
       </w:r>
       <w:r>
         <w:rPr>
           <w:rFonts w:hint="eastAsia"/>
-          <w:sz w:val="21"/>
-          <w:szCs w:val="21"/>
         </w:rPr>
         <w:t>、_</w:t>
       </w:r>
       <w:r>
-        <w:rPr>
-          <w:sz w:val="21"/>
-          <w:szCs w:val="21"/>
-        </w:rPr>
         <w:t>showList</w:t>
       </w:r>
       <w:r>
         <w:rPr>
           <w:rFonts w:hint="eastAsia"/>
-          <w:sz w:val="21"/>
-          <w:szCs w:val="21"/>
         </w:rPr>
         <w:t>初始为空数组，_</w:t>
       </w:r>
       <w:r>
-        <w:rPr>
-          <w:sz w:val="21"/>
-          <w:szCs w:val="21"/>
-        </w:rPr>
         <w:t>fail</w:t>
       </w:r>
       <w:r>
         <w:rPr>
           <w:rFonts w:hint="eastAsia"/>
-          <w:sz w:val="21"/>
-          <w:szCs w:val="21"/>
         </w:rPr>
         <w:t>，_</w:t>
       </w:r>
       <w:r>
-        <w:rPr>
-          <w:sz w:val="21"/>
-          <w:szCs w:val="21"/>
-        </w:rPr>
         <w:t>success</w:t>
       </w:r>
       <w:r>
         <w:rPr>
           <w:rFonts w:hint="eastAsia"/>
-          <w:sz w:val="21"/>
-          <w:szCs w:val="21"/>
         </w:rPr>
         <w:t>初始化为fasle，_</w:t>
       </w:r>
       <w:r>
-        <w:rPr>
-          <w:sz w:val="21"/>
-          <w:szCs w:val="21"/>
-        </w:rPr>
         <w:t>score</w:t>
       </w:r>
       <w:r>
         <w:rPr>
           <w:rFonts w:hint="eastAsia"/>
-          <w:sz w:val="21"/>
-          <w:szCs w:val="21"/>
         </w:rPr>
         <w:t>初始化为0。</w:t>
       </w:r>
@@ -3905,17 +3859,11 @@
     <w:p>
       <w:pPr>
         <w:spacing w:before="312" w:after="312"/>
-        <w:ind w:firstLineChars="95" w:firstLine="199"/>
-        <w:rPr>
-          <w:sz w:val="21"/>
-          <w:szCs w:val="21"/>
-        </w:rPr>
-      </w:pPr>
-      <w:r>
-        <w:rPr>
-          <w:rFonts w:hint="eastAsia"/>
-          <w:sz w:val="21"/>
-          <w:szCs w:val="21"/>
+        <w:ind w:firstLine="480"/>
+      </w:pPr>
+      <w:r>
+        <w:rPr>
+          <w:rFonts w:hint="eastAsia"/>
         </w:rPr>
         <w:t>游戏中需要用到的方法如表3.2。</w:t>
       </w:r>
@@ -4177,7 +4125,6 @@
               <w:spacing w:beforeLines="0" w:before="0" w:afterLines="0" w:after="0"/>
               <w:ind w:firstLineChars="0" w:firstLine="0"/>
               <w:rPr>
-                <w:rFonts w:hint="eastAsia"/>
                 <w:sz w:val="21"/>
                 <w:szCs w:val="21"/>
               </w:rPr>
@@ -4310,7 +4257,6 @@
               <w:spacing w:beforeLines="0" w:before="0" w:afterLines="0" w:after="0"/>
               <w:ind w:firstLineChars="0" w:firstLine="0"/>
               <w:rPr>
-                <w:rFonts w:hint="eastAsia"/>
                 <w:sz w:val="21"/>
                 <w:szCs w:val="21"/>
               </w:rPr>
@@ -4492,7 +4438,6 @@
               <w:spacing w:beforeLines="0" w:before="0" w:afterLines="0" w:after="0"/>
               <w:ind w:firstLineChars="0" w:firstLine="0"/>
               <w:rPr>
-                <w:rFonts w:hint="eastAsia"/>
                 <w:sz w:val="21"/>
                 <w:szCs w:val="21"/>
               </w:rPr>
@@ -4545,7 +4490,6 @@
               <w:spacing w:beforeLines="0" w:before="0" w:afterLines="0" w:after="0"/>
               <w:ind w:firstLineChars="0" w:firstLine="0"/>
               <w:rPr>
-                <w:rFonts w:hint="eastAsia"/>
                 <w:sz w:val="21"/>
                 <w:szCs w:val="21"/>
               </w:rPr>
@@ -4572,21 +4516,1271 @@
     <w:p>
       <w:pPr>
         <w:spacing w:before="312" w:after="312"/>
-        <w:ind w:firstLineChars="95" w:firstLine="199"/>
-        <w:rPr>
-          <w:sz w:val="21"/>
-          <w:szCs w:val="21"/>
-        </w:rPr>
-      </w:pPr>
-      <w:r>
-        <w:rPr>
-          <w:rFonts w:hint="eastAsia"/>
-          <w:sz w:val="21"/>
-          <w:szCs w:val="21"/>
+        <w:ind w:firstLine="480"/>
+      </w:pPr>
+      <w:r>
+        <w:rPr>
+          <w:rFonts w:hint="eastAsia"/>
         </w:rPr>
         <w:lastRenderedPageBreak/>
-        <w:t>游戏中需要用到的方法如表3.2。</w:t>
-      </w:r>
+        <w:t>首先我们定义</w:t>
+      </w:r>
+      <w:r>
+        <w:rPr>
+          <w:rFonts w:hint="eastAsia"/>
+        </w:rPr>
+        <w:t>游戏方法Game</w:t>
+      </w:r>
+      <w:r>
+        <w:t xml:space="preserve"> </w:t>
+      </w:r>
+      <w:r>
+        <w:rPr>
+          <w:rFonts w:hint="eastAsia"/>
+        </w:rPr>
+        <w:t>并初始参数</w:t>
+      </w:r>
+    </w:p>
+    <w:p>
+      <w:pPr>
+        <w:spacing w:before="312" w:after="312"/>
+        <w:ind w:left="420" w:firstLineChars="0" w:firstLine="0"/>
+      </w:pPr>
+      <w:r>
+        <w:t>var Game = function(){</w:t>
+      </w:r>
+      <w:r>
+        <w:br/>
+      </w:r>
+      <w:r>
+        <w:t xml:space="preserve">  this.content   = $('.content');</w:t>
+      </w:r>
+      <w:r>
+        <w:br/>
+      </w:r>
+      <w:r>
+        <w:t xml:space="preserve">  this.width     = $(window).width()&gt;540?540:$(window).width();</w:t>
+      </w:r>
+      <w:r>
+        <w:br/>
+      </w:r>
+      <w:r>
+        <w:t xml:space="preserve">  this.height    = $(window).height();</w:t>
+      </w:r>
+      <w:r>
+        <w:br/>
+      </w:r>
+      <w:r>
+        <w:t xml:space="preserve">  this.timer     = null;</w:t>
+      </w:r>
+      <w:r>
+        <w:br/>
+      </w:r>
+      <w:r>
+        <w:t xml:space="preserve">  this._time      = 60;</w:t>
+      </w:r>
+      <w:r>
+        <w:br/>
+      </w:r>
+      <w:r>
+        <w:t xml:space="preserve">  this.cardCount = 16;</w:t>
+      </w:r>
+      <w:r>
+        <w:br/>
+      </w:r>
+      <w:r>
+        <w:t xml:space="preserve">  this.cardList  = [];</w:t>
+      </w:r>
+      <w:r>
+        <w:br/>
+      </w:r>
+      <w:r>
+        <w:t xml:space="preserve">  this._showElement = [];</w:t>
+      </w:r>
+      <w:r>
+        <w:br/>
+      </w:r>
+      <w:r>
+        <w:t xml:space="preserve">  this._showList = [];</w:t>
+      </w:r>
+      <w:r>
+        <w:br/>
+      </w:r>
+      <w:r>
+        <w:t xml:space="preserve">  this._fail = false;</w:t>
+      </w:r>
+      <w:r>
+        <w:br/>
+      </w:r>
+      <w:r>
+        <w:t xml:space="preserve">  this._success = false;</w:t>
+      </w:r>
+      <w:r>
+        <w:br/>
+      </w:r>
+      <w:r>
+        <w:t xml:space="preserve">  this._score = 0 ;</w:t>
+      </w:r>
+      <w:r>
+        <w:br/>
+      </w:r>
+      <w:r>
+        <w:t xml:space="preserve">  this.step_1();</w:t>
+      </w:r>
+      <w:r>
+        <w:br/>
+      </w:r>
+      <w:r>
+        <w:t>}</w:t>
+      </w:r>
+    </w:p>
+    <w:p>
+      <w:pPr>
+        <w:spacing w:before="312" w:after="312"/>
+        <w:ind w:firstLine="480"/>
+      </w:pPr>
+      <w:r>
+        <w:rPr>
+          <w:rFonts w:hint="eastAsia"/>
+        </w:rPr>
+        <w:t>然后编写数组洗牌方法shuffle，这个方法主要在初始化卡片的时候对卡片的顺序进行随机排列，保证游戏的随机性。</w:t>
+      </w:r>
+    </w:p>
+    <w:p>
+      <w:pPr>
+        <w:spacing w:before="312" w:after="312"/>
+        <w:ind w:firstLineChars="0" w:firstLine="0"/>
+      </w:pPr>
+      <w:r>
+        <w:t>function shuffle(arr){</w:t>
+      </w:r>
+      <w:r>
+        <w:br/>
+        <w:t xml:space="preserve">  var len = arr.length;</w:t>
+      </w:r>
+      <w:r>
+        <w:br/>
+        <w:t xml:space="preserve">  for(var i = 0; i &lt; len - 1; i++){</w:t>
+      </w:r>
+      <w:r>
+        <w:br/>
+        <w:t xml:space="preserve">    var idx = Math.floor(Math.random() * (len - i));</w:t>
+      </w:r>
+      <w:r>
+        <w:br/>
+        <w:t xml:space="preserve">    var temp = arr[idx];</w:t>
+      </w:r>
+      <w:r>
+        <w:br/>
+        <w:t xml:space="preserve">    arr[idx] = arr[len - i - 1];</w:t>
+      </w:r>
+      <w:r>
+        <w:br/>
+        <w:t xml:space="preserve">    arr[len - i -1] = temp;</w:t>
+      </w:r>
+      <w:r>
+        <w:br/>
+        <w:t xml:space="preserve">  }</w:t>
+      </w:r>
+      <w:r>
+        <w:br/>
+        <w:t xml:space="preserve">  return arr;</w:t>
+      </w:r>
+      <w:r>
+        <w:br/>
+        <w:t>}</w:t>
+      </w:r>
+    </w:p>
+    <w:p>
+      <w:pPr>
+        <w:spacing w:before="312" w:after="312"/>
+        <w:ind w:firstLine="480"/>
+      </w:pPr>
+      <w:r>
+        <w:rPr>
+          <w:rFonts w:hint="eastAsia"/>
+        </w:rPr>
+        <w:lastRenderedPageBreak/>
+        <w:t>为了使首页的展示更加好看些，加入了H5的新元素canvas</w:t>
+      </w:r>
+      <w:r>
+        <w:rPr>
+          <w:rFonts w:hint="eastAsia"/>
+        </w:rPr>
+        <w:t>，调用2d绘图方法模拟流星的动画。</w:t>
+      </w:r>
+    </w:p>
+    <w:p>
+      <w:pPr>
+        <w:spacing w:before="312" w:after="312"/>
+        <w:ind w:firstLine="480"/>
+      </w:pPr>
+      <w:r>
+        <w:rPr>
+          <w:rFonts w:hint="eastAsia"/>
+        </w:rPr>
+        <w:t>在游戏初始化的时候，默认执行了step</w:t>
+      </w:r>
+      <w:r>
+        <w:t>_1</w:t>
+      </w:r>
+      <w:r>
+        <w:rPr>
+          <w:rFonts w:hint="eastAsia"/>
+        </w:rPr>
+        <w:t>方法，</w:t>
+      </w:r>
+      <w:r>
+        <w:rPr>
+          <w:rFonts w:hint="eastAsia"/>
+        </w:rPr>
+        <w:t>代码</w:t>
+      </w:r>
+      <w:r>
+        <w:rPr>
+          <w:rFonts w:hint="eastAsia"/>
+        </w:rPr>
+        <w:t>如下：</w:t>
+      </w:r>
+    </w:p>
+    <w:p>
+      <w:pPr>
+        <w:spacing w:before="312" w:after="312"/>
+        <w:ind w:firstLineChars="0" w:firstLine="0"/>
+      </w:pPr>
+      <w:r>
+        <w:t>Game.prototype.step_1 = function(){</w:t>
+      </w:r>
+      <w:r>
+        <w:br/>
+        <w:t xml:space="preserve">  var _this = this;</w:t>
+      </w:r>
+      <w:r>
+        <w:br/>
+        <w:t xml:space="preserve">  _this.content.css({</w:t>
+      </w:r>
+      <w:r>
+        <w:br/>
+        <w:t xml:space="preserve">    width:_this.width,</w:t>
+      </w:r>
+      <w:r>
+        <w:br/>
+        <w:t xml:space="preserve">    height:_this.height</w:t>
+      </w:r>
+      <w:r>
+        <w:br/>
+        <w:t xml:space="preserve">  })</w:t>
+      </w:r>
+      <w:r>
+        <w:br/>
+        <w:t xml:space="preserve">  _this.event();</w:t>
+      </w:r>
+      <w:r>
+        <w:br/>
+        <w:t xml:space="preserve">  _this.content.addClass('step-1');</w:t>
+      </w:r>
+      <w:r>
+        <w:br/>
+        <w:t xml:space="preserve">  var html ='';</w:t>
+      </w:r>
+      <w:r>
+        <w:br/>
+        <w:t xml:space="preserve">  html += '&lt;img src="images/banner.png" alt="标题" class="banner"&gt;'</w:t>
+      </w:r>
+      <w:r>
+        <w:br/>
+        <w:t xml:space="preserve">        + '&lt;img src="images/canyuyouxi.png" alt="参与游戏" class="btn btn-play"&gt;'</w:t>
+      </w:r>
+      <w:r>
+        <w:br/>
+        <w:t xml:space="preserve">        + '&lt;canvas id="canvas" width="750" height="900"&gt;&lt;/canvas&gt;'</w:t>
+      </w:r>
+      <w:r>
+        <w:br/>
+        <w:t xml:space="preserve">        + '&lt;img src="images/youxiguize.png" alt="规则" class="btn btn-guize"&gt;';</w:t>
+      </w:r>
+      <w:r>
+        <w:br/>
+        <w:t xml:space="preserve">  _this.content.html(html);</w:t>
+      </w:r>
+      <w:r>
+        <w:br/>
+        <w:t xml:space="preserve">  drawStar();</w:t>
+      </w:r>
+      <w:r>
+        <w:br/>
+        <w:t>}</w:t>
+      </w:r>
+    </w:p>
+    <w:p>
+      <w:pPr>
+        <w:spacing w:before="312" w:after="312"/>
+        <w:ind w:firstLine="480"/>
+      </w:pPr>
+      <w:r>
+        <w:rPr>
+          <w:rFonts w:hint="eastAsia"/>
+        </w:rPr>
+        <w:t>上段代码，首先给content容器定义宽高为视窗的大小。然后执行</w:t>
+      </w:r>
+      <w:r>
+        <w:rPr>
+          <w:rFonts w:hint="eastAsia"/>
+        </w:rPr>
+        <w:t>event事件方法，该方法把所有事件都委托在body上面，我们放在最后面说。其次就是给content容器添加step</w:t>
+      </w:r>
+      <w:r>
+        <w:t>-1</w:t>
+      </w:r>
+      <w:r>
+        <w:rPr>
+          <w:rFonts w:hint="eastAsia"/>
+        </w:rPr>
+        <w:t>的类名，表示现在执行到游戏的第一步。然后给content内容中添加一个标题，一个参与游戏的按钮，一个规则按钮，以及canvas背景动画。所有的样式都写在CSS 文件中，这里就不阐述了。主要是编写了页面的背景，元素的定位等。</w:t>
+      </w:r>
+    </w:p>
+    <w:p>
+      <w:pPr>
+        <w:spacing w:before="312" w:after="312"/>
+        <w:ind w:firstLine="480"/>
+      </w:pPr>
+      <w:r>
+        <w:rPr>
+          <w:rFonts w:hint="eastAsia"/>
+        </w:rPr>
+        <w:lastRenderedPageBreak/>
+        <w:t>点击参与游戏按钮，会执行step_2方法，代码如下：</w:t>
+      </w:r>
+    </w:p>
+    <w:p>
+      <w:pPr>
+        <w:spacing w:before="312" w:after="312"/>
+        <w:ind w:firstLineChars="0" w:firstLine="0"/>
+      </w:pPr>
+      <w:r>
+        <w:t>Game.prototype.step_2 = function(){</w:t>
+      </w:r>
+      <w:r>
+        <w:br/>
+        <w:t xml:space="preserve">  var _this = this;</w:t>
+      </w:r>
+      <w:r>
+        <w:br/>
+        <w:t xml:space="preserve">  _this.content.removeClass('step-1');</w:t>
+      </w:r>
+      <w:r>
+        <w:br/>
+        <w:t xml:space="preserve">  _this.content.addClass('step-2');</w:t>
+      </w:r>
+      <w:r>
+        <w:br/>
+        <w:t xml:space="preserve">  //变量初始化</w:t>
+      </w:r>
+      <w:r>
+        <w:br/>
+        <w:t xml:space="preserve">  // _this._time = 60;</w:t>
+      </w:r>
+      <w:r>
+        <w:br/>
+        <w:t xml:space="preserve">  _this.cardList = [];</w:t>
+      </w:r>
+      <w:r>
+        <w:br/>
+        <w:t xml:space="preserve">  var html='';</w:t>
+      </w:r>
+      <w:r>
+        <w:br/>
+        <w:t xml:space="preserve">  html += '&lt;div class="time"&gt;倒计时 &lt;span&gt;'+_this._time+'&lt;/span&gt; 秒&lt;/div&gt;';</w:t>
+      </w:r>
+      <w:r>
+        <w:br/>
+        <w:t xml:space="preserve">  html += '&lt;div class="row" style="padding-left:1%;"&gt;'</w:t>
+      </w:r>
+      <w:r>
+        <w:br/>
+        <w:t xml:space="preserve">  for(var i =0;i&lt;_this.cardCount;i++){</w:t>
+      </w:r>
+      <w:r>
+        <w:br/>
+        <w:t xml:space="preserve">    html+= '&lt;div class="card" style="width:'+this.width*0.22+'px;height:'+this.width*0.22*1.25+'px;"&gt;&lt;/div&gt;'</w:t>
+      </w:r>
+      <w:r>
+        <w:br/>
+        <w:t xml:space="preserve">    _this.cardList.push(i%(_this.cardCount/2)+1);</w:t>
+      </w:r>
+      <w:r>
+        <w:br/>
+        <w:t xml:space="preserve">  }</w:t>
+      </w:r>
+      <w:r>
+        <w:br/>
+        <w:t xml:space="preserve">  html += '&lt;/div&gt;';</w:t>
+      </w:r>
+      <w:r>
+        <w:br/>
+        <w:t xml:space="preserve">  //卡片随机分配</w:t>
+      </w:r>
+      <w:r>
+        <w:br/>
+        <w:t xml:space="preserve">  shuffle(_this.cardList); </w:t>
+      </w:r>
+      <w:r>
+        <w:br/>
+        <w:t xml:space="preserve">  _this.content.html(html);</w:t>
+      </w:r>
+      <w:r>
+        <w:br/>
+        <w:t xml:space="preserve">  _this.time();</w:t>
+      </w:r>
+      <w:r>
+        <w:br/>
+        <w:t>}</w:t>
+      </w:r>
+    </w:p>
+    <w:p>
+      <w:pPr>
+        <w:spacing w:before="312" w:after="312"/>
+        <w:ind w:firstLine="480"/>
+      </w:pPr>
+      <w:r>
+        <w:rPr>
+          <w:rFonts w:hint="eastAsia"/>
+        </w:rPr>
+        <w:t>这段代码首先移除了content容器上的类名step-1，添加了step-2。容器内部添加了倒计时模块和卡片模块。顺便初始化了card</w:t>
+      </w:r>
+      <w:r>
+        <w:t>List</w:t>
+      </w:r>
+      <w:r>
+        <w:rPr>
+          <w:rFonts w:hint="eastAsia"/>
+        </w:rPr>
+        <w:t>，利用我们之前写好的洗牌方法对数组进行洗牌，</w:t>
+      </w:r>
+      <w:r>
+        <w:rPr>
+          <w:rFonts w:hint="eastAsia"/>
+        </w:rPr>
+        <w:t>然后将倒计时和卡片插入到content容器中。</w:t>
+      </w:r>
+    </w:p>
+    <w:p>
+      <w:pPr>
+        <w:spacing w:before="312" w:after="312"/>
+        <w:ind w:firstLine="480"/>
+      </w:pPr>
+      <w:r>
+        <w:rPr>
+          <w:rFonts w:hint="eastAsia"/>
+        </w:rPr>
+        <w:t>这里有个翻牌的动画，卡片的两面分别使用了伪类before和after</w:t>
+      </w:r>
+      <w:r>
+        <w:rPr>
+          <w:rFonts w:hint="eastAsia"/>
+        </w:rPr>
+        <w:t>，before</w:t>
+      </w:r>
+      <w:r>
+        <w:rPr>
+          <w:rFonts w:hint="eastAsia"/>
+        </w:rPr>
+        <w:lastRenderedPageBreak/>
+        <w:t>放置卡片的默认样式，after放置卡片对应的游戏图片</w:t>
+      </w:r>
+    </w:p>
+    <w:p>
+      <w:pPr>
+        <w:spacing w:before="312" w:after="312"/>
+        <w:ind w:firstLineChars="0" w:firstLine="0"/>
+      </w:pPr>
+      <w:r>
+        <w:t>.card:before{</w:t>
+      </w:r>
+      <w:r>
+        <w:br/>
+        <w:t xml:space="preserve">  background: url(../images/i00.png) center no-repeat;</w:t>
+      </w:r>
+      <w:r>
+        <w:br/>
+        <w:t xml:space="preserve">  background-size: cover;</w:t>
+      </w:r>
+      <w:r>
+        <w:br/>
+        <w:t xml:space="preserve">  backface-visibility:hidden;</w:t>
+      </w:r>
+      <w:r>
+        <w:br/>
+        <w:t xml:space="preserve">  transition: all 500ms;</w:t>
+      </w:r>
+      <w:r>
+        <w:br/>
+        <w:t>}</w:t>
+      </w:r>
+      <w:r>
+        <w:br/>
+        <w:t>.card.hide{</w:t>
+      </w:r>
+      <w:r>
+        <w:br/>
+        <w:t xml:space="preserve">  opacity: 0;</w:t>
+      </w:r>
+      <w:r>
+        <w:br/>
+        <w:t xml:space="preserve">  visibility: hidden;</w:t>
+      </w:r>
+      <w:r>
+        <w:br/>
+        <w:t>}</w:t>
+      </w:r>
+      <w:r>
+        <w:br/>
+        <w:t>.card.show:before{</w:t>
+      </w:r>
+      <w:r>
+        <w:br/>
+        <w:t xml:space="preserve">  transform:tran</w:t>
+      </w:r>
+      <w:r>
+        <w:t>slate3d(0,0,0) rotateY(180deg);</w:t>
+      </w:r>
+      <w:r>
+        <w:br/>
+        <w:t>}</w:t>
+      </w:r>
+      <w:r>
+        <w:br/>
+        <w:t>.card.show:after{</w:t>
+      </w:r>
+      <w:r>
+        <w:br/>
+        <w:t xml:space="preserve">  transform:translate3d(0,0,0) rota</w:t>
+      </w:r>
+      <w:r>
+        <w:t>teY(360deg);</w:t>
+      </w:r>
+      <w:r>
+        <w:br/>
+        <w:t>}</w:t>
+      </w:r>
+      <w:r>
+        <w:br/>
+        <w:t>.card:after{</w:t>
+      </w:r>
+      <w:r>
+        <w:br/>
+        <w:t xml:space="preserve">  background-size: cover;</w:t>
+      </w:r>
+      <w:r>
+        <w:br/>
+        <w:t xml:space="preserve">  transform:translate3d(0,0,0) rotateY(180deg);</w:t>
+      </w:r>
+      <w:r>
+        <w:br/>
+        <w:t xml:space="preserve">  backface-visibility:hidden;</w:t>
+      </w:r>
+      <w:r>
+        <w:br/>
+        <w:t xml:space="preserve">  transition: all 500ms;</w:t>
+      </w:r>
+      <w:r>
+        <w:br/>
+        <w:t>}</w:t>
+      </w:r>
+      <w:r>
+        <w:br/>
+        <w:t>.card-1:after{</w:t>
+      </w:r>
+      <w:r>
+        <w:br/>
+        <w:t xml:space="preserve">  background-image: url(../images/i01.png);</w:t>
+      </w:r>
+      <w:r>
+        <w:br/>
+        <w:t>}</w:t>
+      </w:r>
+    </w:p>
+    <w:p>
+      <w:pPr>
+        <w:spacing w:before="312" w:after="312"/>
+        <w:ind w:firstLine="480"/>
+      </w:pPr>
+      <w:r>
+        <w:rPr>
+          <w:rFonts w:hint="eastAsia"/>
+        </w:rPr>
+        <w:t>上面的样式主要描述了卡片的三种状态，默认样式，翻转样式和隐藏样式，利用transition来做动画变换，达到翻转和渐隐的效果，其中翻转的话</w:t>
+      </w:r>
+      <w:r>
+        <w:t>backfa</w:t>
+      </w:r>
+      <w:r>
+        <w:rPr>
+          <w:rFonts w:hint="eastAsia"/>
+        </w:rPr>
+        <w:t>c</w:t>
+      </w:r>
+      <w:r>
+        <w:t>e-visibility</w:t>
+      </w:r>
+      <w:r>
+        <w:rPr>
+          <w:rFonts w:hint="eastAsia"/>
+        </w:rPr>
+        <w:t>定义了翻转的时候背面不可见。</w:t>
+      </w:r>
+    </w:p>
+    <w:p>
+      <w:pPr>
+        <w:spacing w:before="312" w:after="312"/>
+        <w:ind w:firstLine="480"/>
+      </w:pPr>
+      <w:r>
+        <w:rPr>
+          <w:rFonts w:hint="eastAsia"/>
+        </w:rPr>
+        <w:lastRenderedPageBreak/>
+        <w:t>在第一步的时候我们把event方法已经直接调用了，在这里来分析下event描述了哪些事件的委托。</w:t>
+      </w:r>
+    </w:p>
+    <w:p>
+      <w:pPr>
+        <w:spacing w:before="312" w:after="312"/>
+        <w:ind w:firstLineChars="0" w:firstLine="0"/>
+      </w:pPr>
+      <w:r>
+        <w:t>Game.prototype.event = function(){</w:t>
+      </w:r>
+      <w:r>
+        <w:br/>
+      </w:r>
+      <w:r>
+        <w:t xml:space="preserve">  var _this = this;</w:t>
+      </w:r>
+      <w:r>
+        <w:br/>
+      </w:r>
+      <w:r>
+        <w:t xml:space="preserve">  document.body.addEventListener('touchstart',function(ev){</w:t>
+      </w:r>
+      <w:r>
+        <w:br/>
+      </w:r>
+      <w:r>
+        <w:t xml:space="preserve">    ev.stopPropagation();</w:t>
+      </w:r>
+      <w:r>
+        <w:br/>
+      </w:r>
+      <w:r>
+        <w:t xml:space="preserve">    ev.preventDefault();</w:t>
+      </w:r>
+      <w:r>
+        <w:br/>
+      </w:r>
+      <w:r>
+        <w:t xml:space="preserve">    $el = $(ev.target);</w:t>
+      </w:r>
+      <w:r>
+        <w:br/>
+      </w:r>
+      <w:r>
+        <w:t xml:space="preserve">    //打开规则 </w:t>
+      </w:r>
+      <w:r>
+        <w:br/>
+      </w:r>
+      <w:r>
+        <w:t xml:space="preserve">    if($el.hasClass('btn-guize')){</w:t>
+      </w:r>
+      <w:r>
+        <w:br/>
+      </w:r>
+      <w:r>
+        <w:t xml:space="preserve">      $('.shade').show();</w:t>
+      </w:r>
+      <w:r>
+        <w:br/>
+      </w:r>
+      <w:r>
+        <w:t xml:space="preserve">      $('.dialog-guize').slideDown();</w:t>
+      </w:r>
+      <w:r>
+        <w:br/>
+      </w:r>
+      <w:r>
+        <w:t xml:space="preserve">      return;</w:t>
+      </w:r>
+      <w:r>
+        <w:br/>
+      </w:r>
+      <w:r>
+        <w:t xml:space="preserve">    }</w:t>
+      </w:r>
+      <w:r>
+        <w:br/>
+      </w:r>
+      <w:r>
+        <w:t xml:space="preserve">    //隐藏规则</w:t>
+      </w:r>
+      <w:r>
+        <w:br/>
+      </w:r>
+      <w:r>
+        <w:t xml:space="preserve">    if($el.hasClass('dialog-guize')){</w:t>
+      </w:r>
+      <w:r>
+        <w:br/>
+      </w:r>
+      <w:r>
+        <w:t xml:space="preserve">      $('.shade').hide();</w:t>
+      </w:r>
+      <w:r>
+        <w:br/>
+      </w:r>
+      <w:r>
+        <w:t xml:space="preserve">      $('.dialog-guize').slideUp();</w:t>
+      </w:r>
+      <w:r>
+        <w:br/>
+      </w:r>
+      <w:r>
+        <w:t xml:space="preserve">      return;</w:t>
+      </w:r>
+      <w:r>
+        <w:br/>
+      </w:r>
+      <w:r>
+        <w:t xml:space="preserve">    }</w:t>
+      </w:r>
+      <w:r>
+        <w:br/>
+      </w:r>
+      <w:r>
+        <w:t xml:space="preserve">    //进入游戏</w:t>
+      </w:r>
+      <w:r>
+        <w:br/>
+      </w:r>
+      <w:r>
+        <w:t xml:space="preserve">    if($el.hasClass('btn-play')){</w:t>
+      </w:r>
+      <w:r>
+        <w:br/>
+      </w:r>
+      <w:r>
+        <w:t xml:space="preserve">      _this.step_2();</w:t>
+      </w:r>
+      <w:r>
+        <w:br/>
+      </w:r>
+      <w:r>
+        <w:t xml:space="preserve">      return;</w:t>
+      </w:r>
+      <w:r>
+        <w:br/>
+      </w:r>
+      <w:r>
+        <w:t xml:space="preserve">    }</w:t>
+      </w:r>
+      <w:r>
+        <w:br/>
+      </w:r>
+      <w:r>
+        <w:t xml:space="preserve">    //点击卡片</w:t>
+      </w:r>
+      <w:r>
+        <w:br/>
+      </w:r>
+      <w:r>
+        <w:t xml:space="preserve">    if($el.hasClass('card')){</w:t>
+      </w:r>
+      <w:r>
+        <w:br/>
+      </w:r>
+      <w:r>
+        <w:t xml:space="preserve">      _this.play($el);</w:t>
+      </w:r>
+      <w:r>
+        <w:br/>
+      </w:r>
+      <w:r>
+        <w:t xml:space="preserve">    }</w:t>
+      </w:r>
+      <w:r>
+        <w:br/>
+      </w:r>
+      <w:r>
+        <w:lastRenderedPageBreak/>
+        <w:t xml:space="preserve">    //我知道了</w:t>
+      </w:r>
+      <w:r>
+        <w:br/>
+      </w:r>
+      <w:r>
+        <w:t xml:space="preserve">    if($el.hasClass('btn-know')){</w:t>
+      </w:r>
+      <w:r>
+        <w:br/>
+      </w:r>
+      <w:r>
+        <w:t xml:space="preserve">      $('.shade').hide();</w:t>
+      </w:r>
+      <w:r>
+        <w:br/>
+      </w:r>
+      <w:r>
+        <w:t xml:space="preserve">      $('.dialog').hide();</w:t>
+      </w:r>
+      <w:r>
+        <w:br/>
+      </w:r>
+      <w:r>
+        <w:t xml:space="preserve">    }</w:t>
+      </w:r>
+      <w:r>
+        <w:br/>
+      </w:r>
+      <w:r>
+        <w:t xml:space="preserve">  });</w:t>
+      </w:r>
+      <w:r>
+        <w:br/>
+      </w:r>
+      <w:r>
+        <w:t xml:space="preserve">  document.body.addEventListener('touchmove',function(ev){</w:t>
+      </w:r>
+      <w:r>
+        <w:br/>
+      </w:r>
+      <w:r>
+        <w:t xml:space="preserve">    ev.stopPropagation();</w:t>
+      </w:r>
+      <w:r>
+        <w:br/>
+      </w:r>
+      <w:r>
+        <w:t xml:space="preserve">    ev.preventDefault();</w:t>
+      </w:r>
+      <w:r>
+        <w:br/>
+      </w:r>
+      <w:r>
+        <w:t xml:space="preserve">  });</w:t>
+      </w:r>
+      <w:r>
+        <w:br/>
+      </w:r>
+      <w:r>
+        <w:t xml:space="preserve">  document.body.addEventListener('touchend',function(ev){</w:t>
+      </w:r>
+      <w:r>
+        <w:br/>
+      </w:r>
+      <w:r>
+        <w:t xml:space="preserve">    ev.stopPropagation();</w:t>
+      </w:r>
+      <w:r>
+        <w:br/>
+      </w:r>
+      <w:r>
+        <w:t xml:space="preserve">    ev.preventDefault();</w:t>
+      </w:r>
+      <w:r>
+        <w:br/>
+      </w:r>
+      <w:r>
+        <w:t xml:space="preserve">  });</w:t>
+      </w:r>
+      <w:r>
+        <w:br/>
+      </w:r>
+      <w:r>
+        <w:t>}</w:t>
+      </w:r>
+    </w:p>
+    <w:p>
+      <w:pPr>
+        <w:spacing w:before="312" w:after="312"/>
+        <w:ind w:firstLine="480"/>
+      </w:pPr>
+      <w:r>
+        <w:rPr>
+          <w:rFonts w:hint="eastAsia"/>
+        </w:rPr>
+        <w:t>我们</w:t>
+      </w:r>
+      <w:r>
+        <w:rPr>
+          <w:rFonts w:hint="eastAsia"/>
+        </w:rPr>
+        <w:t>对document</w:t>
+      </w:r>
+      <w:r>
+        <w:t xml:space="preserve">.body </w:t>
+      </w:r>
+      <w:r>
+        <w:rPr>
+          <w:rFonts w:hint="eastAsia"/>
+        </w:rPr>
+        <w:t>进行事件委托，监听body的touchstart、touchmove、touchend。并对body清除默认事件</w:t>
+      </w:r>
+      <w:r>
+        <w:t>preventDefault</w:t>
+      </w:r>
+      <w:r>
+        <w:rPr>
+          <w:rFonts w:hint="eastAsia"/>
+        </w:rPr>
+        <w:t>和阻止冒泡stopPropagation。在这个游戏里面，并没有对touchmove和touchend的具体交互，所以主要操作在touchstart上。</w:t>
+      </w:r>
+      <w:r>
+        <w:rPr>
+          <w:rFonts w:hint="eastAsia"/>
+        </w:rPr>
+        <w:t>主要分为以下几个事件：</w:t>
+      </w:r>
+    </w:p>
+    <w:p>
+      <w:pPr>
+        <w:pStyle w:val="ad"/>
+        <w:numPr>
+          <w:ilvl w:val="0"/>
+          <w:numId w:val="2"/>
+        </w:numPr>
+        <w:spacing w:before="312" w:after="312"/>
+        <w:ind w:firstLineChars="0"/>
+      </w:pPr>
+      <w:r>
+        <w:rPr>
+          <w:rFonts w:hint="eastAsia"/>
+        </w:rPr>
+        <w:t>点击规则按钮，弹出游戏规则弹框。</w:t>
+      </w:r>
+    </w:p>
+    <w:p>
+      <w:pPr>
+        <w:pStyle w:val="ad"/>
+        <w:numPr>
+          <w:ilvl w:val="0"/>
+          <w:numId w:val="2"/>
+        </w:numPr>
+        <w:spacing w:before="312" w:after="312"/>
+        <w:ind w:firstLineChars="0"/>
+      </w:pPr>
+      <w:r>
+        <w:rPr>
+          <w:rFonts w:hint="eastAsia"/>
+        </w:rPr>
+        <w:t>点击游戏规则，弹框隐藏该弹框。</w:t>
+      </w:r>
+    </w:p>
+    <w:p>
+      <w:pPr>
+        <w:pStyle w:val="ad"/>
+        <w:numPr>
+          <w:ilvl w:val="0"/>
+          <w:numId w:val="2"/>
+        </w:numPr>
+        <w:spacing w:before="312" w:after="312"/>
+        <w:ind w:firstLineChars="0"/>
+      </w:pPr>
+      <w:r>
+        <w:rPr>
+          <w:rFonts w:hint="eastAsia"/>
+        </w:rPr>
+        <w:t>点击参与游戏，进入</w:t>
+      </w:r>
+      <w:r>
+        <w:rPr>
+          <w:rFonts w:hint="eastAsia"/>
+        </w:rPr>
+        <w:t>step</w:t>
+      </w:r>
+      <w:r>
+        <w:t>_2()</w:t>
+      </w:r>
+      <w:r>
+        <w:rPr>
+          <w:rFonts w:hint="eastAsia"/>
+        </w:rPr>
+        <w:t>。</w:t>
+      </w:r>
+    </w:p>
+    <w:p>
+      <w:pPr>
+        <w:pStyle w:val="ad"/>
+        <w:numPr>
+          <w:ilvl w:val="0"/>
+          <w:numId w:val="2"/>
+        </w:numPr>
+        <w:spacing w:before="312" w:after="312"/>
+        <w:ind w:firstLineChars="0"/>
+      </w:pPr>
+      <w:r>
+        <w:rPr>
+          <w:rFonts w:hint="eastAsia"/>
+        </w:rPr>
+        <w:t>点击卡片，执行play方法。</w:t>
+      </w:r>
+    </w:p>
+    <w:p>
+      <w:pPr>
+        <w:pStyle w:val="ad"/>
+        <w:numPr>
+          <w:ilvl w:val="0"/>
+          <w:numId w:val="2"/>
+        </w:numPr>
+        <w:spacing w:before="312" w:after="312"/>
+        <w:ind w:firstLineChars="0"/>
+      </w:pPr>
+      <w:r>
+        <w:rPr>
+          <w:rFonts w:hint="eastAsia"/>
+        </w:rPr>
+        <w:t>点击弹框中的“我知道了”，关闭弹框。</w:t>
+      </w:r>
+    </w:p>
+    <w:p>
+      <w:pPr>
+        <w:spacing w:before="312" w:after="312"/>
+        <w:ind w:firstLine="480"/>
+      </w:pPr>
+      <w:r>
+        <w:rPr>
+          <w:rFonts w:hint="eastAsia"/>
+        </w:rPr>
+        <w:t>方法中的ev</w:t>
+      </w:r>
+      <w:r>
+        <w:t xml:space="preserve">.target </w:t>
+      </w:r>
+      <w:r>
+        <w:rPr>
+          <w:rFonts w:hint="eastAsia"/>
+        </w:rPr>
+        <w:t>为事件的触发DOM元素，对齐进行class判断，可以得出</w:t>
+      </w:r>
+      <w:r>
+        <w:rPr>
+          <w:rFonts w:hint="eastAsia"/>
+        </w:rPr>
+        <w:lastRenderedPageBreak/>
+        <w:t>点击的是哪个DOM元素。</w:t>
+      </w:r>
+    </w:p>
+    <w:p>
+      <w:pPr>
+        <w:spacing w:before="312" w:after="312"/>
+        <w:ind w:firstLineChars="0" w:firstLine="0"/>
+      </w:pPr>
+      <w:r>
+        <w:t>Game.prototype.play = function(el){</w:t>
+      </w:r>
+      <w:r>
+        <w:br/>
+      </w:r>
+      <w:r>
+        <w:t xml:space="preserve">  var _this = this;</w:t>
+      </w:r>
+      <w:r>
+        <w:br/>
+      </w:r>
+      <w:r>
+        <w:t xml:space="preserve">  if(_this._fail) return;</w:t>
+      </w:r>
+      <w:r>
+        <w:br/>
+      </w:r>
+      <w:r>
+        <w:t xml:space="preserve">  if(el.hasClass('show')) return;</w:t>
+      </w:r>
+      <w:r>
+        <w:br/>
+      </w:r>
+      <w:r>
+        <w:t xml:space="preserve">  if(_this._showList.length&gt;=2) return;</w:t>
+      </w:r>
+      <w:r>
+        <w:br/>
+      </w:r>
+      <w:r>
+        <w:t xml:space="preserve">  var index = el.index();</w:t>
+      </w:r>
+      <w:r>
+        <w:br/>
+      </w:r>
+      <w:r>
+        <w:t xml:space="preserve">  el.addClass('show card-'+_this.cardList[index]);</w:t>
+      </w:r>
+      <w:r>
+        <w:br/>
+      </w:r>
+      <w:r>
+        <w:t xml:space="preserve">  _this._showList.push(_this.cardList[index]);</w:t>
+      </w:r>
+      <w:r>
+        <w:br/>
+      </w:r>
+      <w:r>
+        <w:t xml:space="preserve">  _this._showElement.push(el);</w:t>
+      </w:r>
+      <w:r>
+        <w:br/>
+      </w:r>
+      <w:r>
+        <w:t xml:space="preserve">  if(_this._showList.length==2){</w:t>
+      </w:r>
+      <w:r>
+        <w:br/>
+      </w:r>
+      <w:r>
+        <w:t xml:space="preserve">    setTimeout(function(){</w:t>
+      </w:r>
+      <w:r>
+        <w:br/>
+      </w:r>
+      <w:r>
+        <w:t xml:space="preserve">      if(_this._showList[0]==_this._showList[1]){</w:t>
+      </w:r>
+      <w:r>
+        <w:br/>
+      </w:r>
+      <w:r>
+        <w:t xml:space="preserve">        _this._showElement[0].removeClass('show').addClass('hide');</w:t>
+      </w:r>
+      <w:r>
+        <w:br/>
+      </w:r>
+      <w:r>
+        <w:t xml:space="preserve">        _this._showElement[1].removeClass('show').addClass('hide');</w:t>
+      </w:r>
+      <w:r>
+        <w:br/>
+      </w:r>
+      <w:r>
+        <w:t xml:space="preserve">        _this._score+=2;</w:t>
+      </w:r>
+      <w:r>
+        <w:br/>
+      </w:r>
+      <w:r>
+        <w:t xml:space="preserve">      }else{</w:t>
+      </w:r>
+      <w:r>
+        <w:br/>
+      </w:r>
+      <w:r>
+        <w:t xml:space="preserve">        _this._showElement[0].removeClass('show');</w:t>
+      </w:r>
+      <w:r>
+        <w:br/>
+      </w:r>
+      <w:r>
+        <w:t xml:space="preserve">        _this._showElement[1].removeClass('show');</w:t>
+      </w:r>
+      <w:r>
+        <w:br/>
+      </w:r>
+      <w:r>
+        <w:t xml:space="preserve">      }</w:t>
+      </w:r>
+      <w:r>
+        <w:br/>
+      </w:r>
+      <w:r>
+        <w:t xml:space="preserve">      _this._showList=[];</w:t>
+      </w:r>
+      <w:r>
+        <w:br/>
+      </w:r>
+      <w:r>
+        <w:t xml:space="preserve">      _this._showElement=[];</w:t>
+      </w:r>
+      <w:r>
+        <w:br/>
+      </w:r>
+      <w:r>
+        <w:t xml:space="preserve">      if(_this._score==_this.cardCount){</w:t>
+      </w:r>
+      <w:r>
+        <w:br/>
+      </w:r>
+      <w:r>
+        <w:t xml:space="preserve">        _this._success=true;</w:t>
+      </w:r>
+      <w:r>
+        <w:br/>
+      </w:r>
+      <w:r>
+        <w:t xml:space="preserve">        _this.success();</w:t>
+      </w:r>
+      <w:r>
+        <w:br/>
+      </w:r>
+      <w:r>
+        <w:t xml:space="preserve">      }</w:t>
+      </w:r>
+      <w:r>
+        <w:br/>
+      </w:r>
+      <w:r>
+        <w:t xml:space="preserve">    },500)</w:t>
+      </w:r>
+      <w:r>
+        <w:br/>
+      </w:r>
+      <w:r>
+        <w:t xml:space="preserve">  }</w:t>
+      </w:r>
+      <w:r>
+        <w:br/>
+      </w:r>
+      <w:r>
+        <w:t>}</w:t>
+      </w:r>
+    </w:p>
+    <w:p>
+      <w:pPr>
+        <w:spacing w:before="312" w:after="312"/>
+        <w:ind w:firstLine="480"/>
+        <w:rPr>
+          <w:rFonts w:hint="eastAsia"/>
+        </w:rPr>
+      </w:pPr>
+      <w:r>
+        <w:rPr>
+          <w:rFonts w:hint="eastAsia"/>
+        </w:rPr>
+        <w:lastRenderedPageBreak/>
+        <w:t>以上代码为点击卡片的逻辑代码，主要逻辑为点击卡片给卡片添加类名“show”，根据当前的卡片索引index，添加对应的类名“card</w:t>
+      </w:r>
+      <w:r>
+        <w:t>-</w:t>
+      </w:r>
+      <w:r>
+        <w:rPr>
+          <w:rFonts w:hint="eastAsia"/>
+        </w:rPr>
+        <w:t>”加索引，以显示卡片。当卡片显示的数量为二时，对比两个卡片索引对应的数组值是否一样，如果一样</w:t>
+      </w:r>
+      <w:r>
+        <w:rPr>
+          <w:rFonts w:hint="eastAsia"/>
+        </w:rPr>
+        <w:t>给卡片添加</w:t>
+      </w:r>
+      <w:r>
+        <w:t>”hide”</w:t>
+      </w:r>
+      <w:r>
+        <w:rPr>
+          <w:rFonts w:hint="eastAsia"/>
+        </w:rPr>
+        <w:t>类名，使卡片隐藏，且给_score加上两分。如果两张卡片不一样，则移除类名“show”使卡片翻转回去。如果卡片翻开的数量大于两张，则会退出改方法。</w:t>
+      </w:r>
+      <w:bookmarkStart w:id="0" w:name="_GoBack"/>
+      <w:bookmarkEnd w:id="0"/>
     </w:p>
     <w:p>
       <w:pPr>
@@ -4600,8 +5794,6 @@
           <w:szCs w:val="21"/>
         </w:rPr>
       </w:pPr>
-      <w:bookmarkStart w:id="0" w:name="_GoBack"/>
-      <w:bookmarkEnd w:id="0"/>
     </w:p>
     <w:p>
       <w:pPr>
@@ -4959,8 +6151,100 @@
       </w:pPr>
     </w:lvl>
   </w:abstractNum>
+  <w:abstractNum w:abstractNumId="1" w15:restartNumberingAfterBreak="0">
+    <w:nsid w:val="722D089A"/>
+    <w:multiLevelType w:val="hybridMultilevel"/>
+    <w:tmpl w:val="DBB08C48"/>
+    <w:lvl w:ilvl="0" w:tplc="1D464B4A">
+      <w:start w:val="1"/>
+      <w:numFmt w:val="japaneseCounting"/>
+      <w:lvlText w:val="%1、"/>
+      <w:lvlJc w:val="left"/>
+      <w:pPr>
+        <w:ind w:left="960" w:hanging="480"/>
+      </w:pPr>
+      <w:rPr>
+        <w:rFonts w:hint="default"/>
+      </w:rPr>
+    </w:lvl>
+    <w:lvl w:ilvl="1" w:tplc="04090019" w:tentative="1">
+      <w:start w:val="1"/>
+      <w:numFmt w:val="lowerLetter"/>
+      <w:lvlText w:val="%2)"/>
+      <w:lvlJc w:val="left"/>
+      <w:pPr>
+        <w:ind w:left="1320" w:hanging="420"/>
+      </w:pPr>
+    </w:lvl>
+    <w:lvl w:ilvl="2" w:tplc="0409001B" w:tentative="1">
+      <w:start w:val="1"/>
+      <w:numFmt w:val="lowerRoman"/>
+      <w:lvlText w:val="%3."/>
+      <w:lvlJc w:val="right"/>
+      <w:pPr>
+        <w:ind w:left="1740" w:hanging="420"/>
+      </w:pPr>
+    </w:lvl>
+    <w:lvl w:ilvl="3" w:tplc="0409000F" w:tentative="1">
+      <w:start w:val="1"/>
+      <w:numFmt w:val="decimal"/>
+      <w:lvlText w:val="%4."/>
+      <w:lvlJc w:val="left"/>
+      <w:pPr>
+        <w:ind w:left="2160" w:hanging="420"/>
+      </w:pPr>
+    </w:lvl>
+    <w:lvl w:ilvl="4" w:tplc="04090019" w:tentative="1">
+      <w:start w:val="1"/>
+      <w:numFmt w:val="lowerLetter"/>
+      <w:lvlText w:val="%5)"/>
+      <w:lvlJc w:val="left"/>
+      <w:pPr>
+        <w:ind w:left="2580" w:hanging="420"/>
+      </w:pPr>
+    </w:lvl>
+    <w:lvl w:ilvl="5" w:tplc="0409001B" w:tentative="1">
+      <w:start w:val="1"/>
+      <w:numFmt w:val="lowerRoman"/>
+      <w:lvlText w:val="%6."/>
+      <w:lvlJc w:val="right"/>
+      <w:pPr>
+        <w:ind w:left="3000" w:hanging="420"/>
+      </w:pPr>
+    </w:lvl>
+    <w:lvl w:ilvl="6" w:tplc="0409000F" w:tentative="1">
+      <w:start w:val="1"/>
+      <w:numFmt w:val="decimal"/>
+      <w:lvlText w:val="%7."/>
+      <w:lvlJc w:val="left"/>
+      <w:pPr>
+        <w:ind w:left="3420" w:hanging="420"/>
+      </w:pPr>
+    </w:lvl>
+    <w:lvl w:ilvl="7" w:tplc="04090019" w:tentative="1">
+      <w:start w:val="1"/>
+      <w:numFmt w:val="lowerLetter"/>
+      <w:lvlText w:val="%8)"/>
+      <w:lvlJc w:val="left"/>
+      <w:pPr>
+        <w:ind w:left="3840" w:hanging="420"/>
+      </w:pPr>
+    </w:lvl>
+    <w:lvl w:ilvl="8" w:tplc="0409001B" w:tentative="1">
+      <w:start w:val="1"/>
+      <w:numFmt w:val="lowerRoman"/>
+      <w:lvlText w:val="%9."/>
+      <w:lvlJc w:val="right"/>
+      <w:pPr>
+        <w:ind w:left="4260" w:hanging="420"/>
+      </w:pPr>
+    </w:lvl>
+  </w:abstractNum>
   <w:num w:numId="1">
     <w:abstractNumId w:val="0"/>
+  </w:num>
+  <w:num w:numId="2">
+    <w:abstractNumId w:val="1"/>
   </w:num>
 </w:numbering>
 </file>
@@ -5805,7 +7089,7 @@
 </file>
 
 <file path=customXml/itemProps1.xml><?xml version="1.0" encoding="utf-8"?>
-<ds:datastoreItem xmlns:ds="http://schemas.openxmlformats.org/officeDocument/2006/customXml" ds:itemID="{448C4C54-4E6D-41E4-8430-F1460A0C2D17}">
+<ds:datastoreItem xmlns:ds="http://schemas.openxmlformats.org/officeDocument/2006/customXml" ds:itemID="{3DA3E7FF-8534-45FF-BA90-1FAE21F531CB}">
   <ds:schemaRefs>
     <ds:schemaRef ds:uri="http://schemas.openxmlformats.org/officeDocument/2006/bibliography"/>
   </ds:schemaRefs>
